--- a/doc/Vongdara_Wong_FoodBudgeter_Doc.docx
+++ b/doc/Vongdara_Wong_FoodBudgeter_Doc.docx
@@ -49,9 +49,19 @@
       <w:pPr>
         <w:jc w:val="center"/>
       </w:pPr>
-      <w:r>
-        <w:t>Akia Vongdara</w:t>
-      </w:r>
+      <w:proofErr w:type="spellStart"/>
+      <w:r>
+        <w:t>Akia</w:t>
+      </w:r>
+      <w:proofErr w:type="spellEnd"/>
+      <w:r>
+        <w:t xml:space="preserve"> </w:t>
+      </w:r>
+      <w:proofErr w:type="spellStart"/>
+      <w:r>
+        <w:t>Vongdara</w:t>
+      </w:r>
+      <w:proofErr w:type="spellEnd"/>
       <w:r>
         <w:t>,</w:t>
       </w:r>
@@ -1393,11 +1403,19 @@
           <w:b/>
         </w:rPr>
       </w:pPr>
+      <w:proofErr w:type="spellStart"/>
       <w:r>
         <w:rPr>
           <w:b/>
         </w:rPr>
-        <w:t>MoneyBook (3.5 stars)</w:t>
+        <w:t>MoneyBook</w:t>
+      </w:r>
+      <w:proofErr w:type="spellEnd"/>
+      <w:r>
+        <w:rPr>
+          <w:b/>
+        </w:rPr>
+        <w:t xml:space="preserve"> (3.5 stars)</w:t>
       </w:r>
     </w:p>
     <w:p>
@@ -1405,18 +1423,110 @@
         <w:rPr>
           <w:highlight w:val="white"/>
         </w:rPr>
-        <w:t>Features: Handles expenses and income.  A handy overview of your previous transactions. Recording a transaction takes seconds. Rollover into following month. Number pad with calculation. Edit all your data at any time. Customizable categories. Set when your month starts. Switch between budget and salary mode. Progress over the previous months. Recurring monthly transactions.</w:t>
-      </w:r>
-    </w:p>
-    <w:p>
-      <w:r>
-        <w:t xml:space="preserve">Weaknesses: </w:t>
-      </w:r>
+        <w:t xml:space="preserve">Features: Handles expenses and income.  </w:t>
+      </w:r>
+      <w:proofErr w:type="gramStart"/>
       <w:r>
         <w:rPr>
           <w:highlight w:val="white"/>
         </w:rPr>
-        <w:t>You can only set a per month spending limit (or income) and watch your spendings go into different categories. Updating incomes changes past incomes as well.</w:t>
+        <w:t>A handy overview of your previous transactions.</w:t>
+      </w:r>
+      <w:proofErr w:type="gramEnd"/>
+      <w:r>
+        <w:rPr>
+          <w:highlight w:val="white"/>
+        </w:rPr>
+        <w:t xml:space="preserve"> Recording a transaction takes seconds. </w:t>
+      </w:r>
+      <w:proofErr w:type="gramStart"/>
+      <w:r>
+        <w:rPr>
+          <w:highlight w:val="white"/>
+        </w:rPr>
+        <w:t>Rollover into following month.</w:t>
+      </w:r>
+      <w:proofErr w:type="gramEnd"/>
+      <w:r>
+        <w:rPr>
+          <w:highlight w:val="white"/>
+        </w:rPr>
+        <w:t xml:space="preserve"> Number pad with calculation. Edit all your data at any time. </w:t>
+      </w:r>
+      <w:proofErr w:type="gramStart"/>
+      <w:r>
+        <w:rPr>
+          <w:highlight w:val="white"/>
+        </w:rPr>
+        <w:t>Customizable categories.</w:t>
+      </w:r>
+      <w:proofErr w:type="gramEnd"/>
+      <w:r>
+        <w:rPr>
+          <w:highlight w:val="white"/>
+        </w:rPr>
+        <w:t xml:space="preserve"> Set when your month starts. Switch between budget and salary mode. </w:t>
+      </w:r>
+      <w:proofErr w:type="gramStart"/>
+      <w:r>
+        <w:rPr>
+          <w:highlight w:val="white"/>
+        </w:rPr>
+        <w:t>Progress over the previous months.</w:t>
+      </w:r>
+      <w:proofErr w:type="gramEnd"/>
+      <w:r>
+        <w:rPr>
+          <w:highlight w:val="white"/>
+        </w:rPr>
+        <w:t xml:space="preserve"> </w:t>
+      </w:r>
+      <w:proofErr w:type="gramStart"/>
+      <w:r>
+        <w:rPr>
+          <w:highlight w:val="white"/>
+        </w:rPr>
+        <w:t>Recurring monthly transactions.</w:t>
+      </w:r>
+      <w:proofErr w:type="gramEnd"/>
+    </w:p>
+    <w:p>
+      <w:r>
+        <w:t xml:space="preserve">Weaknesses: </w:t>
+      </w:r>
+      <w:r>
+        <w:rPr>
+          <w:highlight w:val="white"/>
+        </w:rPr>
+        <w:t xml:space="preserve">You can only set </w:t>
+      </w:r>
+      <w:proofErr w:type="gramStart"/>
+      <w:r>
+        <w:rPr>
+          <w:highlight w:val="white"/>
+        </w:rPr>
+        <w:t>a per</w:t>
+      </w:r>
+      <w:proofErr w:type="gramEnd"/>
+      <w:r>
+        <w:rPr>
+          <w:highlight w:val="white"/>
+        </w:rPr>
+        <w:t xml:space="preserve"> month spending limit (or income) and watch your </w:t>
+      </w:r>
+      <w:proofErr w:type="spellStart"/>
+      <w:r>
+        <w:rPr>
+          <w:highlight w:val="white"/>
+        </w:rPr>
+        <w:t>spendings</w:t>
+      </w:r>
+      <w:proofErr w:type="spellEnd"/>
+      <w:r>
+        <w:rPr>
+          <w:highlight w:val="white"/>
+        </w:rPr>
+        <w:t xml:space="preserve"> go into different categories. Updating incomes changes past incomes as well.</w:t>
       </w:r>
     </w:p>
     <w:p>
@@ -1430,11 +1540,19 @@
           <w:b/>
         </w:rPr>
       </w:pPr>
+      <w:proofErr w:type="spellStart"/>
       <w:r>
         <w:rPr>
           <w:b/>
         </w:rPr>
-        <w:t>Toshl (4 stars)</w:t>
+        <w:t>Toshl</w:t>
+      </w:r>
+      <w:proofErr w:type="spellEnd"/>
+      <w:r>
+        <w:rPr>
+          <w:b/>
+        </w:rPr>
+        <w:t xml:space="preserve"> (4 stars)</w:t>
       </w:r>
     </w:p>
     <w:p>
@@ -1442,7 +1560,35 @@
         <w:rPr>
           <w:highlight w:val="white"/>
         </w:rPr>
-        <w:t>Features: Compare the rate of your spending with the time of the month. One-time budgets, daily budgets, weekly budgets, bi-weekly budgets, monthly budgets, yearly budgets. Move remaining funds to the next budget. Learn from your budget history. Plan family bills for upcoming months and know how much you can spend. Works with any currency. Enter custom exchange rates.</w:t>
+        <w:t xml:space="preserve">Features: Compare the rate of your spending with the time of the month. </w:t>
+      </w:r>
+      <w:proofErr w:type="gramStart"/>
+      <w:r>
+        <w:rPr>
+          <w:highlight w:val="white"/>
+        </w:rPr>
+        <w:t>One-time budgets, daily budgets, weekly budgets, bi-weekly budgets, monthly budgets, yearly budgets.</w:t>
+      </w:r>
+      <w:proofErr w:type="gramEnd"/>
+      <w:r>
+        <w:rPr>
+          <w:highlight w:val="white"/>
+        </w:rPr>
+        <w:t xml:space="preserve"> Move remaining funds to the next budget. Learn from your budget history. Plan family bills for upcoming months and know how much you can spend. </w:t>
+      </w:r>
+      <w:proofErr w:type="gramStart"/>
+      <w:r>
+        <w:rPr>
+          <w:highlight w:val="white"/>
+        </w:rPr>
+        <w:t>Works with any currency.</w:t>
+      </w:r>
+      <w:proofErr w:type="gramEnd"/>
+      <w:r>
+        <w:rPr>
+          <w:highlight w:val="white"/>
+        </w:rPr>
+        <w:t xml:space="preserve"> Enter custom exchange rates.</w:t>
       </w:r>
     </w:p>
     <w:p>
@@ -1859,7 +2005,15 @@
         </w:numPr>
       </w:pPr>
       <w:r>
-        <w:t>Local and iCloud backups of database</w:t>
+        <w:t xml:space="preserve">Local and </w:t>
+      </w:r>
+      <w:proofErr w:type="spellStart"/>
+      <w:r>
+        <w:t>iCloud</w:t>
+      </w:r>
+      <w:proofErr w:type="spellEnd"/>
+      <w:r>
+        <w:t xml:space="preserve"> backups of database</w:t>
       </w:r>
     </w:p>
     <w:p>
@@ -1909,60 +2063,58 @@
       <w:r>
         <w:t xml:space="preserve"> testing conducted</w:t>
       </w:r>
-      <w:bookmarkStart w:id="7" w:name="_GoBack"/>
+      <w:r>
+        <w:t>, w</w:t>
+      </w:r>
+      <w:r>
+        <w:t xml:space="preserve">e believe that the project </w:t>
+      </w:r>
+      <w:r>
+        <w:t>is of A-</w:t>
+      </w:r>
+      <w:r>
+        <w:t>level work.</w:t>
+      </w:r>
+    </w:p>
+    <w:p>
+      <w:pPr>
+        <w:pStyle w:val="Heading2"/>
+      </w:pPr>
+      <w:bookmarkStart w:id="7" w:name="_Toc355829576"/>
+      <w:r>
+        <w:t>Definition Statement and Features</w:t>
+      </w:r>
       <w:bookmarkEnd w:id="7"/>
-      <w:r>
-        <w:t>, w</w:t>
-      </w:r>
-      <w:r>
-        <w:t xml:space="preserve">e believe that the project </w:t>
-      </w:r>
-      <w:r>
-        <w:t>is of A-</w:t>
-      </w:r>
-      <w:r>
-        <w:t>level work.</w:t>
+    </w:p>
+    <w:p>
+      <w:r>
+        <w:t xml:space="preserve">Release 1 of our product </w:t>
+      </w:r>
+      <w:r>
+        <w:t>meets the most important functionality</w:t>
+      </w:r>
+      <w:r>
+        <w:t xml:space="preserve"> listed in the product definition statement</w:t>
+      </w:r>
+      <w:r>
+        <w:t>, such as adding items to the database and viewing these items in a usable, touch-friendly design.</w:t>
+      </w:r>
+      <w:r>
+        <w:t xml:space="preserve"> </w:t>
       </w:r>
     </w:p>
     <w:p>
       <w:pPr>
         <w:pStyle w:val="Heading2"/>
       </w:pPr>
-      <w:bookmarkStart w:id="8" w:name="_Toc355829576"/>
-      <w:r>
-        <w:t>Definition Statement and Features</w:t>
+      <w:bookmarkStart w:id="8" w:name="_Toc355829577"/>
+      <w:r>
+        <w:t>iOS Software Design</w:t>
       </w:r>
       <w:bookmarkEnd w:id="8"/>
     </w:p>
     <w:p>
       <w:r>
-        <w:t xml:space="preserve">Release 1 of our product </w:t>
-      </w:r>
-      <w:r>
-        <w:t>meets the most important functionality</w:t>
-      </w:r>
-      <w:r>
-        <w:t xml:space="preserve"> listed in the product definition statement</w:t>
-      </w:r>
-      <w:r>
-        <w:t>, such as adding items to the database and viewing these items in a usable, touch-friendly design.</w:t>
-      </w:r>
-      <w:r>
-        <w:t xml:space="preserve"> </w:t>
-      </w:r>
-    </w:p>
-    <w:p>
-      <w:pPr>
-        <w:pStyle w:val="Heading2"/>
-      </w:pPr>
-      <w:bookmarkStart w:id="9" w:name="_Toc355829577"/>
-      <w:r>
-        <w:t>iOS Software Design</w:t>
-      </w:r>
-      <w:bookmarkEnd w:id="9"/>
-    </w:p>
-    <w:p>
-      <w:r>
         <w:t>*Insert app UML</w:t>
       </w:r>
       <w:r>
@@ -1971,10 +2123,18 @@
     </w:p>
     <w:p>
       <w:r>
-        <w:t>The software architecture was designed with the Model-View-Controller (MVC) architecture in mind; Control modules perform operations on Model modules, then View modules are updated as needed. An example of this is when items are added into the database – the ViewCo</w:t>
-      </w:r>
-      <w:r>
-        <w:t xml:space="preserve">ntroller invokes the operations, which then performs operations on the model and the database, then updates the view with a message based upon the result of the operations. </w:t>
+        <w:t xml:space="preserve">The software architecture was designed with the Model-View-Controller (MVC) architecture in mind; Control modules perform operations on Model modules, then View modules are updated as needed. An example of this is when items are added into the database – the </w:t>
+      </w:r>
+      <w:proofErr w:type="spellStart"/>
+      <w:r>
+        <w:t>ViewCo</w:t>
+      </w:r>
+      <w:r>
+        <w:t>ntroller</w:t>
+      </w:r>
+      <w:proofErr w:type="spellEnd"/>
+      <w:r>
+        <w:t xml:space="preserve"> invokes the operations, which then performs operations on the model and the database, then updates the view with a message based upon the result of the operations. </w:t>
       </w:r>
     </w:p>
     <w:p>
@@ -1996,8 +2156,13 @@
       </w:r>
     </w:p>
     <w:p>
-      <w:r>
-        <w:t>Enums are utilized to eliminate number literals, therefore increasing code readability.</w:t>
+      <w:proofErr w:type="spellStart"/>
+      <w:r>
+        <w:t>Enums</w:t>
+      </w:r>
+      <w:proofErr w:type="spellEnd"/>
+      <w:r>
+        <w:t xml:space="preserve"> are utilized to eliminate number literals, therefore increasing code readability.</w:t>
       </w:r>
     </w:p>
     <w:p>
@@ -2008,7 +2173,15 @@
         <w:t>Gang of Four</w:t>
       </w:r>
       <w:r>
-        <w:t xml:space="preserve"> design patterns were also utilized; the application of these patterns is explained more in depth in the Above and Beyond section.</w:t>
+        <w:t xml:space="preserve"> design patterns were also utilized; the application of these patterns is explained more in depth in the </w:t>
+      </w:r>
+      <w:proofErr w:type="gramStart"/>
+      <w:r>
+        <w:t>Above</w:t>
+      </w:r>
+      <w:proofErr w:type="gramEnd"/>
+      <w:r>
+        <w:t xml:space="preserve"> and Beyond section.</w:t>
       </w:r>
     </w:p>
     <w:p>
@@ -2026,11 +2199,11 @@
       <w:pPr>
         <w:pStyle w:val="Heading2"/>
       </w:pPr>
-      <w:bookmarkStart w:id="10" w:name="_Toc355829578"/>
+      <w:bookmarkStart w:id="9" w:name="_Toc355829578"/>
       <w:r>
         <w:t>Database Modeling</w:t>
       </w:r>
-      <w:bookmarkEnd w:id="10"/>
+      <w:bookmarkEnd w:id="9"/>
     </w:p>
     <w:p>
       <w:r>
@@ -2086,133 +2259,202 @@
       <w:pPr>
         <w:pStyle w:val="Heading2"/>
       </w:pPr>
-      <w:bookmarkStart w:id="11" w:name="_Toc355829579"/>
+      <w:bookmarkStart w:id="10" w:name="_Toc355829579"/>
       <w:r>
         <w:t>User Interface Design</w:t>
       </w:r>
       <w:r>
         <w:t xml:space="preserve"> and Experience</w:t>
       </w:r>
+      <w:bookmarkEnd w:id="10"/>
+    </w:p>
+    <w:p>
+      <w:r>
+        <w:t xml:space="preserve">The appropriate </w:t>
+      </w:r>
+      <w:proofErr w:type="spellStart"/>
+      <w:r>
+        <w:t>ViewController</w:t>
+      </w:r>
+      <w:proofErr w:type="spellEnd"/>
+      <w:r>
+        <w:t xml:space="preserve"> objects were used in appropriate places; views that listed out items utilize </w:t>
+      </w:r>
+      <w:proofErr w:type="spellStart"/>
+      <w:r>
+        <w:t>UITableViewController</w:t>
+      </w:r>
+      <w:proofErr w:type="spellEnd"/>
+      <w:r>
+        <w:t xml:space="preserve"> and the different user modes (i.e. view items, log items) are easily accessible via the </w:t>
+      </w:r>
+      <w:proofErr w:type="spellStart"/>
+      <w:r>
+        <w:t>UITabViewController</w:t>
+      </w:r>
+      <w:proofErr w:type="spellEnd"/>
+      <w:r>
+        <w:t>.</w:t>
+      </w:r>
+    </w:p>
+    <w:p>
+      <w:r>
+        <w:t xml:space="preserve">The sections of the </w:t>
+      </w:r>
+      <w:proofErr w:type="spellStart"/>
+      <w:r>
+        <w:t>TableViewControllers</w:t>
+      </w:r>
+      <w:proofErr w:type="spellEnd"/>
+      <w:r>
+        <w:t xml:space="preserve"> are separated if appropriate; the list of all items contains only one section, but the detailed view controllers have a section for each piece of data.</w:t>
+      </w:r>
+    </w:p>
+    <w:p>
+      <w:r>
+        <w:t>The view with the list of all items and the detailed view contain a sliding animation for aesthetic purposes.</w:t>
+      </w:r>
+    </w:p>
+    <w:p>
+      <w:r>
+        <w:t>Each action notifies the user of its success – for example, if an item is successfully added, the view displays a small but noticeable success message to the user, which aids in keeping the user’s focus on the application. Whe</w:t>
+      </w:r>
+      <w:r>
+        <w:t>n an item is not added due to an error</w:t>
+      </w:r>
+      <w:r>
+        <w:t xml:space="preserve">, </w:t>
+      </w:r>
+      <w:r>
+        <w:t xml:space="preserve">the error is handled in a graceful manner; </w:t>
+      </w:r>
+      <w:r>
+        <w:t>a notification pops up to get the user’</w:t>
+      </w:r>
+      <w:r>
+        <w:t>s attention and turn it to that error</w:t>
+      </w:r>
+      <w:r>
+        <w:t>.</w:t>
+      </w:r>
+    </w:p>
+    <w:p>
+      <w:pPr>
+        <w:pStyle w:val="Heading2"/>
+      </w:pPr>
+      <w:bookmarkStart w:id="11" w:name="_Toc355829581"/>
+      <w:r>
+        <w:t>Above and Beyond</w:t>
+      </w:r>
       <w:bookmarkEnd w:id="11"/>
     </w:p>
     <w:p>
       <w:r>
-        <w:t>The appropriate ViewController objects were used in appropriate places; views that listed out items utilize UITableViewController and the different user modes (i.e. view items, log items) are easily accessible via the UITabViewController.</w:t>
-      </w:r>
-    </w:p>
-    <w:p>
-      <w:r>
-        <w:t>The sections of the TableViewControllers are separated if appropriate; the list of all items contains only one section, but the detailed view controllers have a section for each piece of data.</w:t>
-      </w:r>
-    </w:p>
-    <w:p>
-      <w:r>
-        <w:t>The view with the list of all items and the detailed view contain a sliding animation for aesthetic purposes.</w:t>
-      </w:r>
-    </w:p>
-    <w:p>
-      <w:r>
-        <w:t>Each action notifies the user of its success – for example, if an item is successfully added, the view displays a small but noticeable success message to the user, which aids in keeping the user’s focus on the application. Whe</w:t>
-      </w:r>
-      <w:r>
-        <w:t>n an item is not added due to an error</w:t>
-      </w:r>
-      <w:r>
-        <w:t xml:space="preserve">, </w:t>
-      </w:r>
-      <w:r>
-        <w:t xml:space="preserve">the error is handled in a graceful manner; </w:t>
-      </w:r>
-      <w:r>
-        <w:t>a notification pops up to get the user’</w:t>
-      </w:r>
-      <w:r>
-        <w:t>s attention and turn it to that error</w:t>
+        <w:t>The project</w:t>
+      </w:r>
+      <w:r>
+        <w:t xml:space="preserve"> contains extra work not required by the </w:t>
+      </w:r>
+      <w:r>
+        <w:t>Final Project Deliverables document:</w:t>
+      </w:r>
+    </w:p>
+    <w:p>
+      <w:r>
+        <w:t xml:space="preserve">Automated unit tests were written using the </w:t>
+      </w:r>
+      <w:proofErr w:type="spellStart"/>
+      <w:r>
+        <w:t>SenTestKit</w:t>
+      </w:r>
+      <w:proofErr w:type="spellEnd"/>
+      <w:r>
+        <w:t xml:space="preserve"> framework, </w:t>
+      </w:r>
+      <w:r>
+        <w:t xml:space="preserve">which is </w:t>
+      </w:r>
+      <w:r>
+        <w:t>availabl</w:t>
+      </w:r>
+      <w:r>
+        <w:t xml:space="preserve">e in the </w:t>
+      </w:r>
+      <w:proofErr w:type="spellStart"/>
+      <w:r>
+        <w:t>iOS</w:t>
+      </w:r>
+      <w:proofErr w:type="spellEnd"/>
+      <w:r>
+        <w:t xml:space="preserve"> S</w:t>
+      </w:r>
+      <w:r>
+        <w:t xml:space="preserve">oftware </w:t>
+      </w:r>
+      <w:r>
+        <w:t>D</w:t>
+      </w:r>
+      <w:r>
+        <w:t xml:space="preserve">evelopment </w:t>
+      </w:r>
+      <w:r>
+        <w:t>K</w:t>
+      </w:r>
+      <w:r>
+        <w:t>it (SDK)</w:t>
+      </w:r>
+      <w:r>
+        <w:t xml:space="preserve"> and c</w:t>
+      </w:r>
+      <w:r>
+        <w:t xml:space="preserve">an be run using the Test operation in </w:t>
+      </w:r>
+      <w:proofErr w:type="spellStart"/>
+      <w:r>
+        <w:t>XCode</w:t>
+      </w:r>
+      <w:proofErr w:type="spellEnd"/>
+      <w:r>
+        <w:t>. These</w:t>
+      </w:r>
+      <w:r>
+        <w:t xml:space="preserve"> tests</w:t>
+      </w:r>
+      <w:r>
+        <w:t xml:space="preserve"> </w:t>
+      </w:r>
+      <w:r>
+        <w:t xml:space="preserve">contained functions that needed to be tested and could be automatically run. Therefore, time spent on testing was reduced compared to </w:t>
+      </w:r>
+      <w:r>
+        <w:t>the time it would have taken to manually test database and model subsystem functionality</w:t>
+      </w:r>
+      <w:r>
+        <w:t xml:space="preserve"> via running the app</w:t>
       </w:r>
       <w:r>
         <w:t>.</w:t>
       </w:r>
     </w:p>
     <w:p>
-      <w:pPr>
-        <w:pStyle w:val="Heading2"/>
-      </w:pPr>
-      <w:bookmarkStart w:id="12" w:name="_Toc355829581"/>
-      <w:r>
-        <w:t>Above and Beyond</w:t>
-      </w:r>
-      <w:bookmarkEnd w:id="12"/>
-    </w:p>
-    <w:p>
-      <w:r>
-        <w:t>The project</w:t>
-      </w:r>
-      <w:r>
-        <w:t xml:space="preserve"> contains extra work not required by the </w:t>
-      </w:r>
-      <w:r>
-        <w:t>Final Project Deliverables document:</w:t>
-      </w:r>
-    </w:p>
-    <w:p>
-      <w:r>
-        <w:t xml:space="preserve">Automated unit tests were written using the SenTestKit framework, </w:t>
-      </w:r>
-      <w:r>
-        <w:t xml:space="preserve">which is </w:t>
-      </w:r>
-      <w:r>
-        <w:t>availabl</w:t>
-      </w:r>
-      <w:r>
-        <w:t xml:space="preserve">e in the </w:t>
-      </w:r>
-      <w:r>
-        <w:t>iOS S</w:t>
-      </w:r>
-      <w:r>
-        <w:t xml:space="preserve">oftware </w:t>
-      </w:r>
-      <w:r>
-        <w:t>D</w:t>
-      </w:r>
-      <w:r>
-        <w:t xml:space="preserve">evelopment </w:t>
-      </w:r>
-      <w:r>
-        <w:t>K</w:t>
-      </w:r>
-      <w:r>
-        <w:t>it (SDK)</w:t>
-      </w:r>
-      <w:r>
-        <w:t xml:space="preserve"> and c</w:t>
-      </w:r>
-      <w:r>
-        <w:t>an be run using the Test operation in XCode. These</w:t>
-      </w:r>
-      <w:r>
-        <w:t xml:space="preserve"> tests</w:t>
-      </w:r>
-      <w:r>
-        <w:t xml:space="preserve"> </w:t>
-      </w:r>
-      <w:r>
-        <w:t xml:space="preserve">contained functions that needed to be tested and could be automatically run. Therefore, time spent on testing was reduced compared to </w:t>
-      </w:r>
-      <w:r>
-        <w:t>the time it would have taken to manually test database and model subsystem functionality</w:t>
-      </w:r>
-      <w:r>
-        <w:t xml:space="preserve"> via running the app</w:t>
-      </w:r>
-      <w:r>
-        <w:t>.</w:t>
-      </w:r>
-    </w:p>
-    <w:p>
-      <w:r>
-        <w:t>All item data is stored in a local SQLite3 database using the SQLite framework, which is included with the iOS SDK. The use of a SQLite database allows for the use of fast, optimized queries that return only the data the user needs, saving valuable time and resources; in contrast, property lists load all of its data into memory upon application launch. Furthermore, the database allows the user to store as much information as the device can hold; a plist will only be able to store as much data as the device can load in memory</w:t>
+      <w:r>
+        <w:t xml:space="preserve">All item data is stored in a local SQLite3 database using the SQLite framework, which is included with the </w:t>
+      </w:r>
+      <w:proofErr w:type="spellStart"/>
+      <w:r>
+        <w:t>iOS</w:t>
+      </w:r>
+      <w:proofErr w:type="spellEnd"/>
+      <w:r>
+        <w:t xml:space="preserve"> SDK. The use of a SQLite database allows for the use of fast, optimized queries that return only the data the user needs, saving valuable time and resources; in contrast, property lists load all of its data into memory upon application launch. Furthermore, the database allows the user to store as much information as the device can hold; a </w:t>
+      </w:r>
+      <w:proofErr w:type="spellStart"/>
+      <w:r>
+        <w:t>plist</w:t>
+      </w:r>
+      <w:proofErr w:type="spellEnd"/>
+      <w:r>
+        <w:t xml:space="preserve"> will only be able to store as much data as the device can load in memory</w:t>
       </w:r>
       <w:r>
         <w:t xml:space="preserve"> before </w:t>
@@ -2256,13 +2498,72 @@
         <w:t>us</w:t>
       </w:r>
       <w:r>
-        <w:t>ability and class cohesion as well as reduces tight coupling. Furthermore, since these patterns have already been proven to work for specific problems, time spent on testing could potentially be reduced as developers do not have to verify if the pattern even works. Specific patterns utilized in this program include the Command pattern</w:t>
-      </w:r>
-      <w:r>
-        <w:t>, a heavily modified Composite pattern,</w:t>
-      </w:r>
-      <w:r>
-        <w:t xml:space="preserve"> and the Façade pattern</w:t>
+        <w:t xml:space="preserve">ability and class cohesion as well as reduces tight coupling. Furthermore, since these patterns have already been proven to work for specific problems, time spent on testing could potentially be reduced as developers do not have to verify if the pattern </w:t>
+      </w:r>
+      <w:bookmarkStart w:id="12" w:name="_GoBack"/>
+      <w:bookmarkEnd w:id="12"/>
+      <w:r>
+        <w:t>works</w:t>
+      </w:r>
+      <w:r>
+        <w:t xml:space="preserve"> and instead only validate if it works correctly</w:t>
+      </w:r>
+      <w:r>
+        <w:t>. Specific patterns utilized in this program include the Command pattern</w:t>
+      </w:r>
+      <w:r>
+        <w:t xml:space="preserve"> (Command objects)</w:t>
+      </w:r>
+      <w:r>
+        <w:t xml:space="preserve">, a heavily modified Composite </w:t>
+      </w:r>
+      <w:proofErr w:type="gramStart"/>
+      <w:r>
+        <w:t>pattern</w:t>
+      </w:r>
+      <w:r>
+        <w:t>(</w:t>
+      </w:r>
+      <w:proofErr w:type="gramEnd"/>
+      <w:r>
+        <w:t>the item hierarchy structure)</w:t>
+      </w:r>
+      <w:r>
+        <w:t>,</w:t>
+      </w:r>
+      <w:r>
+        <w:t xml:space="preserve"> </w:t>
+      </w:r>
+      <w:r>
+        <w:t>the Mediator pattern</w:t>
+      </w:r>
+      <w:r>
+        <w:t xml:space="preserve"> (</w:t>
+      </w:r>
+      <w:proofErr w:type="spellStart"/>
+      <w:r>
+        <w:t>AppDelegate</w:t>
+      </w:r>
+      <w:proofErr w:type="spellEnd"/>
+      <w:r>
+        <w:t>)</w:t>
+      </w:r>
+      <w:r>
+        <w:t xml:space="preserve">, </w:t>
+      </w:r>
+      <w:r>
+        <w:t>and the Façade pattern</w:t>
+      </w:r>
+      <w:r>
+        <w:t xml:space="preserve"> (</w:t>
+      </w:r>
+      <w:proofErr w:type="spellStart"/>
+      <w:r>
+        <w:t>ItemManager</w:t>
+      </w:r>
+      <w:proofErr w:type="spellEnd"/>
+      <w:r>
+        <w:t>)</w:t>
       </w:r>
       <w:r>
         <w:t>.</w:t>
@@ -2337,7 +2638,7 @@
           <w:rPr>
             <w:noProof/>
           </w:rPr>
-          <w:t>8</w:t>
+          <w:t>9</w:t>
         </w:r>
         <w:r>
           <w:rPr>
@@ -6121,8 +6422,8 @@
   </w:compat>
   <w:rsids>
     <w:rsidRoot w:val="00CF3846"/>
+    <w:rsid w:val="00BE7574"/>
     <w:rsid w:val="00CF3846"/>
-    <w:rsid w:val="00E20236"/>
   </w:rsids>
   <m:mathPr>
     <m:mathFont m:val="Cambria Math"/>
@@ -6845,7 +7146,7 @@
 </file>
 
 <file path=customXml/itemProps1.xml><?xml version="1.0" encoding="utf-8"?>
-<ds:datastoreItem xmlns:ds="http://schemas.openxmlformats.org/officeDocument/2006/customXml" ds:itemID="{90B6E87B-CAF0-451C-B5B6-0EA0CFAA56AA}">
+<ds:datastoreItem xmlns:ds="http://schemas.openxmlformats.org/officeDocument/2006/customXml" ds:itemID="{C54117B5-F29D-45E1-8757-1FD050FB0A64}">
   <ds:schemaRefs>
     <ds:schemaRef ds:uri="http://schemas.openxmlformats.org/officeDocument/2006/bibliography"/>
   </ds:schemaRefs>

--- a/doc/Vongdara_Wong_FoodBudgeter_Doc.docx
+++ b/doc/Vongdara_Wong_FoodBudgeter_Doc.docx
@@ -133,7 +133,7 @@
             </w:rPr>
             <w:fldChar w:fldCharType="separate"/>
           </w:r>
-          <w:hyperlink w:anchor="_Toc355829569" w:history="1">
+          <w:hyperlink w:anchor="_Toc356394485" w:history="1">
             <w:r>
               <w:rPr>
                 <w:rStyle w:val="Hyperlink"/>
@@ -160,7 +160,7 @@
                 <w:noProof/>
                 <w:webHidden/>
               </w:rPr>
-              <w:instrText xml:space="preserve"> PAGEREF _Toc355829569 \h </w:instrText>
+              <w:instrText xml:space="preserve"> PAGEREF _Toc356394485 \h </w:instrText>
             </w:r>
             <w:r>
               <w:rPr>
@@ -202,7 +202,7 @@
               <w:noProof/>
             </w:rPr>
           </w:pPr>
-          <w:hyperlink w:anchor="_Toc355829570" w:history="1">
+          <w:hyperlink w:anchor="_Toc356394486" w:history="1">
             <w:r>
               <w:rPr>
                 <w:rStyle w:val="Hyperlink"/>
@@ -229,7 +229,7 @@
                 <w:noProof/>
                 <w:webHidden/>
               </w:rPr>
-              <w:instrText xml:space="preserve"> PAGEREF _Toc355829570 \h </w:instrText>
+              <w:instrText xml:space="preserve"> PAGEREF _Toc356394486 \h </w:instrText>
             </w:r>
             <w:r>
               <w:rPr>
@@ -271,7 +271,7 @@
               <w:noProof/>
             </w:rPr>
           </w:pPr>
-          <w:hyperlink w:anchor="_Toc355829571" w:history="1">
+          <w:hyperlink w:anchor="_Toc356394487" w:history="1">
             <w:r>
               <w:rPr>
                 <w:rStyle w:val="Hyperlink"/>
@@ -298,7 +298,7 @@
                 <w:noProof/>
                 <w:webHidden/>
               </w:rPr>
-              <w:instrText xml:space="preserve"> PAGEREF _Toc355829571 \h </w:instrText>
+              <w:instrText xml:space="preserve"> PAGEREF _Toc356394487 \h </w:instrText>
             </w:r>
             <w:r>
               <w:rPr>
@@ -340,7 +340,7 @@
               <w:noProof/>
             </w:rPr>
           </w:pPr>
-          <w:hyperlink w:anchor="_Toc355829572" w:history="1">
+          <w:hyperlink w:anchor="_Toc356394488" w:history="1">
             <w:r>
               <w:rPr>
                 <w:rStyle w:val="Hyperlink"/>
@@ -367,7 +367,7 @@
                 <w:noProof/>
                 <w:webHidden/>
               </w:rPr>
-              <w:instrText xml:space="preserve"> PAGEREF _Toc355829572 \h </w:instrText>
+              <w:instrText xml:space="preserve"> PAGEREF _Toc356394488 \h </w:instrText>
             </w:r>
             <w:r>
               <w:rPr>
@@ -409,7 +409,7 @@
               <w:lang w:eastAsia="zh-CN"/>
             </w:rPr>
           </w:pPr>
-          <w:hyperlink w:anchor="_Toc355829573" w:history="1">
+          <w:hyperlink w:anchor="_Toc356394489" w:history="1">
             <w:r>
               <w:rPr>
                 <w:rStyle w:val="Hyperlink"/>
@@ -436,7 +436,7 @@
                 <w:noProof/>
                 <w:webHidden/>
               </w:rPr>
-              <w:instrText xml:space="preserve"> PAGEREF _Toc355829573 \h </w:instrText>
+              <w:instrText xml:space="preserve"> PAGEREF _Toc356394489 \h </w:instrText>
             </w:r>
             <w:r>
               <w:rPr>
@@ -478,7 +478,7 @@
               <w:lang w:eastAsia="zh-CN"/>
             </w:rPr>
           </w:pPr>
-          <w:hyperlink w:anchor="_Toc355829574" w:history="1">
+          <w:hyperlink w:anchor="_Toc356394490" w:history="1">
             <w:r>
               <w:rPr>
                 <w:rStyle w:val="Hyperlink"/>
@@ -505,7 +505,7 @@
                 <w:noProof/>
                 <w:webHidden/>
               </w:rPr>
-              <w:instrText xml:space="preserve"> PAGEREF _Toc355829574 \h </w:instrText>
+              <w:instrText xml:space="preserve"> PAGEREF _Toc356394490 \h </w:instrText>
             </w:r>
             <w:r>
               <w:rPr>
@@ -547,7 +547,7 @@
               <w:lang w:eastAsia="zh-CN"/>
             </w:rPr>
           </w:pPr>
-          <w:hyperlink w:anchor="_Toc355829575" w:history="1">
+          <w:hyperlink w:anchor="_Toc356394491" w:history="1">
             <w:r>
               <w:rPr>
                 <w:rStyle w:val="Hyperlink"/>
@@ -574,7 +574,7 @@
                 <w:noProof/>
                 <w:webHidden/>
               </w:rPr>
-              <w:instrText xml:space="preserve"> PAGEREF _Toc355829575 \h </w:instrText>
+              <w:instrText xml:space="preserve"> PAGEREF _Toc356394491 \h </w:instrText>
             </w:r>
             <w:r>
               <w:rPr>
@@ -616,7 +616,7 @@
               <w:noProof/>
             </w:rPr>
           </w:pPr>
-          <w:hyperlink w:anchor="_Toc355829576" w:history="1">
+          <w:hyperlink w:anchor="_Toc356394492" w:history="1">
             <w:r>
               <w:rPr>
                 <w:rStyle w:val="Hyperlink"/>
@@ -643,7 +643,7 @@
                 <w:noProof/>
                 <w:webHidden/>
               </w:rPr>
-              <w:instrText xml:space="preserve"> PAGEREF _Toc355829576 \h </w:instrText>
+              <w:instrText xml:space="preserve"> PAGEREF _Toc356394492 \h </w:instrText>
             </w:r>
             <w:r>
               <w:rPr>
@@ -685,7 +685,7 @@
               <w:noProof/>
             </w:rPr>
           </w:pPr>
-          <w:hyperlink w:anchor="_Toc355829577" w:history="1">
+          <w:hyperlink w:anchor="_Toc356394493" w:history="1">
             <w:r>
               <w:rPr>
                 <w:rStyle w:val="Hyperlink"/>
@@ -712,7 +712,7 @@
                 <w:noProof/>
                 <w:webHidden/>
               </w:rPr>
-              <w:instrText xml:space="preserve"> PAGEREF _Toc355829577 \h </w:instrText>
+              <w:instrText xml:space="preserve"> PAGEREF _Toc356394493 \h </w:instrText>
             </w:r>
             <w:r>
               <w:rPr>
@@ -732,7 +732,7 @@
                 <w:noProof/>
                 <w:webHidden/>
               </w:rPr>
-              <w:t>8</w:t>
+              <w:t>9</w:t>
             </w:r>
             <w:r>
               <w:rPr>
@@ -754,7 +754,7 @@
               <w:noProof/>
             </w:rPr>
           </w:pPr>
-          <w:hyperlink w:anchor="_Toc355829578" w:history="1">
+          <w:hyperlink w:anchor="_Toc356394494" w:history="1">
             <w:r>
               <w:rPr>
                 <w:rStyle w:val="Hyperlink"/>
@@ -781,7 +781,7 @@
                 <w:noProof/>
                 <w:webHidden/>
               </w:rPr>
-              <w:instrText xml:space="preserve"> PAGEREF _Toc355829578 \h </w:instrText>
+              <w:instrText xml:space="preserve"> PAGEREF _Toc356394494 \h </w:instrText>
             </w:r>
             <w:r>
               <w:rPr>
@@ -801,7 +801,7 @@
                 <w:noProof/>
                 <w:webHidden/>
               </w:rPr>
-              <w:t>8</w:t>
+              <w:t>10</w:t>
             </w:r>
             <w:r>
               <w:rPr>
@@ -823,7 +823,7 @@
               <w:noProof/>
             </w:rPr>
           </w:pPr>
-          <w:hyperlink w:anchor="_Toc355829579" w:history="1">
+          <w:hyperlink w:anchor="_Toc356394495" w:history="1">
             <w:r>
               <w:rPr>
                 <w:rStyle w:val="Hyperlink"/>
@@ -850,7 +850,7 @@
                 <w:noProof/>
                 <w:webHidden/>
               </w:rPr>
-              <w:instrText xml:space="preserve"> PAGEREF _Toc355829579 \h </w:instrText>
+              <w:instrText xml:space="preserve"> PAGEREF _Toc356394495 \h </w:instrText>
             </w:r>
             <w:r>
               <w:rPr>
@@ -870,7 +870,7 @@
                 <w:noProof/>
                 <w:webHidden/>
               </w:rPr>
-              <w:t>9</w:t>
+              <w:t>10</w:t>
             </w:r>
             <w:r>
               <w:rPr>
@@ -892,13 +892,13 @@
               <w:noProof/>
             </w:rPr>
           </w:pPr>
-          <w:hyperlink w:anchor="_Toc355829580" w:history="1">
+          <w:hyperlink w:anchor="_Toc356394496" w:history="1">
             <w:r>
               <w:rPr>
                 <w:rStyle w:val="Hyperlink"/>
                 <w:noProof/>
               </w:rPr>
-              <w:t>Usage Patterns and End User</w:t>
+              <w:t>Above and Beyond</w:t>
             </w:r>
             <w:r>
               <w:rPr>
@@ -919,7 +919,7 @@
                 <w:noProof/>
                 <w:webHidden/>
               </w:rPr>
-              <w:instrText xml:space="preserve"> PAGEREF _Toc355829580 \h </w:instrText>
+              <w:instrText xml:space="preserve"> PAGEREF _Toc356394496 \h </w:instrText>
             </w:r>
             <w:r>
               <w:rPr>
@@ -939,76 +939,7 @@
                 <w:noProof/>
                 <w:webHidden/>
               </w:rPr>
-              <w:t>9</w:t>
-            </w:r>
-            <w:r>
-              <w:rPr>
-                <w:noProof/>
-                <w:webHidden/>
-              </w:rPr>
-              <w:fldChar w:fldCharType="end"/>
-            </w:r>
-          </w:hyperlink>
-        </w:p>
-        <w:p>
-          <w:pPr>
-            <w:pStyle w:val="TOC2"/>
-            <w:tabs>
-              <w:tab w:val="right" w:leader="dot" w:pos="9350"/>
-            </w:tabs>
-            <w:rPr>
-              <w:rFonts w:asciiTheme="minorHAnsi" w:eastAsiaTheme="minorEastAsia" w:hAnsiTheme="minorHAnsi" w:cstheme="minorBidi"/>
-              <w:noProof/>
-            </w:rPr>
-          </w:pPr>
-          <w:hyperlink w:anchor="_Toc355829581" w:history="1">
-            <w:r>
-              <w:rPr>
-                <w:rStyle w:val="Hyperlink"/>
-                <w:noProof/>
-              </w:rPr>
-              <w:t>Above and Beyond</w:t>
-            </w:r>
-            <w:r>
-              <w:rPr>
-                <w:noProof/>
-                <w:webHidden/>
-              </w:rPr>
-              <w:tab/>
-            </w:r>
-            <w:r>
-              <w:rPr>
-                <w:noProof/>
-                <w:webHidden/>
-              </w:rPr>
-              <w:fldChar w:fldCharType="begin"/>
-            </w:r>
-            <w:r>
-              <w:rPr>
-                <w:noProof/>
-                <w:webHidden/>
-              </w:rPr>
-              <w:instrText xml:space="preserve"> PAGEREF _Toc355829581 \h </w:instrText>
-            </w:r>
-            <w:r>
-              <w:rPr>
-                <w:noProof/>
-                <w:webHidden/>
-              </w:rPr>
-            </w:r>
-            <w:r>
-              <w:rPr>
-                <w:noProof/>
-                <w:webHidden/>
-              </w:rPr>
-              <w:fldChar w:fldCharType="separate"/>
-            </w:r>
-            <w:r>
-              <w:rPr>
-                <w:noProof/>
-                <w:webHidden/>
-              </w:rPr>
-              <w:t>9</w:t>
+              <w:t>11</w:t>
             </w:r>
             <w:r>
               <w:rPr>
@@ -1040,7 +971,7 @@
       <w:pPr>
         <w:pStyle w:val="Heading1"/>
       </w:pPr>
-      <w:bookmarkStart w:id="0" w:name="_Toc355829569"/>
+      <w:bookmarkStart w:id="0" w:name="_Toc356394485"/>
       <w:r>
         <w:lastRenderedPageBreak/>
         <w:t>Definition Statement</w:t>
@@ -1390,7 +1321,7 @@
       <w:pPr>
         <w:pStyle w:val="Heading2"/>
       </w:pPr>
-      <w:bookmarkStart w:id="1" w:name="_Toc355829570"/>
+      <w:bookmarkStart w:id="1" w:name="_Toc356394486"/>
       <w:r>
         <w:lastRenderedPageBreak/>
         <w:t>Market Research</w:t>
@@ -1641,7 +1572,7 @@
       <w:pPr>
         <w:pStyle w:val="Heading2"/>
       </w:pPr>
-      <w:bookmarkStart w:id="2" w:name="_Toc355829571"/>
+      <w:bookmarkStart w:id="2" w:name="_Toc356394487"/>
       <w:r>
         <w:lastRenderedPageBreak/>
         <w:t>Sketches</w:t>
@@ -1694,7 +1625,7 @@
       <w:pPr>
         <w:pStyle w:val="Heading2"/>
       </w:pPr>
-      <w:bookmarkStart w:id="3" w:name="_Toc355829572"/>
+      <w:bookmarkStart w:id="3" w:name="_Toc356394488"/>
       <w:r>
         <w:lastRenderedPageBreak/>
         <w:t>Implementations</w:t>
@@ -1906,7 +1837,7 @@
       <w:pPr>
         <w:pStyle w:val="Heading1"/>
       </w:pPr>
-      <w:bookmarkStart w:id="4" w:name="_Toc355829573"/>
+      <w:bookmarkStart w:id="4" w:name="_Toc356394489"/>
       <w:r>
         <w:lastRenderedPageBreak/>
         <w:t>Current State of Im</w:t>
@@ -1955,7 +1886,7 @@
       <w:pPr>
         <w:pStyle w:val="Heading1"/>
       </w:pPr>
-      <w:bookmarkStart w:id="5" w:name="_Toc355829574"/>
+      <w:bookmarkStart w:id="5" w:name="_Toc356394490"/>
       <w:r>
         <w:t>Future R</w:t>
       </w:r>
@@ -2025,7 +1956,7 @@
         </w:numPr>
       </w:pPr>
       <w:r>
-        <w:t>Export database to Excel chart</w:t>
+        <w:t>Export data in Excel format</w:t>
       </w:r>
     </w:p>
     <w:p>
@@ -2049,7 +1980,7 @@
       <w:pPr>
         <w:pStyle w:val="Heading1"/>
       </w:pPr>
-      <w:bookmarkStart w:id="6" w:name="_Toc355829575"/>
+      <w:bookmarkStart w:id="6" w:name="_Toc356394491"/>
       <w:r>
         <w:lastRenderedPageBreak/>
         <w:t>Self Evaluation</w:t>
@@ -2058,19 +1989,55 @@
     </w:p>
     <w:p>
       <w:r>
-        <w:t>Based upon the implemented features, the effort put into creating the application architecture and design, and the amount of</w:t>
-      </w:r>
-      <w:r>
-        <w:t xml:space="preserve"> testing conducted</w:t>
-      </w:r>
-      <w:r>
-        <w:t>, w</w:t>
+        <w:t>Although some of the</w:t>
+      </w:r>
+      <w:r>
+        <w:t xml:space="preserve"> requirements </w:t>
+      </w:r>
+      <w:r>
+        <w:t xml:space="preserve">could not be </w:t>
+      </w:r>
+      <w:r>
+        <w:t xml:space="preserve">implemented, </w:t>
+      </w:r>
+      <w:r>
+        <w:t xml:space="preserve">we believe that due to </w:t>
+      </w:r>
+      <w:r>
+        <w:t>the use of features that were not required</w:t>
+      </w:r>
+      <w:r>
+        <w:t>, the formal software engineering and project management processes we followed (risk management, estimation, SDLC),</w:t>
+      </w:r>
+      <w:r>
+        <w:t xml:space="preserve"> and</w:t>
+      </w:r>
+      <w:r>
+        <w:t xml:space="preserve"> the effort put into creating the application architecture and design</w:t>
+      </w:r>
+      <w:r>
+        <w:t xml:space="preserve"> in order to develop a high-quality, easily maintainable program</w:t>
+      </w:r>
+      <w:r>
+        <w:t>,</w:t>
+      </w:r>
+      <w:r>
+        <w:t xml:space="preserve"> </w:t>
+      </w:r>
+      <w:r>
+        <w:t>w</w:t>
       </w:r>
       <w:r>
         <w:t xml:space="preserve">e believe that the project </w:t>
       </w:r>
       <w:r>
-        <w:t>is of A-</w:t>
+        <w:t xml:space="preserve">is </w:t>
+      </w:r>
+      <w:r>
+        <w:t xml:space="preserve">of </w:t>
+      </w:r>
+      <w:r>
+        <w:t>A-</w:t>
       </w:r>
       <w:r>
         <w:t>level work.</w:t>
@@ -2080,7 +2047,7 @@
       <w:pPr>
         <w:pStyle w:val="Heading2"/>
       </w:pPr>
-      <w:bookmarkStart w:id="7" w:name="_Toc355829576"/>
+      <w:bookmarkStart w:id="7" w:name="_Toc356394492"/>
       <w:r>
         <w:t>Definition Statement and Features</w:t>
       </w:r>
@@ -2104,29 +2071,126 @@
       </w:r>
     </w:p>
     <w:p>
+      <w:r>
+        <w:br w:type="page"/>
+      </w:r>
+    </w:p>
+    <w:p>
       <w:pPr>
         <w:pStyle w:val="Heading2"/>
       </w:pPr>
-      <w:bookmarkStart w:id="8" w:name="_Toc355829577"/>
-      <w:r>
+      <w:bookmarkStart w:id="8" w:name="_Toc356394493"/>
+      <w:r>
+        <w:lastRenderedPageBreak/>
         <w:t>iOS Software Design</w:t>
       </w:r>
       <w:bookmarkEnd w:id="8"/>
     </w:p>
-    <w:p>
-      <w:r>
-        <w:t>*Insert app UML</w:t>
-      </w:r>
-      <w:r>
-        <w:t xml:space="preserve"> here*</w:t>
-      </w:r>
-    </w:p>
-    <w:p>
-      <w:r>
-        <w:t xml:space="preserve">The software architecture was designed with the Model-View-Controller (MVC) architecture in mind; Control modules perform operations on Model modules, then View modules are updated as needed. An example of this is when items are added into the database – the </w:t>
+    <w:p/>
+    <w:p>
+      <w:r>
+        <w:rPr>
+          <w:noProof/>
+        </w:rPr>
+        <w:drawing>
+          <wp:inline distT="0" distB="0" distL="0" distR="0">
+            <wp:extent cx="5943600" cy="5231130"/>
+            <wp:effectExtent l="0" t="0" r="0" b="7620"/>
+            <wp:docPr id="2" name="Picture 2" descr="C:\Users\Tim Wong\Google Drive\GitHub\FoodBudgeter\doc\DesignUML.png"/>
+            <wp:cNvGraphicFramePr>
+              <a:graphicFrameLocks xmlns:a="http://schemas.openxmlformats.org/drawingml/2006/main" noChangeAspect="1"/>
+            </wp:cNvGraphicFramePr>
+            <a:graphic xmlns:a="http://schemas.openxmlformats.org/drawingml/2006/main">
+              <a:graphicData uri="http://schemas.openxmlformats.org/drawingml/2006/picture">
+                <pic:pic xmlns:pic="http://schemas.openxmlformats.org/drawingml/2006/picture">
+                  <pic:nvPicPr>
+                    <pic:cNvPr id="0" name="Picture 1" descr="C:\Users\Tim Wong\Google Drive\GitHub\FoodBudgeter\doc\DesignUML.png"/>
+                    <pic:cNvPicPr>
+                      <a:picLocks noChangeAspect="1" noChangeArrowheads="1"/>
+                    </pic:cNvPicPr>
+                  </pic:nvPicPr>
+                  <pic:blipFill>
+                    <a:blip r:embed="rId10">
+                      <a:extLst>
+                        <a:ext uri="{28A0092B-C50C-407E-A947-70E740481C1C}">
+                          <a14:useLocalDpi xmlns:a14="http://schemas.microsoft.com/office/drawing/2010/main" val="0"/>
+                        </a:ext>
+                      </a:extLst>
+                    </a:blip>
+                    <a:srcRect/>
+                    <a:stretch>
+                      <a:fillRect/>
+                    </a:stretch>
+                  </pic:blipFill>
+                  <pic:spPr bwMode="auto">
+                    <a:xfrm>
+                      <a:off x="0" y="0"/>
+                      <a:ext cx="5943600" cy="5231130"/>
+                    </a:xfrm>
+                    <a:prstGeom prst="rect">
+                      <a:avLst/>
+                    </a:prstGeom>
+                    <a:noFill/>
+                    <a:ln>
+                      <a:noFill/>
+                    </a:ln>
+                  </pic:spPr>
+                </pic:pic>
+              </a:graphicData>
+            </a:graphic>
+          </wp:inline>
+        </w:drawing>
+      </w:r>
+    </w:p>
+    <w:p>
+      <w:r>
+        <w:t xml:space="preserve">The software architecture was </w:t>
+      </w:r>
+      <w:r>
+        <w:t>based upon</w:t>
+      </w:r>
+      <w:r>
+        <w:t xml:space="preserve"> Model-View-Controller (MVC); Con</w:t>
+      </w:r>
+      <w:r>
+        <w:t>trol</w:t>
+      </w:r>
+      <w:r>
+        <w:t xml:space="preserve"> and </w:t>
       </w:r>
       <w:proofErr w:type="spellStart"/>
       <w:r>
+        <w:t>ViewController</w:t>
+      </w:r>
+      <w:proofErr w:type="spellEnd"/>
+      <w:r>
+        <w:t xml:space="preserve"> modules perform operations </w:t>
+      </w:r>
+      <w:r>
+        <w:t>on Model</w:t>
+      </w:r>
+      <w:r>
+        <w:t xml:space="preserve"> (item)</w:t>
+      </w:r>
+      <w:r>
+        <w:t xml:space="preserve"> modules, then View modules</w:t>
+      </w:r>
+      <w:r>
+        <w:t xml:space="preserve"> (the </w:t>
+      </w:r>
+      <w:proofErr w:type="spellStart"/>
+      <w:r>
+        <w:t>xibs</w:t>
+      </w:r>
+      <w:proofErr w:type="spellEnd"/>
+      <w:r>
+        <w:t>)</w:t>
+      </w:r>
+      <w:r>
+        <w:t xml:space="preserve"> are updated as needed. An example of this is when items are added into the database – the </w:t>
+      </w:r>
+      <w:proofErr w:type="spellStart"/>
+      <w:r>
         <w:t>ViewCo</w:t>
       </w:r>
       <w:r>
@@ -2139,30 +2203,42 @@
     </w:p>
     <w:p>
       <w:r>
+        <w:t xml:space="preserve">While </w:t>
+      </w:r>
+      <w:r>
         <w:t>O</w:t>
       </w:r>
       <w:r>
-        <w:t xml:space="preserve">bjects that should not aggregate each other utilize protocols and delegation to communicate with each other. </w:t>
-      </w:r>
-    </w:p>
-    <w:p>
-      <w:r>
+        <w:t>bjects that shou</w:t>
+      </w:r>
+      <w:r>
+        <w:t xml:space="preserve">ld not aggregate </w:t>
+      </w:r>
+      <w:r>
+        <w:t>each other</w:t>
+      </w:r>
+      <w:r>
+        <w:t xml:space="preserve"> should</w:t>
+      </w:r>
+      <w:r>
+        <w:t xml:space="preserve"> utilize protocols and delegation to communicate with each other</w:t>
+      </w:r>
+      <w:r>
+        <w:t>, due to the lack of developer knowledge and time constraints, we have resorted to simple references between objects. We plan on changing this in a future release.</w:t>
+      </w:r>
+    </w:p>
+    <w:p>
+      <w:r>
+        <w:lastRenderedPageBreak/>
         <w:t>Lazy loading is used for all Table views; data for a specific table cell is not loaded until the cell is within view of the user.</w:t>
       </w:r>
+      <w:r>
+        <w:t xml:space="preserve"> However, in the interest of time, the entire table is reloaded when items are added or removed.</w:t>
+      </w:r>
     </w:p>
     <w:p>
       <w:r>
         <w:t>Throughout project development, patterns of repeating code were refactored into single methods and classes, therefore increasing code maintainability and reusability.</w:t>
-      </w:r>
-    </w:p>
-    <w:p>
-      <w:proofErr w:type="spellStart"/>
-      <w:r>
-        <w:t>Enums</w:t>
-      </w:r>
-      <w:proofErr w:type="spellEnd"/>
-      <w:r>
-        <w:t xml:space="preserve"> are utilized to eliminate number literals, therefore increasing code readability.</w:t>
       </w:r>
     </w:p>
     <w:p>
@@ -2199,7 +2275,7 @@
       <w:pPr>
         <w:pStyle w:val="Heading2"/>
       </w:pPr>
-      <w:bookmarkStart w:id="9" w:name="_Toc355829578"/>
+      <w:bookmarkStart w:id="9" w:name="_Toc356394494"/>
       <w:r>
         <w:t>Database Modeling</w:t>
       </w:r>
@@ -2207,8 +2283,60 @@
     </w:p>
     <w:p>
       <w:r>
-        <w:t>*Insert ER diagram here*</w:t>
-      </w:r>
+        <w:rPr>
+          <w:noProof/>
+        </w:rPr>
+        <w:drawing>
+          <wp:inline distT="0" distB="0" distL="0" distR="0">
+            <wp:extent cx="5943600" cy="3296285"/>
+            <wp:effectExtent l="0" t="0" r="0" b="0"/>
+            <wp:docPr id="6" name="Picture 6" descr="C:\Users\Tim Wong\Google Drive\GitHub\FoodBudgeter\doc\DatabaseModel.png"/>
+            <wp:cNvGraphicFramePr>
+              <a:graphicFrameLocks xmlns:a="http://schemas.openxmlformats.org/drawingml/2006/main" noChangeAspect="1"/>
+            </wp:cNvGraphicFramePr>
+            <a:graphic xmlns:a="http://schemas.openxmlformats.org/drawingml/2006/main">
+              <a:graphicData uri="http://schemas.openxmlformats.org/drawingml/2006/picture">
+                <pic:pic xmlns:pic="http://schemas.openxmlformats.org/drawingml/2006/picture">
+                  <pic:nvPicPr>
+                    <pic:cNvPr id="0" name="Picture 5" descr="C:\Users\Tim Wong\Google Drive\GitHub\FoodBudgeter\doc\DatabaseModel.png"/>
+                    <pic:cNvPicPr>
+                      <a:picLocks noChangeAspect="1" noChangeArrowheads="1"/>
+                    </pic:cNvPicPr>
+                  </pic:nvPicPr>
+                  <pic:blipFill>
+                    <a:blip r:embed="rId11">
+                      <a:extLst>
+                        <a:ext uri="{28A0092B-C50C-407E-A947-70E740481C1C}">
+                          <a14:useLocalDpi xmlns:a14="http://schemas.microsoft.com/office/drawing/2010/main" val="0"/>
+                        </a:ext>
+                      </a:extLst>
+                    </a:blip>
+                    <a:srcRect/>
+                    <a:stretch>
+                      <a:fillRect/>
+                    </a:stretch>
+                  </pic:blipFill>
+                  <pic:spPr bwMode="auto">
+                    <a:xfrm>
+                      <a:off x="0" y="0"/>
+                      <a:ext cx="5943600" cy="3296285"/>
+                    </a:xfrm>
+                    <a:prstGeom prst="rect">
+                      <a:avLst/>
+                    </a:prstGeom>
+                    <a:noFill/>
+                    <a:ln>
+                      <a:noFill/>
+                    </a:ln>
+                  </pic:spPr>
+                </pic:pic>
+              </a:graphicData>
+            </a:graphic>
+          </wp:inline>
+        </w:drawing>
+      </w:r>
+      <w:bookmarkStart w:id="10" w:name="_GoBack"/>
+      <w:bookmarkEnd w:id="10"/>
     </w:p>
     <w:p>
       <w:r>
@@ -2227,158 +2355,245 @@
         <w:t xml:space="preserve"> Furthermore, the database design </w:t>
       </w:r>
       <w:r>
+        <w:t>allows for subtypes to be easily created instead of solving insertio</w:t>
+      </w:r>
+      <w:r>
+        <w:t xml:space="preserve">n anomalies with NULL values and allows for </w:t>
+      </w:r>
+      <w:r>
+        <w:t>easy</w:t>
+      </w:r>
+      <w:r>
+        <w:t xml:space="preserve"> detect</w:t>
+      </w:r>
+      <w:r>
+        <w:t>ion</w:t>
+      </w:r>
+      <w:r>
+        <w:t xml:space="preserve"> duplicate data and prevent</w:t>
+      </w:r>
+      <w:r>
+        <w:t>ion of</w:t>
+      </w:r>
+      <w:r>
+        <w:t xml:space="preserve"> it from being added</w:t>
+      </w:r>
+      <w:r>
+        <w:t>.</w:t>
+      </w:r>
+    </w:p>
+    <w:p>
+      <w:pPr>
+        <w:pStyle w:val="Heading2"/>
+      </w:pPr>
+      <w:bookmarkStart w:id="11" w:name="_Toc356394495"/>
+      <w:r>
+        <w:t>User Interface Design</w:t>
+      </w:r>
+      <w:r>
+        <w:t xml:space="preserve"> and Experience</w:t>
+      </w:r>
+      <w:bookmarkEnd w:id="11"/>
+    </w:p>
+    <w:p>
+      <w:r>
         <w:lastRenderedPageBreak/>
-        <w:t>allows for subtypes to be easily created instead of solving insertio</w:t>
-      </w:r>
-      <w:r>
-        <w:t xml:space="preserve">n anomalies with NULL values and allows for </w:t>
-      </w:r>
-      <w:r>
-        <w:t>easy</w:t>
-      </w:r>
-      <w:r>
-        <w:t xml:space="preserve"> detect</w:t>
-      </w:r>
-      <w:r>
-        <w:t>ion</w:t>
-      </w:r>
-      <w:r>
-        <w:t xml:space="preserve"> duplicate data and prevent</w:t>
-      </w:r>
-      <w:r>
-        <w:t>ion of</w:t>
-      </w:r>
-      <w:r>
-        <w:t xml:space="preserve"> it from being added</w:t>
-      </w:r>
+        <w:t xml:space="preserve">The appropriate </w:t>
+      </w:r>
+      <w:proofErr w:type="spellStart"/>
+      <w:r>
+        <w:t>ViewController</w:t>
+      </w:r>
+      <w:proofErr w:type="spellEnd"/>
+      <w:r>
+        <w:t xml:space="preserve"> objects were used in appropriate places; views that listed out items utilize </w:t>
+      </w:r>
+      <w:proofErr w:type="spellStart"/>
+      <w:r>
+        <w:t>UITableViewController</w:t>
+      </w:r>
+      <w:proofErr w:type="spellEnd"/>
+      <w:r>
+        <w:t xml:space="preserve"> and the different user modes (i.e. view items, log items) are easily accessible via the </w:t>
+      </w:r>
+      <w:proofErr w:type="spellStart"/>
+      <w:r>
+        <w:t>UITabViewController</w:t>
+      </w:r>
+      <w:proofErr w:type="spellEnd"/>
       <w:r>
         <w:t>.</w:t>
       </w:r>
     </w:p>
     <w:p>
+      <w:r>
+        <w:t xml:space="preserve">The sections of the </w:t>
+      </w:r>
+      <w:proofErr w:type="spellStart"/>
+      <w:r>
+        <w:t>TableViewControllers</w:t>
+      </w:r>
+      <w:proofErr w:type="spellEnd"/>
+      <w:r>
+        <w:t xml:space="preserve"> are separated if appropriate; the list of all items contains only one section, but the detailed view controllers have a section for each piece of data.</w:t>
+      </w:r>
+    </w:p>
+    <w:p>
+      <w:r>
+        <w:t>The view with the list of all items and the detailed view contain a sliding animation for aesthetic purposes.</w:t>
+      </w:r>
+    </w:p>
+    <w:p>
+      <w:r>
+        <w:t>Each action notifies the user of its success – for example, if an item is successfully added, the view displays a small but noticeable success message to the user, which aids in keeping the user’s focus on the application. Whe</w:t>
+      </w:r>
+      <w:r>
+        <w:t>n an item is not added due to an error</w:t>
+      </w:r>
+      <w:r>
+        <w:t xml:space="preserve">, </w:t>
+      </w:r>
+      <w:r>
+        <w:t xml:space="preserve">the error is handled in a graceful manner; </w:t>
+      </w:r>
+      <w:r>
+        <w:t>a notification pops up to get the user’</w:t>
+      </w:r>
+      <w:r>
+        <w:t>s attention and turn it to that error</w:t>
+      </w:r>
+      <w:r>
+        <w:t>.</w:t>
+      </w:r>
+    </w:p>
+    <w:p>
       <w:pPr>
         <w:pStyle w:val="Heading2"/>
       </w:pPr>
-      <w:bookmarkStart w:id="10" w:name="_Toc355829579"/>
-      <w:r>
-        <w:t>User Interface Design</w:t>
-      </w:r>
-      <w:r>
-        <w:t xml:space="preserve"> and Experience</w:t>
-      </w:r>
-      <w:bookmarkEnd w:id="10"/>
-    </w:p>
-    <w:p>
-      <w:r>
-        <w:t xml:space="preserve">The appropriate </w:t>
+      <w:bookmarkStart w:id="12" w:name="_Toc356394496"/>
+      <w:r>
+        <w:t>Above and Beyond</w:t>
+      </w:r>
+      <w:bookmarkEnd w:id="12"/>
+    </w:p>
+    <w:p>
+      <w:r>
+        <w:t>The project</w:t>
+      </w:r>
+      <w:r>
+        <w:t xml:space="preserve"> contains extra work not required by the </w:t>
+      </w:r>
+      <w:r>
+        <w:t>Final Project Deliverables document:</w:t>
+      </w:r>
+    </w:p>
+    <w:p>
+      <w:r>
+        <w:t xml:space="preserve">Automated unit tests were written using the </w:t>
       </w:r>
       <w:proofErr w:type="spellStart"/>
       <w:r>
-        <w:t>ViewController</w:t>
+        <w:t>SenTestKit</w:t>
       </w:r>
       <w:proofErr w:type="spellEnd"/>
       <w:r>
-        <w:t xml:space="preserve"> objects were used in appropriate places; views that listed out items utilize </w:t>
+        <w:t xml:space="preserve"> framework, </w:t>
+      </w:r>
+      <w:r>
+        <w:t xml:space="preserve">which is </w:t>
+      </w:r>
+      <w:r>
+        <w:t>availabl</w:t>
+      </w:r>
+      <w:r>
+        <w:t xml:space="preserve">e in the </w:t>
       </w:r>
       <w:proofErr w:type="spellStart"/>
       <w:r>
-        <w:t>UITableViewController</w:t>
+        <w:t>iOS</w:t>
       </w:r>
       <w:proofErr w:type="spellEnd"/>
       <w:r>
-        <w:t xml:space="preserve"> and the different user modes (i.e. view items, log items) are easily accessible via the </w:t>
+        <w:t xml:space="preserve"> S</w:t>
+      </w:r>
+      <w:r>
+        <w:t xml:space="preserve">oftware </w:t>
+      </w:r>
+      <w:r>
+        <w:t>D</w:t>
+      </w:r>
+      <w:r>
+        <w:t xml:space="preserve">evelopment </w:t>
+      </w:r>
+      <w:r>
+        <w:t>K</w:t>
+      </w:r>
+      <w:r>
+        <w:t>it (SDK)</w:t>
+      </w:r>
+      <w:r>
+        <w:t xml:space="preserve"> and c</w:t>
+      </w:r>
+      <w:r>
+        <w:t xml:space="preserve">an be run using the Test operation in </w:t>
       </w:r>
       <w:proofErr w:type="spellStart"/>
       <w:r>
-        <w:t>UITabViewController</w:t>
+        <w:t>XCode</w:t>
       </w:r>
       <w:proofErr w:type="spellEnd"/>
       <w:r>
+        <w:t>. These</w:t>
+      </w:r>
+      <w:r>
+        <w:t xml:space="preserve"> tests</w:t>
+      </w:r>
+      <w:r>
+        <w:t xml:space="preserve"> </w:t>
+      </w:r>
+      <w:r>
+        <w:t>contained functions that needed to be tested</w:t>
+      </w:r>
+      <w:r>
+        <w:t xml:space="preserve"> (such as writing and retrieving from the database)</w:t>
+      </w:r>
+      <w:r>
+        <w:t xml:space="preserve"> and could be automatically run. Therefore, time spent on testing was reduced compared to </w:t>
+      </w:r>
+      <w:r>
+        <w:t>the time it would have taken to manually test database and model subsystem functionality</w:t>
+      </w:r>
+      <w:r>
+        <w:t xml:space="preserve"> via running the app</w:t>
+      </w:r>
+      <w:r>
         <w:t>.</w:t>
       </w:r>
     </w:p>
     <w:p>
       <w:r>
-        <w:t xml:space="preserve">The sections of the </w:t>
+        <w:t xml:space="preserve">We kept all development under automated source control using </w:t>
       </w:r>
       <w:proofErr w:type="spellStart"/>
       <w:r>
-        <w:t>TableViewControllers</w:t>
+        <w:t>Git</w:t>
       </w:r>
       <w:proofErr w:type="spellEnd"/>
       <w:r>
-        <w:t xml:space="preserve"> are separated if appropriate; the list of all items contains only one section, but the detailed view controllers have a section for each piece of data.</w:t>
-      </w:r>
-    </w:p>
-    <w:p>
-      <w:r>
-        <w:t>The view with the list of all items and the detailed view contain a sliding animation for aesthetic purposes.</w:t>
-      </w:r>
-    </w:p>
-    <w:p>
-      <w:r>
-        <w:t>Each action notifies the user of its success – for example, if an item is successfully added, the view displays a small but noticeable success message to the user, which aids in keeping the user’s focus on the application. Whe</w:t>
-      </w:r>
-      <w:r>
-        <w:t>n an item is not added due to an error</w:t>
-      </w:r>
-      <w:r>
-        <w:t xml:space="preserve">, </w:t>
-      </w:r>
-      <w:r>
-        <w:t xml:space="preserve">the error is handled in a graceful manner; </w:t>
-      </w:r>
-      <w:r>
-        <w:t>a notification pops up to get the user’</w:t>
-      </w:r>
-      <w:r>
-        <w:t>s attention and turn it to that error</w:t>
-      </w:r>
-      <w:r>
-        <w:t>.</w:t>
-      </w:r>
-    </w:p>
-    <w:p>
-      <w:pPr>
-        <w:pStyle w:val="Heading2"/>
-      </w:pPr>
-      <w:bookmarkStart w:id="11" w:name="_Toc355829581"/>
-      <w:r>
-        <w:t>Above and Beyond</w:t>
-      </w:r>
-      <w:bookmarkEnd w:id="11"/>
-    </w:p>
-    <w:p>
-      <w:r>
-        <w:t>The project</w:t>
-      </w:r>
-      <w:r>
-        <w:t xml:space="preserve"> contains extra work not required by the </w:t>
-      </w:r>
-      <w:r>
-        <w:t>Final Project Deliverables document:</w:t>
-      </w:r>
-    </w:p>
-    <w:p>
-      <w:r>
-        <w:t xml:space="preserve">Automated unit tests were written using the </w:t>
+        <w:t xml:space="preserve"> and </w:t>
       </w:r>
       <w:proofErr w:type="spellStart"/>
       <w:r>
-        <w:t>SenTestKit</w:t>
+        <w:t>Github</w:t>
       </w:r>
       <w:proofErr w:type="spellEnd"/>
       <w:r>
-        <w:t xml:space="preserve"> framework, </w:t>
-      </w:r>
-      <w:r>
-        <w:t xml:space="preserve">which is </w:t>
-      </w:r>
-      <w:r>
-        <w:t>availabl</w:t>
-      </w:r>
-      <w:r>
-        <w:t xml:space="preserve">e in the </w:t>
+        <w:t>. The commit log can be seen at https://github.com/timwong1992/FoodBudgeter.</w:t>
+      </w:r>
+    </w:p>
+    <w:p>
+      <w:r>
+        <w:t xml:space="preserve">All item data is stored in a local SQLite3 database using the SQLite framework, which is included with the </w:t>
       </w:r>
       <w:proofErr w:type="spellStart"/>
       <w:r>
@@ -2386,67 +2601,13 @@
       </w:r>
       <w:proofErr w:type="spellEnd"/>
       <w:r>
-        <w:t xml:space="preserve"> S</w:t>
-      </w:r>
-      <w:r>
-        <w:t xml:space="preserve">oftware </w:t>
-      </w:r>
-      <w:r>
-        <w:t>D</w:t>
-      </w:r>
-      <w:r>
-        <w:t xml:space="preserve">evelopment </w:t>
-      </w:r>
-      <w:r>
-        <w:t>K</w:t>
-      </w:r>
-      <w:r>
-        <w:t>it (SDK)</w:t>
-      </w:r>
-      <w:r>
-        <w:t xml:space="preserve"> and c</w:t>
-      </w:r>
-      <w:r>
-        <w:t xml:space="preserve">an be run using the Test operation in </w:t>
-      </w:r>
-      <w:proofErr w:type="spellStart"/>
-      <w:r>
-        <w:t>XCode</w:t>
-      </w:r>
-      <w:proofErr w:type="spellEnd"/>
-      <w:r>
-        <w:t>. These</w:t>
-      </w:r>
-      <w:r>
-        <w:t xml:space="preserve"> tests</w:t>
-      </w:r>
-      <w:r>
-        <w:t xml:space="preserve"> </w:t>
-      </w:r>
-      <w:r>
-        <w:t xml:space="preserve">contained functions that needed to be tested and could be automatically run. Therefore, time spent on testing was reduced compared to </w:t>
-      </w:r>
-      <w:r>
-        <w:t>the time it would have taken to manually test database and model subsystem functionality</w:t>
-      </w:r>
-      <w:r>
-        <w:t xml:space="preserve"> via running the app</w:t>
-      </w:r>
-      <w:r>
-        <w:t>.</w:t>
-      </w:r>
-    </w:p>
-    <w:p>
-      <w:r>
-        <w:t xml:space="preserve">All item data is stored in a local SQLite3 database using the SQLite framework, which is included with the </w:t>
-      </w:r>
-      <w:proofErr w:type="spellStart"/>
-      <w:r>
-        <w:t>iOS</w:t>
-      </w:r>
-      <w:proofErr w:type="spellEnd"/>
-      <w:r>
-        <w:t xml:space="preserve"> SDK. The use of a SQLite database allows for the use of fast, optimized queries that return only the data the user needs, saving valuable time and resources; in contrast, property lists load all of its data into memory upon application launch. Furthermore, the database allows the user to store as much information as the device can hold; a </w:t>
+        <w:t xml:space="preserve"> SDK. The use of a SQLite database allows for the use of fast, optimized queries that return only the data the user needs, savi</w:t>
+      </w:r>
+      <w:r>
+        <w:t>ng valuable time and resources. I</w:t>
+      </w:r>
+      <w:r>
+        <w:t xml:space="preserve">n contrast, property lists load all of its data into memory upon application launch. Furthermore, the database allows the user to store as much information as the device can hold; a </w:t>
       </w:r>
       <w:proofErr w:type="spellStart"/>
       <w:r>
@@ -2498,12 +2659,7 @@
         <w:t>us</w:t>
       </w:r>
       <w:r>
-        <w:t xml:space="preserve">ability and class cohesion as well as reduces tight coupling. Furthermore, since these patterns have already been proven to work for specific problems, time spent on testing could potentially be reduced as developers do not have to verify if the pattern </w:t>
-      </w:r>
-      <w:bookmarkStart w:id="12" w:name="_GoBack"/>
-      <w:bookmarkEnd w:id="12"/>
-      <w:r>
-        <w:t>works</w:t>
+        <w:t>ability and class cohesion as well as reduces tight coupling. Furthermore, since these patterns have already been proven to work for specific problems, time spent on testing could potentially be reduced as developers do not have to verify if the pattern works</w:t>
       </w:r>
       <w:r>
         <w:t xml:space="preserve"> and instead only validate if it works correctly</w:t>
@@ -2512,65 +2668,42 @@
         <w:t>. Specific patterns utilized in this program include the Command pattern</w:t>
       </w:r>
       <w:r>
-        <w:t xml:space="preserve"> (Command objects)</w:t>
-      </w:r>
-      <w:r>
-        <w:t xml:space="preserve">, a heavily modified Composite </w:t>
-      </w:r>
-      <w:proofErr w:type="gramStart"/>
-      <w:r>
-        <w:t>pattern</w:t>
-      </w:r>
-      <w:r>
-        <w:t>(</w:t>
-      </w:r>
-      <w:proofErr w:type="gramEnd"/>
-      <w:r>
-        <w:t>the item hierarchy structure)</w:t>
-      </w:r>
-      <w:r>
-        <w:t>,</w:t>
-      </w:r>
-      <w:r>
-        <w:t xml:space="preserve"> </w:t>
-      </w:r>
-      <w:r>
-        <w:t>the Mediator pattern</w:t>
+        <w:t xml:space="preserve"> (Command objects</w:t>
+      </w:r>
+      <w:r>
+        <w:t xml:space="preserve">) </w:t>
+      </w:r>
+      <w:r>
+        <w:t>and the Façade pattern</w:t>
       </w:r>
       <w:r>
         <w:t xml:space="preserve"> (</w:t>
       </w:r>
       <w:proofErr w:type="spellStart"/>
       <w:r>
-        <w:t>AppDelegate</w:t>
+        <w:t>ItemManage</w:t>
+      </w:r>
+      <w:r>
+        <w:t>r</w:t>
       </w:r>
       <w:proofErr w:type="spellEnd"/>
       <w:r>
+        <w:t xml:space="preserve">, </w:t>
+      </w:r>
+      <w:proofErr w:type="spellStart"/>
+      <w:r>
+        <w:t>DBManager</w:t>
+      </w:r>
+      <w:proofErr w:type="spellEnd"/>
+      <w:r>
         <w:t>)</w:t>
       </w:r>
       <w:r>
-        <w:t xml:space="preserve">, </w:t>
-      </w:r>
-      <w:r>
-        <w:t>and the Façade pattern</w:t>
-      </w:r>
-      <w:r>
-        <w:t xml:space="preserve"> (</w:t>
-      </w:r>
-      <w:proofErr w:type="spellStart"/>
-      <w:r>
-        <w:t>ItemManager</w:t>
-      </w:r>
-      <w:proofErr w:type="spellEnd"/>
-      <w:r>
-        <w:t>)</w:t>
-      </w:r>
-      <w:r>
         <w:t>.</w:t>
       </w:r>
     </w:p>
     <w:sectPr>
-      <w:footerReference w:type="default" r:id="rId10"/>
+      <w:footerReference w:type="default" r:id="rId12"/>
       <w:pgSz w:w="12240" w:h="15840"/>
       <w:pgMar w:top="1440" w:right="1440" w:bottom="1440" w:left="1440" w:header="720" w:footer="720" w:gutter="0"/>
       <w:cols w:space="720"/>
@@ -2638,7 +2771,7 @@
           <w:rPr>
             <w:noProof/>
           </w:rPr>
-          <w:t>9</w:t>
+          <w:t>11</w:t>
         </w:r>
         <w:r>
           <w:rPr>
@@ -6422,7 +6555,7 @@
   </w:compat>
   <w:rsids>
     <w:rsidRoot w:val="00CF3846"/>
-    <w:rsid w:val="00BE7574"/>
+    <w:rsid w:val="002C1F6C"/>
     <w:rsid w:val="00CF3846"/>
   </w:rsids>
   <m:mathPr>
@@ -7146,7 +7279,7 @@
 </file>
 
 <file path=customXml/itemProps1.xml><?xml version="1.0" encoding="utf-8"?>
-<ds:datastoreItem xmlns:ds="http://schemas.openxmlformats.org/officeDocument/2006/customXml" ds:itemID="{C54117B5-F29D-45E1-8757-1FD050FB0A64}">
+<ds:datastoreItem xmlns:ds="http://schemas.openxmlformats.org/officeDocument/2006/customXml" ds:itemID="{FCD769D3-083E-4162-9478-66B8F664D36B}">
   <ds:schemaRefs>
     <ds:schemaRef ds:uri="http://schemas.openxmlformats.org/officeDocument/2006/bibliography"/>
   </ds:schemaRefs>

--- a/doc/Vongdara_Wong_FoodBudgeter_Doc.docx
+++ b/doc/Vongdara_Wong_FoodBudgeter_Doc.docx
@@ -1,6 +1,6 @@
 
 <file path=word/document.xml><?xml version="1.0" encoding="utf-8"?>
-<w:document xmlns:wpc="http://schemas.microsoft.com/office/word/2010/wordprocessingCanvas" xmlns:mc="http://schemas.openxmlformats.org/markup-compatibility/2006" xmlns:o="urn:schemas-microsoft-com:office:office" xmlns:r="http://schemas.openxmlformats.org/officeDocument/2006/relationships" xmlns:m="http://schemas.openxmlformats.org/officeDocument/2006/math" xmlns:v="urn:schemas-microsoft-com:vml" xmlns:wp14="http://schemas.microsoft.com/office/word/2010/wordprocessingDrawing" xmlns:wp="http://schemas.openxmlformats.org/drawingml/2006/wordprocessingDrawing" xmlns:w10="urn:schemas-microsoft-com:office:word" xmlns:w="http://schemas.openxmlformats.org/wordprocessingml/2006/main" xmlns:w14="http://schemas.microsoft.com/office/word/2010/wordml" xmlns:wpg="http://schemas.microsoft.com/office/word/2010/wordprocessingGroup" xmlns:wpi="http://schemas.microsoft.com/office/word/2010/wordprocessingInk" xmlns:wne="http://schemas.microsoft.com/office/word/2006/wordml" xmlns:wps="http://schemas.microsoft.com/office/word/2010/wordprocessingShape" mc:Ignorable="w14 wp14">
+<w:document xmlns:wpc="http://schemas.microsoft.com/office/word/2010/wordprocessingCanvas" xmlns:mo="http://schemas.microsoft.com/office/mac/office/2008/main" xmlns:mc="http://schemas.openxmlformats.org/markup-compatibility/2006" xmlns:mv="urn:schemas-microsoft-com:mac:vml" xmlns:o="urn:schemas-microsoft-com:office:office" xmlns:r="http://schemas.openxmlformats.org/officeDocument/2006/relationships" xmlns:m="http://schemas.openxmlformats.org/officeDocument/2006/math" xmlns:v="urn:schemas-microsoft-com:vml" xmlns:wp14="http://schemas.microsoft.com/office/word/2010/wordprocessingDrawing" xmlns:wp="http://schemas.openxmlformats.org/drawingml/2006/wordprocessingDrawing" xmlns:w10="urn:schemas-microsoft-com:office:word" xmlns:w="http://schemas.openxmlformats.org/wordprocessingml/2006/main" xmlns:w14="http://schemas.microsoft.com/office/word/2010/wordml" xmlns:wpg="http://schemas.microsoft.com/office/word/2010/wordprocessingGroup" xmlns:wpi="http://schemas.microsoft.com/office/word/2010/wordprocessingInk" xmlns:wne="http://schemas.microsoft.com/office/word/2006/wordml" xmlns:wps="http://schemas.microsoft.com/office/word/2010/wordprocessingShape" mc:Ignorable="w14 wp14">
   <w:background w:color="FFFFFF"/>
   <w:body>
     <w:p/>
@@ -49,19 +49,9 @@
       <w:pPr>
         <w:jc w:val="center"/>
       </w:pPr>
-      <w:proofErr w:type="spellStart"/>
-      <w:r>
-        <w:t>Akia</w:t>
-      </w:r>
-      <w:proofErr w:type="spellEnd"/>
-      <w:r>
-        <w:t xml:space="preserve"> </w:t>
-      </w:r>
-      <w:proofErr w:type="spellStart"/>
-      <w:r>
-        <w:t>Vongdara</w:t>
-      </w:r>
-      <w:proofErr w:type="spellEnd"/>
+      <w:r>
+        <w:t>Akia Vongdara</w:t>
+      </w:r>
       <w:r>
         <w:t>,</w:t>
       </w:r>
@@ -76,6 +66,14 @@
     </w:p>
     <w:sdt>
       <w:sdtPr>
+        <w:rPr>
+          <w:caps w:val="0"/>
+          <w:color w:val="auto"/>
+          <w:spacing w:val="0"/>
+          <w:sz w:val="22"/>
+          <w:szCs w:val="22"/>
+          <w:lang w:bidi="ar-SA"/>
+        </w:rPr>
         <w:id w:val="66856245"/>
         <w:docPartObj>
           <w:docPartGallery w:val="Table of Contents"/>
@@ -86,13 +84,7 @@
         <w:rPr>
           <w:b/>
           <w:bCs/>
-          <w:caps w:val="0"/>
           <w:noProof/>
-          <w:color w:val="auto"/>
-          <w:spacing w:val="0"/>
-          <w:sz w:val="22"/>
-          <w:szCs w:val="22"/>
-          <w:lang w:bidi="ar-SA"/>
         </w:rPr>
       </w:sdtEndPr>
       <w:sdtContent>
@@ -1334,19 +1326,48 @@
           <w:b/>
         </w:rPr>
       </w:pPr>
-      <w:proofErr w:type="spellStart"/>
       <w:r>
         <w:rPr>
           <w:b/>
         </w:rPr>
-        <w:t>MoneyBook</w:t>
-      </w:r>
-      <w:proofErr w:type="spellEnd"/>
-      <w:r>
+        <w:t>MoneyBook (3.5 stars)</w:t>
+      </w:r>
+    </w:p>
+    <w:p>
+      <w:r>
+        <w:rPr>
+          <w:highlight w:val="white"/>
+        </w:rPr>
+        <w:t>Features: Handles expenses and income.  A handy overview of your previous transactions. Recording a transaction takes seconds. Rollover into following month. Number pad with calculation. Edit all your data at any time. Customizable categories. Set when your month starts. Switch between budget and salary mode. Progress over the previous months. Recurring monthly transactions.</w:t>
+      </w:r>
+    </w:p>
+    <w:p>
+      <w:r>
+        <w:t xml:space="preserve">Weaknesses: </w:t>
+      </w:r>
+      <w:r>
+        <w:rPr>
+          <w:highlight w:val="white"/>
+        </w:rPr>
+        <w:t>You can only set a per month spending limit (or income) and watch your spendings go into different categories. Updating incomes changes past incomes as well.</w:t>
+      </w:r>
+    </w:p>
+    <w:p>
+      <w:r>
+        <w:t>Opinions: The data in this app should be mutable.</w:t>
+      </w:r>
+    </w:p>
+    <w:p>
+      <w:pPr>
         <w:rPr>
           <w:b/>
         </w:rPr>
-        <w:t xml:space="preserve"> (3.5 stars)</w:t>
+      </w:pPr>
+      <w:r>
+        <w:rPr>
+          <w:b/>
+        </w:rPr>
+        <w:t>Toshl (4 stars)</w:t>
       </w:r>
     </w:p>
     <w:p>
@@ -1354,172 +1375,7 @@
         <w:rPr>
           <w:highlight w:val="white"/>
         </w:rPr>
-        <w:t xml:space="preserve">Features: Handles expenses and income.  </w:t>
-      </w:r>
-      <w:proofErr w:type="gramStart"/>
-      <w:r>
-        <w:rPr>
-          <w:highlight w:val="white"/>
-        </w:rPr>
-        <w:t>A handy overview of your previous transactions.</w:t>
-      </w:r>
-      <w:proofErr w:type="gramEnd"/>
-      <w:r>
-        <w:rPr>
-          <w:highlight w:val="white"/>
-        </w:rPr>
-        <w:t xml:space="preserve"> Recording a transaction takes seconds. </w:t>
-      </w:r>
-      <w:proofErr w:type="gramStart"/>
-      <w:r>
-        <w:rPr>
-          <w:highlight w:val="white"/>
-        </w:rPr>
-        <w:t>Rollover into following month.</w:t>
-      </w:r>
-      <w:proofErr w:type="gramEnd"/>
-      <w:r>
-        <w:rPr>
-          <w:highlight w:val="white"/>
-        </w:rPr>
-        <w:t xml:space="preserve"> Number pad with calculation. Edit all your data at any time. </w:t>
-      </w:r>
-      <w:proofErr w:type="gramStart"/>
-      <w:r>
-        <w:rPr>
-          <w:highlight w:val="white"/>
-        </w:rPr>
-        <w:t>Customizable categories.</w:t>
-      </w:r>
-      <w:proofErr w:type="gramEnd"/>
-      <w:r>
-        <w:rPr>
-          <w:highlight w:val="white"/>
-        </w:rPr>
-        <w:t xml:space="preserve"> Set when your month starts. Switch between budget and salary mode. </w:t>
-      </w:r>
-      <w:proofErr w:type="gramStart"/>
-      <w:r>
-        <w:rPr>
-          <w:highlight w:val="white"/>
-        </w:rPr>
-        <w:t>Progress over the previous months.</w:t>
-      </w:r>
-      <w:proofErr w:type="gramEnd"/>
-      <w:r>
-        <w:rPr>
-          <w:highlight w:val="white"/>
-        </w:rPr>
-        <w:t xml:space="preserve"> </w:t>
-      </w:r>
-      <w:proofErr w:type="gramStart"/>
-      <w:r>
-        <w:rPr>
-          <w:highlight w:val="white"/>
-        </w:rPr>
-        <w:t>Recurring monthly transactions.</w:t>
-      </w:r>
-      <w:proofErr w:type="gramEnd"/>
-    </w:p>
-    <w:p>
-      <w:r>
-        <w:t xml:space="preserve">Weaknesses: </w:t>
-      </w:r>
-      <w:r>
-        <w:rPr>
-          <w:highlight w:val="white"/>
-        </w:rPr>
-        <w:t xml:space="preserve">You can only set </w:t>
-      </w:r>
-      <w:proofErr w:type="gramStart"/>
-      <w:r>
-        <w:rPr>
-          <w:highlight w:val="white"/>
-        </w:rPr>
-        <w:t>a per</w:t>
-      </w:r>
-      <w:proofErr w:type="gramEnd"/>
-      <w:r>
-        <w:rPr>
-          <w:highlight w:val="white"/>
-        </w:rPr>
-        <w:t xml:space="preserve"> month spending limit (or income) and watch your </w:t>
-      </w:r>
-      <w:proofErr w:type="spellStart"/>
-      <w:r>
-        <w:rPr>
-          <w:highlight w:val="white"/>
-        </w:rPr>
-        <w:t>spendings</w:t>
-      </w:r>
-      <w:proofErr w:type="spellEnd"/>
-      <w:r>
-        <w:rPr>
-          <w:highlight w:val="white"/>
-        </w:rPr>
-        <w:t xml:space="preserve"> go into different categories. Updating incomes changes past incomes as well.</w:t>
-      </w:r>
-    </w:p>
-    <w:p>
-      <w:r>
-        <w:t>Opinions: The data in this app should be mutable.</w:t>
-      </w:r>
-    </w:p>
-    <w:p>
-      <w:pPr>
-        <w:rPr>
-          <w:b/>
-        </w:rPr>
-      </w:pPr>
-      <w:proofErr w:type="spellStart"/>
-      <w:r>
-        <w:rPr>
-          <w:b/>
-        </w:rPr>
-        <w:t>Toshl</w:t>
-      </w:r>
-      <w:proofErr w:type="spellEnd"/>
-      <w:r>
-        <w:rPr>
-          <w:b/>
-        </w:rPr>
-        <w:t xml:space="preserve"> (4 stars)</w:t>
-      </w:r>
-    </w:p>
-    <w:p>
-      <w:r>
-        <w:rPr>
-          <w:highlight w:val="white"/>
-        </w:rPr>
-        <w:t xml:space="preserve">Features: Compare the rate of your spending with the time of the month. </w:t>
-      </w:r>
-      <w:proofErr w:type="gramStart"/>
-      <w:r>
-        <w:rPr>
-          <w:highlight w:val="white"/>
-        </w:rPr>
-        <w:t>One-time budgets, daily budgets, weekly budgets, bi-weekly budgets, monthly budgets, yearly budgets.</w:t>
-      </w:r>
-      <w:proofErr w:type="gramEnd"/>
-      <w:r>
-        <w:rPr>
-          <w:highlight w:val="white"/>
-        </w:rPr>
-        <w:t xml:space="preserve"> Move remaining funds to the next budget. Learn from your budget history. Plan family bills for upcoming months and know how much you can spend. </w:t>
-      </w:r>
-      <w:proofErr w:type="gramStart"/>
-      <w:r>
-        <w:rPr>
-          <w:highlight w:val="white"/>
-        </w:rPr>
-        <w:t>Works with any currency.</w:t>
-      </w:r>
-      <w:proofErr w:type="gramEnd"/>
-      <w:r>
-        <w:rPr>
-          <w:highlight w:val="white"/>
-        </w:rPr>
-        <w:t xml:space="preserve"> Enter custom exchange rates.</w:t>
+        <w:t>Features: Compare the rate of your spending with the time of the month. One-time budgets, daily budgets, weekly budgets, bi-weekly budgets, monthly budgets, yearly budgets. Move remaining funds to the next budget. Learn from your budget history. Plan family bills for upcoming months and know how much you can spend. Works with any currency. Enter custom exchange rates.</w:t>
       </w:r>
     </w:p>
     <w:p>
@@ -1581,8 +1437,12 @@
     </w:p>
     <w:p>
       <w:r>
+        <w:rPr>
+          <w:noProof/>
+          <w:lang w:eastAsia="en-US"/>
+        </w:rPr>
         <w:drawing>
-          <wp:inline distT="0" distB="0" distL="0" distR="0" wp14:anchorId="4972C7D2" wp14:editId="5368AC0A">
+          <wp:inline distT="0" distB="0" distL="0" distR="0" wp14:anchorId="2EC6F504" wp14:editId="21B259EB">
             <wp:extent cx="6448425" cy="4019550"/>
             <wp:effectExtent l="0" t="0" r="0" b="0"/>
             <wp:docPr id="1" name="image00.jpg"/>
@@ -1936,15 +1796,7 @@
         </w:numPr>
       </w:pPr>
       <w:r>
-        <w:t xml:space="preserve">Local and </w:t>
-      </w:r>
-      <w:proofErr w:type="spellStart"/>
-      <w:r>
-        <w:t>iCloud</w:t>
-      </w:r>
-      <w:proofErr w:type="spellEnd"/>
-      <w:r>
-        <w:t xml:space="preserve"> backups of database</w:t>
+        <w:t>Local and iCloud backups of database</w:t>
       </w:r>
     </w:p>
     <w:p>
@@ -1968,6 +1820,18 @@
         </w:numPr>
       </w:pPr>
       <w:r>
+        <w:t>Process budget data in graph</w:t>
+      </w:r>
+    </w:p>
+    <w:p>
+      <w:pPr>
+        <w:pStyle w:val="ListParagraph"/>
+        <w:numPr>
+          <w:ilvl w:val="0"/>
+          <w:numId w:val="9"/>
+        </w:numPr>
+      </w:pPr>
+      <w:r>
         <w:t>Recommend cheap restaurants based on user location</w:t>
       </w:r>
     </w:p>
@@ -1989,16 +1853,21 @@
     </w:p>
     <w:p>
       <w:r>
-        <w:t>Although some of the</w:t>
-      </w:r>
-      <w:r>
-        <w:t xml:space="preserve"> requirements </w:t>
-      </w:r>
-      <w:r>
-        <w:t xml:space="preserve">could not be </w:t>
-      </w:r>
-      <w:r>
-        <w:t xml:space="preserve">implemented, </w:t>
+        <w:t xml:space="preserve">Due to many issues regarding time, developer resources, and developer knowledge, some features </w:t>
+      </w:r>
+      <w:r>
+        <w:t xml:space="preserve">that were </w:t>
+      </w:r>
+      <w:r>
+        <w:t xml:space="preserve">listed as “must have” </w:t>
+      </w:r>
+      <w:r>
+        <w:t xml:space="preserve">functions </w:t>
+      </w:r>
+      <w:bookmarkStart w:id="7" w:name="_GoBack"/>
+      <w:bookmarkEnd w:id="7"/>
+      <w:r>
+        <w:t xml:space="preserve">could not be implemented for this release. However, </w:t>
       </w:r>
       <w:r>
         <w:t xml:space="preserve">we believe that due to </w:t>
@@ -2047,11 +1916,11 @@
       <w:pPr>
         <w:pStyle w:val="Heading2"/>
       </w:pPr>
-      <w:bookmarkStart w:id="7" w:name="_Toc356394492"/>
+      <w:bookmarkStart w:id="8" w:name="_Toc356394492"/>
       <w:r>
         <w:t>Definition Statement and Features</w:t>
       </w:r>
-      <w:bookmarkEnd w:id="7"/>
+      <w:bookmarkEnd w:id="8"/>
     </w:p>
     <w:p>
       <w:r>
@@ -2079,21 +1948,22 @@
       <w:pPr>
         <w:pStyle w:val="Heading2"/>
       </w:pPr>
-      <w:bookmarkStart w:id="8" w:name="_Toc356394493"/>
+      <w:bookmarkStart w:id="9" w:name="_Toc356394493"/>
       <w:r>
         <w:lastRenderedPageBreak/>
         <w:t>iOS Software Design</w:t>
       </w:r>
-      <w:bookmarkEnd w:id="8"/>
+      <w:bookmarkEnd w:id="9"/>
     </w:p>
     <w:p/>
     <w:p>
       <w:r>
         <w:rPr>
           <w:noProof/>
+          <w:lang w:eastAsia="en-US"/>
         </w:rPr>
         <w:drawing>
-          <wp:inline distT="0" distB="0" distL="0" distR="0">
+          <wp:inline distT="0" distB="0" distL="0" distR="0" wp14:anchorId="52306071" wp14:editId="24F0A140">
             <wp:extent cx="5943600" cy="5231130"/>
             <wp:effectExtent l="0" t="0" r="0" b="7620"/>
             <wp:docPr id="2" name="Picture 2" descr="C:\Users\Tim Wong\Google Drive\GitHub\FoodBudgeter\doc\DesignUML.png"/>
@@ -2156,13 +2026,8 @@
         <w:t>trol</w:t>
       </w:r>
       <w:r>
-        <w:t xml:space="preserve"> and </w:t>
-      </w:r>
-      <w:proofErr w:type="spellStart"/>
-      <w:r>
-        <w:t>ViewController</w:t>
-      </w:r>
-      <w:proofErr w:type="spellEnd"/>
+        <w:t xml:space="preserve"> and ViewController</w:t>
+      </w:r>
       <w:r>
         <w:t xml:space="preserve"> modules perform operations </w:t>
       </w:r>
@@ -2176,29 +2041,13 @@
         <w:t xml:space="preserve"> modules, then View modules</w:t>
       </w:r>
       <w:r>
-        <w:t xml:space="preserve"> (the </w:t>
-      </w:r>
-      <w:proofErr w:type="spellStart"/>
-      <w:r>
-        <w:t>xibs</w:t>
-      </w:r>
-      <w:proofErr w:type="spellEnd"/>
-      <w:r>
-        <w:t>)</w:t>
-      </w:r>
-      <w:r>
-        <w:t xml:space="preserve"> are updated as needed. An example of this is when items are added into the database – the </w:t>
-      </w:r>
-      <w:proofErr w:type="spellStart"/>
-      <w:r>
-        <w:t>ViewCo</w:t>
-      </w:r>
-      <w:r>
-        <w:t>ntroller</w:t>
-      </w:r>
-      <w:proofErr w:type="spellEnd"/>
-      <w:r>
-        <w:t xml:space="preserve"> invokes the operations, which then performs operations on the model and the database, then updates the view with a message based upon the result of the operations. </w:t>
+        <w:t xml:space="preserve"> (the xibs)</w:t>
+      </w:r>
+      <w:r>
+        <w:t xml:space="preserve"> are updated as needed. An example of this is when items are added into the database – the ViewCo</w:t>
+      </w:r>
+      <w:r>
+        <w:t xml:space="preserve">ntroller invokes the operations, which then performs operations on the model and the database, then updates the view with a message based upon the result of the operations. </w:t>
       </w:r>
     </w:p>
     <w:p>
@@ -2249,45 +2098,32 @@
         <w:t>Gang of Four</w:t>
       </w:r>
       <w:r>
-        <w:t xml:space="preserve"> design patterns were also utilized; the application of these patterns is explained more in depth in the </w:t>
-      </w:r>
-      <w:proofErr w:type="gramStart"/>
-      <w:r>
-        <w:t>Above</w:t>
-      </w:r>
-      <w:proofErr w:type="gramEnd"/>
-      <w:r>
-        <w:t xml:space="preserve"> and Beyond section.</w:t>
-      </w:r>
-    </w:p>
-    <w:p>
-      <w:r>
-        <w:t>Each operation involving items i</w:t>
-      </w:r>
-      <w:r>
-        <w:t>s reflected within the database</w:t>
-      </w:r>
-      <w:r>
-        <w:t>. For example, when an item is added to the program, that item is also written to the database. This allows for short, frequent usage of the application without losing the state should the application be closed or halted.</w:t>
+        <w:t xml:space="preserve"> design patterns were also utilized; the application of these patterns is explained more in depth in the Above and Beyond section.</w:t>
+      </w:r>
+    </w:p>
+    <w:p>
+      <w:r>
+        <w:t>Each operation involving items is reflected within the database. For example, when an item is added to the program, that item is also written to the database. This allows for short, frequent usage of the application without losing the state should the application be closed or halted.</w:t>
       </w:r>
     </w:p>
     <w:p>
       <w:pPr>
         <w:pStyle w:val="Heading2"/>
       </w:pPr>
-      <w:bookmarkStart w:id="9" w:name="_Toc356394494"/>
+      <w:bookmarkStart w:id="10" w:name="_Toc356394494"/>
       <w:r>
         <w:t>Database Modeling</w:t>
       </w:r>
-      <w:bookmarkEnd w:id="9"/>
+      <w:bookmarkEnd w:id="10"/>
     </w:p>
     <w:p>
       <w:r>
         <w:rPr>
           <w:noProof/>
+          <w:lang w:eastAsia="en-US"/>
         </w:rPr>
         <w:drawing>
-          <wp:inline distT="0" distB="0" distL="0" distR="0">
+          <wp:inline distT="0" distB="0" distL="0" distR="0" wp14:anchorId="3E66D1B1" wp14:editId="09874B0C">
             <wp:extent cx="5943600" cy="3296285"/>
             <wp:effectExtent l="0" t="0" r="0" b="0"/>
             <wp:docPr id="6" name="Picture 6" descr="C:\Users\Tim Wong\Google Drive\GitHub\FoodBudgeter\doc\DatabaseModel.png"/>
@@ -2335,8 +2171,6 @@
           </wp:inline>
         </w:drawing>
       </w:r>
-      <w:bookmarkStart w:id="10" w:name="_GoBack"/>
-      <w:bookmarkEnd w:id="10"/>
     </w:p>
     <w:p>
       <w:r>
@@ -2398,224 +2232,139 @@
     <w:p>
       <w:r>
         <w:lastRenderedPageBreak/>
-        <w:t xml:space="preserve">The appropriate </w:t>
-      </w:r>
-      <w:proofErr w:type="spellStart"/>
-      <w:r>
-        <w:t>ViewController</w:t>
-      </w:r>
-      <w:proofErr w:type="spellEnd"/>
-      <w:r>
-        <w:t xml:space="preserve"> objects were used in appropriate places; views that listed out items utilize </w:t>
-      </w:r>
-      <w:proofErr w:type="spellStart"/>
-      <w:r>
-        <w:t>UITableViewController</w:t>
-      </w:r>
-      <w:proofErr w:type="spellEnd"/>
-      <w:r>
-        <w:t xml:space="preserve"> and the different user modes (i.e. view items, log items) are easily accessible via the </w:t>
-      </w:r>
-      <w:proofErr w:type="spellStart"/>
-      <w:r>
-        <w:t>UITabViewController</w:t>
-      </w:r>
-      <w:proofErr w:type="spellEnd"/>
+        <w:t>The appropriate ViewController objects were used in appropriate places; views that listed out items utilize UITableViewController and the different user modes (i.e. view items, log items) are easily accessible via the UITabViewController.</w:t>
+      </w:r>
+    </w:p>
+    <w:p>
+      <w:r>
+        <w:t>The sections of the TableViewControllers are separated if appropriate; the list of all items contains only one section, but the detailed view controllers have a section for each piece of data.</w:t>
+      </w:r>
+    </w:p>
+    <w:p>
+      <w:r>
+        <w:t>The view with the list of all items and the detailed view contain a sliding animation for aesthetic purposes.</w:t>
+      </w:r>
+    </w:p>
+    <w:p>
+      <w:r>
+        <w:t>Each action notifies the user of its success – for example, if an item is successfully added, the view displays a small but noticeable success message to the user, which aids in keeping the user’s focus on the application. Whe</w:t>
+      </w:r>
+      <w:r>
+        <w:t>n an item is not added due to an error</w:t>
+      </w:r>
+      <w:r>
+        <w:t xml:space="preserve">, </w:t>
+      </w:r>
+      <w:r>
+        <w:t xml:space="preserve">the error is handled in a graceful manner; </w:t>
+      </w:r>
+      <w:r>
+        <w:t>a notification pops up to get the user’</w:t>
+      </w:r>
+      <w:r>
+        <w:t>s attention and turn it to that error</w:t>
+      </w:r>
       <w:r>
         <w:t>.</w:t>
       </w:r>
     </w:p>
     <w:p>
-      <w:r>
-        <w:t xml:space="preserve">The sections of the </w:t>
-      </w:r>
-      <w:proofErr w:type="spellStart"/>
-      <w:r>
-        <w:t>TableViewControllers</w:t>
-      </w:r>
-      <w:proofErr w:type="spellEnd"/>
-      <w:r>
-        <w:t xml:space="preserve"> are separated if appropriate; the list of all items contains only one section, but the detailed view controllers have a section for each piece of data.</w:t>
-      </w:r>
-    </w:p>
-    <w:p>
-      <w:r>
-        <w:t>The view with the list of all items and the detailed view contain a sliding animation for aesthetic purposes.</w:t>
-      </w:r>
-    </w:p>
-    <w:p>
-      <w:r>
-        <w:t>Each action notifies the user of its success – for example, if an item is successfully added, the view displays a small but noticeable success message to the user, which aids in keeping the user’s focus on the application. Whe</w:t>
-      </w:r>
-      <w:r>
-        <w:t>n an item is not added due to an error</w:t>
-      </w:r>
-      <w:r>
-        <w:t xml:space="preserve">, </w:t>
-      </w:r>
-      <w:r>
-        <w:t xml:space="preserve">the error is handled in a graceful manner; </w:t>
-      </w:r>
-      <w:r>
-        <w:t>a notification pops up to get the user’</w:t>
-      </w:r>
-      <w:r>
-        <w:t>s attention and turn it to that error</w:t>
+      <w:pPr>
+        <w:pStyle w:val="Heading2"/>
+      </w:pPr>
+      <w:bookmarkStart w:id="12" w:name="_Toc356394496"/>
+      <w:r>
+        <w:t>Above and Beyond</w:t>
+      </w:r>
+      <w:bookmarkEnd w:id="12"/>
+    </w:p>
+    <w:p>
+      <w:r>
+        <w:t>The project</w:t>
+      </w:r>
+      <w:r>
+        <w:t xml:space="preserve"> contains extra work not required by the </w:t>
+      </w:r>
+      <w:r>
+        <w:t>Final Project Deliverables document:</w:t>
+      </w:r>
+    </w:p>
+    <w:p>
+      <w:r>
+        <w:t xml:space="preserve">Automated unit tests were written using the SenTestKit framework, </w:t>
+      </w:r>
+      <w:r>
+        <w:t xml:space="preserve">which is </w:t>
+      </w:r>
+      <w:r>
+        <w:t>availabl</w:t>
+      </w:r>
+      <w:r>
+        <w:t xml:space="preserve">e in the </w:t>
+      </w:r>
+      <w:r>
+        <w:t>iOS S</w:t>
+      </w:r>
+      <w:r>
+        <w:t xml:space="preserve">oftware </w:t>
+      </w:r>
+      <w:r>
+        <w:t>D</w:t>
+      </w:r>
+      <w:r>
+        <w:t xml:space="preserve">evelopment </w:t>
+      </w:r>
+      <w:r>
+        <w:t>K</w:t>
+      </w:r>
+      <w:r>
+        <w:t>it (SDK)</w:t>
+      </w:r>
+      <w:r>
+        <w:t xml:space="preserve"> and c</w:t>
+      </w:r>
+      <w:r>
+        <w:t>an be run using the Test operation in XCode. These</w:t>
+      </w:r>
+      <w:r>
+        <w:t xml:space="preserve"> tests</w:t>
+      </w:r>
+      <w:r>
+        <w:t xml:space="preserve"> </w:t>
+      </w:r>
+      <w:r>
+        <w:t>contained functions that needed to be tested</w:t>
+      </w:r>
+      <w:r>
+        <w:t xml:space="preserve"> (such as writing and retrieving from the database)</w:t>
+      </w:r>
+      <w:r>
+        <w:t xml:space="preserve"> and could be automatically run. Therefore, time spent on testing was reduced compared to </w:t>
+      </w:r>
+      <w:r>
+        <w:t>the time it would have taken to manually test database and model subsystem functionality</w:t>
+      </w:r>
+      <w:r>
+        <w:t xml:space="preserve"> via running the app</w:t>
       </w:r>
       <w:r>
         <w:t>.</w:t>
       </w:r>
     </w:p>
     <w:p>
-      <w:pPr>
-        <w:pStyle w:val="Heading2"/>
-      </w:pPr>
-      <w:bookmarkStart w:id="12" w:name="_Toc356394496"/>
-      <w:r>
-        <w:t>Above and Beyond</w:t>
-      </w:r>
-      <w:bookmarkEnd w:id="12"/>
-    </w:p>
-    <w:p>
-      <w:r>
-        <w:t>The project</w:t>
-      </w:r>
-      <w:r>
-        <w:t xml:space="preserve"> contains extra work not required by the </w:t>
-      </w:r>
-      <w:r>
-        <w:t>Final Project Deliverables document:</w:t>
-      </w:r>
-    </w:p>
-    <w:p>
-      <w:r>
-        <w:t xml:space="preserve">Automated unit tests were written using the </w:t>
-      </w:r>
-      <w:proofErr w:type="spellStart"/>
-      <w:r>
-        <w:t>SenTestKit</w:t>
-      </w:r>
-      <w:proofErr w:type="spellEnd"/>
-      <w:r>
-        <w:t xml:space="preserve"> framework, </w:t>
-      </w:r>
-      <w:r>
-        <w:t xml:space="preserve">which is </w:t>
-      </w:r>
-      <w:r>
-        <w:t>availabl</w:t>
-      </w:r>
-      <w:r>
-        <w:t xml:space="preserve">e in the </w:t>
-      </w:r>
-      <w:proofErr w:type="spellStart"/>
-      <w:r>
-        <w:t>iOS</w:t>
-      </w:r>
-      <w:proofErr w:type="spellEnd"/>
-      <w:r>
-        <w:t xml:space="preserve"> S</w:t>
-      </w:r>
-      <w:r>
-        <w:t xml:space="preserve">oftware </w:t>
-      </w:r>
-      <w:r>
-        <w:t>D</w:t>
-      </w:r>
-      <w:r>
-        <w:t xml:space="preserve">evelopment </w:t>
-      </w:r>
-      <w:r>
-        <w:t>K</w:t>
-      </w:r>
-      <w:r>
-        <w:t>it (SDK)</w:t>
-      </w:r>
-      <w:r>
-        <w:t xml:space="preserve"> and c</w:t>
-      </w:r>
-      <w:r>
-        <w:t xml:space="preserve">an be run using the Test operation in </w:t>
-      </w:r>
-      <w:proofErr w:type="spellStart"/>
-      <w:r>
-        <w:t>XCode</w:t>
-      </w:r>
-      <w:proofErr w:type="spellEnd"/>
-      <w:r>
-        <w:t>. These</w:t>
-      </w:r>
-      <w:r>
-        <w:t xml:space="preserve"> tests</w:t>
-      </w:r>
-      <w:r>
-        <w:t xml:space="preserve"> </w:t>
-      </w:r>
-      <w:r>
-        <w:t>contained functions that needed to be tested</w:t>
-      </w:r>
-      <w:r>
-        <w:t xml:space="preserve"> (such as writing and retrieving from the database)</w:t>
-      </w:r>
-      <w:r>
-        <w:t xml:space="preserve"> and could be automatically run. Therefore, time spent on testing was reduced compared to </w:t>
-      </w:r>
-      <w:r>
-        <w:t>the time it would have taken to manually test database and model subsystem functionality</w:t>
-      </w:r>
-      <w:r>
-        <w:t xml:space="preserve"> via running the app</w:t>
-      </w:r>
-      <w:r>
-        <w:t>.</w:t>
-      </w:r>
-    </w:p>
-    <w:p>
-      <w:r>
-        <w:t xml:space="preserve">We kept all development under automated source control using </w:t>
-      </w:r>
-      <w:proofErr w:type="spellStart"/>
-      <w:r>
-        <w:t>Git</w:t>
-      </w:r>
-      <w:proofErr w:type="spellEnd"/>
-      <w:r>
-        <w:t xml:space="preserve"> and </w:t>
-      </w:r>
-      <w:proofErr w:type="spellStart"/>
-      <w:r>
-        <w:t>Github</w:t>
-      </w:r>
-      <w:proofErr w:type="spellEnd"/>
-      <w:r>
-        <w:t>. The commit log can be seen at https://github.com/timwong1992/FoodBudgeter.</w:t>
-      </w:r>
-    </w:p>
-    <w:p>
-      <w:r>
-        <w:t xml:space="preserve">All item data is stored in a local SQLite3 database using the SQLite framework, which is included with the </w:t>
-      </w:r>
-      <w:proofErr w:type="spellStart"/>
-      <w:r>
-        <w:t>iOS</w:t>
-      </w:r>
-      <w:proofErr w:type="spellEnd"/>
-      <w:r>
-        <w:t xml:space="preserve"> SDK. The use of a SQLite database allows for the use of fast, optimized queries that return only the data the user needs, savi</w:t>
+      <w:r>
+        <w:t>We kept all development under automated source control using Git and Github. The commit log can be seen at https://github.com/timwong1992/FoodBudgeter.</w:t>
+      </w:r>
+    </w:p>
+    <w:p>
+      <w:r>
+        <w:t>All item data is stored in a local SQLite3 database using the SQLite framework, which is included with the iOS SDK. The use of a SQLite database allows for the use of fast, optimized queries that return only the data the user needs, savi</w:t>
       </w:r>
       <w:r>
         <w:t>ng valuable time and resources. I</w:t>
       </w:r>
       <w:r>
-        <w:t xml:space="preserve">n contrast, property lists load all of its data into memory upon application launch. Furthermore, the database allows the user to store as much information as the device can hold; a </w:t>
-      </w:r>
-      <w:proofErr w:type="spellStart"/>
-      <w:r>
-        <w:t>plist</w:t>
-      </w:r>
-      <w:proofErr w:type="spellEnd"/>
-      <w:r>
-        <w:t xml:space="preserve"> will only be able to store as much data as the device can load in memory</w:t>
+        <w:t>n contrast, property lists load all of its data into memory upon application launch. Furthermore, the database allows the user to store as much information as the device can hold; a plist will only be able to store as much data as the device can load in memory</w:t>
       </w:r>
       <w:r>
         <w:t xml:space="preserve"> before </w:t>
@@ -2677,24 +2426,17 @@
         <w:t>and the Façade pattern</w:t>
       </w:r>
       <w:r>
-        <w:t xml:space="preserve"> (</w:t>
-      </w:r>
-      <w:proofErr w:type="spellStart"/>
-      <w:r>
-        <w:t>ItemManage</w:t>
+        <w:t xml:space="preserve"> (ItemManage</w:t>
       </w:r>
       <w:r>
         <w:t>r</w:t>
       </w:r>
-      <w:proofErr w:type="spellEnd"/>
       <w:r>
         <w:t xml:space="preserve">, </w:t>
       </w:r>
-      <w:proofErr w:type="spellStart"/>
       <w:r>
         <w:t>DBManager</w:t>
       </w:r>
-      <w:proofErr w:type="spellEnd"/>
       <w:r>
         <w:t>)</w:t>
       </w:r>
@@ -2713,7 +2455,7 @@
 </file>
 
 <file path=word/endnotes.xml><?xml version="1.0" encoding="utf-8"?>
-<w:endnotes xmlns:wpc="http://schemas.microsoft.com/office/word/2010/wordprocessingCanvas" xmlns:mc="http://schemas.openxmlformats.org/markup-compatibility/2006" xmlns:o="urn:schemas-microsoft-com:office:office" xmlns:r="http://schemas.openxmlformats.org/officeDocument/2006/relationships" xmlns:m="http://schemas.openxmlformats.org/officeDocument/2006/math" xmlns:v="urn:schemas-microsoft-com:vml" xmlns:wp14="http://schemas.microsoft.com/office/word/2010/wordprocessingDrawing" xmlns:wp="http://schemas.openxmlformats.org/drawingml/2006/wordprocessingDrawing" xmlns:w10="urn:schemas-microsoft-com:office:word" xmlns:w="http://schemas.openxmlformats.org/wordprocessingml/2006/main" xmlns:w14="http://schemas.microsoft.com/office/word/2010/wordml" xmlns:wpg="http://schemas.microsoft.com/office/word/2010/wordprocessingGroup" xmlns:wpi="http://schemas.microsoft.com/office/word/2010/wordprocessingInk" xmlns:wne="http://schemas.microsoft.com/office/word/2006/wordml" xmlns:wps="http://schemas.microsoft.com/office/word/2010/wordprocessingShape" mc:Ignorable="w14 wp14">
+<w:endnotes xmlns:wpc="http://schemas.microsoft.com/office/word/2010/wordprocessingCanvas" xmlns:mo="http://schemas.microsoft.com/office/mac/office/2008/main" xmlns:mc="http://schemas.openxmlformats.org/markup-compatibility/2006" xmlns:mv="urn:schemas-microsoft-com:mac:vml" xmlns:o="urn:schemas-microsoft-com:office:office" xmlns:r="http://schemas.openxmlformats.org/officeDocument/2006/relationships" xmlns:m="http://schemas.openxmlformats.org/officeDocument/2006/math" xmlns:v="urn:schemas-microsoft-com:vml" xmlns:wp14="http://schemas.microsoft.com/office/word/2010/wordprocessingDrawing" xmlns:wp="http://schemas.openxmlformats.org/drawingml/2006/wordprocessingDrawing" xmlns:w10="urn:schemas-microsoft-com:office:word" xmlns:w="http://schemas.openxmlformats.org/wordprocessingml/2006/main" xmlns:w14="http://schemas.microsoft.com/office/word/2010/wordml" xmlns:wpg="http://schemas.microsoft.com/office/word/2010/wordprocessingGroup" xmlns:wpi="http://schemas.microsoft.com/office/word/2010/wordprocessingInk" xmlns:wne="http://schemas.microsoft.com/office/word/2006/wordml" xmlns:wps="http://schemas.microsoft.com/office/word/2010/wordprocessingShape" mc:Ignorable="w14 wp14">
   <w:endnote w:type="separator" w:id="-1">
     <w:p>
       <w:pPr>
@@ -2738,7 +2480,7 @@
 </file>
 
 <file path=word/footer1.xml><?xml version="1.0" encoding="utf-8"?>
-<w:ftr xmlns:wpc="http://schemas.microsoft.com/office/word/2010/wordprocessingCanvas" xmlns:mc="http://schemas.openxmlformats.org/markup-compatibility/2006" xmlns:o="urn:schemas-microsoft-com:office:office" xmlns:r="http://schemas.openxmlformats.org/officeDocument/2006/relationships" xmlns:m="http://schemas.openxmlformats.org/officeDocument/2006/math" xmlns:v="urn:schemas-microsoft-com:vml" xmlns:wp14="http://schemas.microsoft.com/office/word/2010/wordprocessingDrawing" xmlns:wp="http://schemas.openxmlformats.org/drawingml/2006/wordprocessingDrawing" xmlns:w10="urn:schemas-microsoft-com:office:word" xmlns:w="http://schemas.openxmlformats.org/wordprocessingml/2006/main" xmlns:w14="http://schemas.microsoft.com/office/word/2010/wordml" xmlns:wpg="http://schemas.microsoft.com/office/word/2010/wordprocessingGroup" xmlns:wpi="http://schemas.microsoft.com/office/word/2010/wordprocessingInk" xmlns:wne="http://schemas.microsoft.com/office/word/2006/wordml" xmlns:wps="http://schemas.microsoft.com/office/word/2010/wordprocessingShape" mc:Ignorable="w14 wp14">
+<w:ftr xmlns:wpc="http://schemas.microsoft.com/office/word/2010/wordprocessingCanvas" xmlns:mo="http://schemas.microsoft.com/office/mac/office/2008/main" xmlns:mc="http://schemas.openxmlformats.org/markup-compatibility/2006" xmlns:mv="urn:schemas-microsoft-com:mac:vml" xmlns:o="urn:schemas-microsoft-com:office:office" xmlns:r="http://schemas.openxmlformats.org/officeDocument/2006/relationships" xmlns:m="http://schemas.openxmlformats.org/officeDocument/2006/math" xmlns:v="urn:schemas-microsoft-com:vml" xmlns:wp14="http://schemas.microsoft.com/office/word/2010/wordprocessingDrawing" xmlns:wp="http://schemas.openxmlformats.org/drawingml/2006/wordprocessingDrawing" xmlns:w10="urn:schemas-microsoft-com:office:word" xmlns:w="http://schemas.openxmlformats.org/wordprocessingml/2006/main" xmlns:w14="http://schemas.microsoft.com/office/word/2010/wordml" xmlns:wpg="http://schemas.microsoft.com/office/word/2010/wordprocessingGroup" xmlns:wpi="http://schemas.microsoft.com/office/word/2010/wordprocessingInk" xmlns:wne="http://schemas.microsoft.com/office/word/2006/wordml" xmlns:wps="http://schemas.microsoft.com/office/word/2010/wordprocessingShape" mc:Ignorable="w14 wp14">
   <w:sdt>
     <w:sdtPr>
       <w:id w:val="977273759"/>
@@ -2771,7 +2513,7 @@
           <w:rPr>
             <w:noProof/>
           </w:rPr>
-          <w:t>11</w:t>
+          <w:t>8</w:t>
         </w:r>
         <w:r>
           <w:rPr>
@@ -2791,7 +2533,7 @@
 </file>
 
 <file path=word/footnotes.xml><?xml version="1.0" encoding="utf-8"?>
-<w:footnotes xmlns:wpc="http://schemas.microsoft.com/office/word/2010/wordprocessingCanvas" xmlns:mc="http://schemas.openxmlformats.org/markup-compatibility/2006" xmlns:o="urn:schemas-microsoft-com:office:office" xmlns:r="http://schemas.openxmlformats.org/officeDocument/2006/relationships" xmlns:m="http://schemas.openxmlformats.org/officeDocument/2006/math" xmlns:v="urn:schemas-microsoft-com:vml" xmlns:wp14="http://schemas.microsoft.com/office/word/2010/wordprocessingDrawing" xmlns:wp="http://schemas.openxmlformats.org/drawingml/2006/wordprocessingDrawing" xmlns:w10="urn:schemas-microsoft-com:office:word" xmlns:w="http://schemas.openxmlformats.org/wordprocessingml/2006/main" xmlns:w14="http://schemas.microsoft.com/office/word/2010/wordml" xmlns:wpg="http://schemas.microsoft.com/office/word/2010/wordprocessingGroup" xmlns:wpi="http://schemas.microsoft.com/office/word/2010/wordprocessingInk" xmlns:wne="http://schemas.microsoft.com/office/word/2006/wordml" xmlns:wps="http://schemas.microsoft.com/office/word/2010/wordprocessingShape" mc:Ignorable="w14 wp14">
+<w:footnotes xmlns:wpc="http://schemas.microsoft.com/office/word/2010/wordprocessingCanvas" xmlns:mo="http://schemas.microsoft.com/office/mac/office/2008/main" xmlns:mc="http://schemas.openxmlformats.org/markup-compatibility/2006" xmlns:mv="urn:schemas-microsoft-com:mac:vml" xmlns:o="urn:schemas-microsoft-com:office:office" xmlns:r="http://schemas.openxmlformats.org/officeDocument/2006/relationships" xmlns:m="http://schemas.openxmlformats.org/officeDocument/2006/math" xmlns:v="urn:schemas-microsoft-com:vml" xmlns:wp14="http://schemas.microsoft.com/office/word/2010/wordprocessingDrawing" xmlns:wp="http://schemas.openxmlformats.org/drawingml/2006/wordprocessingDrawing" xmlns:w10="urn:schemas-microsoft-com:office:word" xmlns:w="http://schemas.openxmlformats.org/wordprocessingml/2006/main" xmlns:w14="http://schemas.microsoft.com/office/word/2010/wordml" xmlns:wpg="http://schemas.microsoft.com/office/word/2010/wordprocessingGroup" xmlns:wpi="http://schemas.microsoft.com/office/word/2010/wordprocessingInk" xmlns:wne="http://schemas.microsoft.com/office/word/2006/wordml" xmlns:wps="http://schemas.microsoft.com/office/word/2010/wordprocessingShape" mc:Ignorable="w14 wp14">
   <w:footnote w:type="separator" w:id="-1">
     <w:p>
       <w:pPr>
@@ -2816,7 +2558,7 @@
 </file>
 
 <file path=word/numbering.xml><?xml version="1.0" encoding="utf-8"?>
-<w:numbering xmlns:wpc="http://schemas.microsoft.com/office/word/2010/wordprocessingCanvas" xmlns:mc="http://schemas.openxmlformats.org/markup-compatibility/2006" xmlns:o="urn:schemas-microsoft-com:office:office" xmlns:r="http://schemas.openxmlformats.org/officeDocument/2006/relationships" xmlns:m="http://schemas.openxmlformats.org/officeDocument/2006/math" xmlns:v="urn:schemas-microsoft-com:vml" xmlns:wp14="http://schemas.microsoft.com/office/word/2010/wordprocessingDrawing" xmlns:wp="http://schemas.openxmlformats.org/drawingml/2006/wordprocessingDrawing" xmlns:w10="urn:schemas-microsoft-com:office:word" xmlns:w="http://schemas.openxmlformats.org/wordprocessingml/2006/main" xmlns:w14="http://schemas.microsoft.com/office/word/2010/wordml" xmlns:wpg="http://schemas.microsoft.com/office/word/2010/wordprocessingGroup" xmlns:wpi="http://schemas.microsoft.com/office/word/2010/wordprocessingInk" xmlns:wne="http://schemas.microsoft.com/office/word/2006/wordml" xmlns:wps="http://schemas.microsoft.com/office/word/2010/wordprocessingShape" mc:Ignorable="w14 wp14">
+<w:numbering xmlns:wpc="http://schemas.microsoft.com/office/word/2010/wordprocessingCanvas" xmlns:mo="http://schemas.microsoft.com/office/mac/office/2008/main" xmlns:mc="http://schemas.openxmlformats.org/markup-compatibility/2006" xmlns:mv="urn:schemas-microsoft-com:mac:vml" xmlns:o="urn:schemas-microsoft-com:office:office" xmlns:r="http://schemas.openxmlformats.org/officeDocument/2006/relationships" xmlns:m="http://schemas.openxmlformats.org/officeDocument/2006/math" xmlns:v="urn:schemas-microsoft-com:vml" xmlns:wp14="http://schemas.microsoft.com/office/word/2010/wordprocessingDrawing" xmlns:wp="http://schemas.openxmlformats.org/drawingml/2006/wordprocessingDrawing" xmlns:w10="urn:schemas-microsoft-com:office:word" xmlns:w="http://schemas.openxmlformats.org/wordprocessingml/2006/main" xmlns:w14="http://schemas.microsoft.com/office/word/2010/wordml" xmlns:wpg="http://schemas.microsoft.com/office/word/2010/wordprocessingGroup" xmlns:wpi="http://schemas.microsoft.com/office/word/2010/wordprocessingInk" xmlns:wne="http://schemas.microsoft.com/office/word/2006/wordml" xmlns:wps="http://schemas.microsoft.com/office/word/2010/wordprocessingShape" mc:Ignorable="w14 wp14">
   <w:abstractNum w:abstractNumId="0">
     <w:nsid w:val="043D475C"/>
     <w:multiLevelType w:val="multilevel"/>
@@ -4607,7 +4349,7 @@
       </w:pPr>
     </w:pPrDefault>
   </w:docDefaults>
-  <w:latentStyles w:defLockedState="0" w:defUIPriority="99" w:defSemiHidden="1" w:defUnhideWhenUsed="1" w:defQFormat="0" w:count="267">
+  <w:latentStyles w:defLockedState="0" w:defUIPriority="99" w:defSemiHidden="1" w:defUnhideWhenUsed="1" w:defQFormat="0" w:count="276">
     <w:lsdException w:name="Normal" w:semiHidden="0" w:uiPriority="0" w:unhideWhenUsed="0" w:qFormat="1"/>
     <w:lsdException w:name="heading 1" w:semiHidden="0" w:uiPriority="9" w:unhideWhenUsed="0" w:qFormat="1"/>
     <w:lsdException w:name="heading 2" w:uiPriority="9" w:qFormat="1"/>
@@ -4959,6 +4701,7 @@
   <w:style w:type="character" w:default="1" w:styleId="DefaultParagraphFont">
     <w:name w:val="Default Paragraph Font"/>
     <w:uiPriority w:val="1"/>
+    <w:semiHidden/>
     <w:unhideWhenUsed/>
   </w:style>
   <w:style w:type="table" w:default="1" w:styleId="TableNormal">
@@ -5530,7 +5273,7 @@
 </file>
 
 <file path=word/stylesWithEffects.xml><?xml version="1.0" encoding="utf-8"?>
-<w:styles xmlns:wpc="http://schemas.microsoft.com/office/word/2010/wordprocessingCanvas" xmlns:mc="http://schemas.openxmlformats.org/markup-compatibility/2006" xmlns:o="urn:schemas-microsoft-com:office:office" xmlns:r="http://schemas.openxmlformats.org/officeDocument/2006/relationships" xmlns:m="http://schemas.openxmlformats.org/officeDocument/2006/math" xmlns:v="urn:schemas-microsoft-com:vml" xmlns:wp14="http://schemas.microsoft.com/office/word/2010/wordprocessingDrawing" xmlns:wp="http://schemas.openxmlformats.org/drawingml/2006/wordprocessingDrawing" xmlns:w10="urn:schemas-microsoft-com:office:word" xmlns:w="http://schemas.openxmlformats.org/wordprocessingml/2006/main" xmlns:w14="http://schemas.microsoft.com/office/word/2010/wordml" xmlns:wpg="http://schemas.microsoft.com/office/word/2010/wordprocessingGroup" xmlns:wpi="http://schemas.microsoft.com/office/word/2010/wordprocessingInk" xmlns:wne="http://schemas.microsoft.com/office/word/2006/wordml" xmlns:wps="http://schemas.microsoft.com/office/word/2010/wordprocessingShape" mc:Ignorable="w14 wp14">
+<w:styles xmlns:wpc="http://schemas.microsoft.com/office/word/2010/wordprocessingCanvas" xmlns:mo="http://schemas.microsoft.com/office/mac/office/2008/main" xmlns:mc="http://schemas.openxmlformats.org/markup-compatibility/2006" xmlns:mv="urn:schemas-microsoft-com:mac:vml" xmlns:o="urn:schemas-microsoft-com:office:office" xmlns:r="http://schemas.openxmlformats.org/officeDocument/2006/relationships" xmlns:m="http://schemas.openxmlformats.org/officeDocument/2006/math" xmlns:v="urn:schemas-microsoft-com:vml" xmlns:wp14="http://schemas.microsoft.com/office/word/2010/wordprocessingDrawing" xmlns:wp="http://schemas.openxmlformats.org/drawingml/2006/wordprocessingDrawing" xmlns:w10="urn:schemas-microsoft-com:office:word" xmlns:w="http://schemas.openxmlformats.org/wordprocessingml/2006/main" xmlns:w14="http://schemas.microsoft.com/office/word/2010/wordml" xmlns:wpg="http://schemas.microsoft.com/office/word/2010/wordprocessingGroup" xmlns:wpi="http://schemas.microsoft.com/office/word/2010/wordprocessingInk" xmlns:wne="http://schemas.microsoft.com/office/word/2006/wordml" xmlns:wps="http://schemas.microsoft.com/office/word/2010/wordprocessingShape" mc:Ignorable="w14 wp14">
   <w:docDefaults>
     <w:rPrDefault>
       <w:rPr>
@@ -5546,7 +5289,7 @@
       </w:pPr>
     </w:pPrDefault>
   </w:docDefaults>
-  <w:latentStyles w:defLockedState="0" w:defUIPriority="99" w:defSemiHidden="1" w:defUnhideWhenUsed="1" w:defQFormat="0" w:count="267">
+  <w:latentStyles w:defLockedState="0" w:defUIPriority="99" w:defSemiHidden="1" w:defUnhideWhenUsed="1" w:defQFormat="0" w:count="276">
     <w:lsdException w:name="Normal" w:semiHidden="0" w:uiPriority="0" w:unhideWhenUsed="0" w:qFormat="1"/>
     <w:lsdException w:name="heading 1" w:semiHidden="0" w:uiPriority="9" w:unhideWhenUsed="0" w:qFormat="1"/>
     <w:lsdException w:name="heading 2" w:uiPriority="9" w:qFormat="1"/>
@@ -5898,6 +5641,7 @@
   <w:style w:type="character" w:default="1" w:styleId="DefaultParagraphFont">
     <w:name w:val="Default Paragraph Font"/>
     <w:uiPriority w:val="1"/>
+    <w:semiHidden/>
     <w:unhideWhenUsed/>
   </w:style>
   <w:style w:type="table" w:default="1" w:styleId="TableNormal">
@@ -6466,527 +6210,6 @@
     </w:rPr>
   </w:style>
 </w:styles>
-</file>
-
-<file path=word/glossary/document.xml><?xml version="1.0" encoding="utf-8"?>
-<w:glossaryDocument xmlns:wpc="http://schemas.microsoft.com/office/word/2010/wordprocessingCanvas" xmlns:mc="http://schemas.openxmlformats.org/markup-compatibility/2006" xmlns:o="urn:schemas-microsoft-com:office:office" xmlns:r="http://schemas.openxmlformats.org/officeDocument/2006/relationships" xmlns:m="http://schemas.openxmlformats.org/officeDocument/2006/math" xmlns:v="urn:schemas-microsoft-com:vml" xmlns:wp14="http://schemas.microsoft.com/office/word/2010/wordprocessingDrawing" xmlns:wp="http://schemas.openxmlformats.org/drawingml/2006/wordprocessingDrawing" xmlns:w10="urn:schemas-microsoft-com:office:word" xmlns:w="http://schemas.openxmlformats.org/wordprocessingml/2006/main" xmlns:w14="http://schemas.microsoft.com/office/word/2010/wordml" xmlns:wpg="http://schemas.microsoft.com/office/word/2010/wordprocessingGroup" xmlns:wpi="http://schemas.microsoft.com/office/word/2010/wordprocessingInk" xmlns:wne="http://schemas.microsoft.com/office/word/2006/wordml" xmlns:wps="http://schemas.microsoft.com/office/word/2010/wordprocessingShape" mc:Ignorable="w14 wp14"/>
-</file>
-
-<file path=word/glossary/fontTable.xml><?xml version="1.0" encoding="utf-8"?>
-<w:fonts xmlns:mc="http://schemas.openxmlformats.org/markup-compatibility/2006" xmlns:r="http://schemas.openxmlformats.org/officeDocument/2006/relationships" xmlns:w="http://schemas.openxmlformats.org/wordprocessingml/2006/main" xmlns:w14="http://schemas.microsoft.com/office/word/2010/wordml" mc:Ignorable="w14">
-  <w:font w:name="Arial">
-    <w:panose1 w:val="020B0604020202020204"/>
-    <w:charset w:val="00"/>
-    <w:family w:val="swiss"/>
-    <w:pitch w:val="variable"/>
-    <w:sig w:usb0="E0002AFF" w:usb1="C0007843" w:usb2="00000009" w:usb3="00000000" w:csb0="000001FF" w:csb1="00000000"/>
-  </w:font>
-  <w:font w:name="Symbol">
-    <w:panose1 w:val="05050102010706020507"/>
-    <w:charset w:val="02"/>
-    <w:family w:val="roman"/>
-    <w:pitch w:val="variable"/>
-    <w:sig w:usb0="00000000" w:usb1="10000000" w:usb2="00000000" w:usb3="00000000" w:csb0="80000000" w:csb1="00000000"/>
-  </w:font>
-  <w:font w:name="Times New Roman">
-    <w:panose1 w:val="02020603050405020304"/>
-    <w:charset w:val="00"/>
-    <w:family w:val="roman"/>
-    <w:pitch w:val="variable"/>
-    <w:sig w:usb0="E0002AFF" w:usb1="C0007841" w:usb2="00000009" w:usb3="00000000" w:csb0="000001FF" w:csb1="00000000"/>
-  </w:font>
-  <w:font w:name="Courier New">
-    <w:panose1 w:val="02070309020205020404"/>
-    <w:charset w:val="00"/>
-    <w:family w:val="modern"/>
-    <w:pitch w:val="fixed"/>
-    <w:sig w:usb0="E0002AFF" w:usb1="C0007843" w:usb2="00000009" w:usb3="00000000" w:csb0="000001FF" w:csb1="00000000"/>
-  </w:font>
-  <w:font w:name="Wingdings">
-    <w:panose1 w:val="05000000000000000000"/>
-    <w:charset w:val="02"/>
-    <w:family w:val="auto"/>
-    <w:pitch w:val="variable"/>
-    <w:sig w:usb0="00000000" w:usb1="10000000" w:usb2="00000000" w:usb3="00000000" w:csb0="80000000" w:csb1="00000000"/>
-  </w:font>
-  <w:font w:name="Cambria">
-    <w:panose1 w:val="02040503050406030204"/>
-    <w:charset w:val="00"/>
-    <w:family w:val="roman"/>
-    <w:pitch w:val="variable"/>
-    <w:sig w:usb0="E00002FF" w:usb1="400004FF" w:usb2="00000000" w:usb3="00000000" w:csb0="0000019F" w:csb1="00000000"/>
-  </w:font>
-  <w:font w:name="SimSun">
-    <w:altName w:val="宋体"/>
-    <w:panose1 w:val="02010600030101010101"/>
-    <w:charset w:val="86"/>
-    <w:family w:val="auto"/>
-    <w:pitch w:val="variable"/>
-    <w:sig w:usb0="00000003" w:usb1="288F0000" w:usb2="00000016" w:usb3="00000000" w:csb0="00040001" w:csb1="00000000"/>
-  </w:font>
-  <w:font w:name="Tahoma">
-    <w:panose1 w:val="020B0604030504040204"/>
-    <w:charset w:val="00"/>
-    <w:family w:val="swiss"/>
-    <w:pitch w:val="variable"/>
-    <w:sig w:usb0="E1002EFF" w:usb1="C000605B" w:usb2="00000029" w:usb3="00000000" w:csb0="000101FF" w:csb1="00000000"/>
-  </w:font>
-  <w:font w:name="Calibri">
-    <w:panose1 w:val="020F0502020204030204"/>
-    <w:charset w:val="00"/>
-    <w:family w:val="swiss"/>
-    <w:pitch w:val="variable"/>
-    <w:sig w:usb0="E00002FF" w:usb1="4000ACFF" w:usb2="00000001" w:usb3="00000000" w:csb0="0000019F" w:csb1="00000000"/>
-  </w:font>
-</w:fonts>
-</file>
-
-<file path=word/glossary/settings.xml><?xml version="1.0" encoding="utf-8"?>
-<w:settings xmlns:mc="http://schemas.openxmlformats.org/markup-compatibility/2006" xmlns:o="urn:schemas-microsoft-com:office:office" xmlns:r="http://schemas.openxmlformats.org/officeDocument/2006/relationships" xmlns:m="http://schemas.openxmlformats.org/officeDocument/2006/math" xmlns:v="urn:schemas-microsoft-com:vml" xmlns:w10="urn:schemas-microsoft-com:office:word" xmlns:w="http://schemas.openxmlformats.org/wordprocessingml/2006/main" xmlns:w14="http://schemas.microsoft.com/office/word/2010/wordml" xmlns:sl="http://schemas.openxmlformats.org/schemaLibrary/2006/main" mc:Ignorable="w14">
-  <w:view w:val="normal"/>
-  <w:defaultTabStop w:val="720"/>
-  <w:characterSpacingControl w:val="doNotCompress"/>
-  <w:compat>
-    <w:useFELayout/>
-    <w:compatSetting w:name="compatibilityMode" w:uri="http://schemas.microsoft.com/office/word" w:val="14"/>
-    <w:compatSetting w:name="overrideTableStyleFontSizeAndJustification" w:uri="http://schemas.microsoft.com/office/word" w:val="1"/>
-    <w:compatSetting w:name="enableOpenTypeFeatures" w:uri="http://schemas.microsoft.com/office/word" w:val="1"/>
-    <w:compatSetting w:name="doNotFlipMirrorIndents" w:uri="http://schemas.microsoft.com/office/word" w:val="1"/>
-  </w:compat>
-  <w:rsids>
-    <w:rsidRoot w:val="00CF3846"/>
-    <w:rsid w:val="002C1F6C"/>
-    <w:rsid w:val="00CF3846"/>
-  </w:rsids>
-  <m:mathPr>
-    <m:mathFont m:val="Cambria Math"/>
-    <m:brkBin m:val="before"/>
-    <m:brkBinSub m:val="--"/>
-    <m:smallFrac m:val="0"/>
-    <m:dispDef/>
-    <m:lMargin m:val="0"/>
-    <m:rMargin m:val="0"/>
-    <m:defJc m:val="centerGroup"/>
-    <m:wrapIndent m:val="1440"/>
-    <m:intLim m:val="subSup"/>
-    <m:naryLim m:val="undOvr"/>
-  </m:mathPr>
-  <w:themeFontLang w:val="en-US" w:eastAsia="zh-CN"/>
-  <w:clrSchemeMapping w:bg1="light1" w:t1="dark1" w:bg2="light2" w:t2="dark2" w:accent1="accent1" w:accent2="accent2" w:accent3="accent3" w:accent4="accent4" w:accent5="accent5" w:accent6="accent6" w:hyperlink="hyperlink" w:followedHyperlink="followedHyperlink"/>
-  <w:decimalSymbol w:val="."/>
-  <w:listSeparator w:val=","/>
-</w:settings>
-</file>
-
-<file path=word/glossary/styles.xml><?xml version="1.0" encoding="utf-8"?>
-<w:styles xmlns:mc="http://schemas.openxmlformats.org/markup-compatibility/2006" xmlns:r="http://schemas.openxmlformats.org/officeDocument/2006/relationships" xmlns:w="http://schemas.openxmlformats.org/wordprocessingml/2006/main" xmlns:w14="http://schemas.microsoft.com/office/word/2010/wordml" mc:Ignorable="w14">
-  <w:docDefaults>
-    <w:rPrDefault>
-      <w:rPr>
-        <w:rFonts w:asciiTheme="minorHAnsi" w:eastAsiaTheme="minorEastAsia" w:hAnsiTheme="minorHAnsi" w:cstheme="minorBidi"/>
-        <w:sz w:val="22"/>
-        <w:szCs w:val="22"/>
-        <w:lang w:val="en-US" w:eastAsia="zh-CN" w:bidi="ar-SA"/>
-      </w:rPr>
-    </w:rPrDefault>
-    <w:pPrDefault>
-      <w:pPr>
-        <w:spacing w:after="200" w:line="276" w:lineRule="auto"/>
-      </w:pPr>
-    </w:pPrDefault>
-  </w:docDefaults>
-  <w:latentStyles w:defLockedState="0" w:defUIPriority="99" w:defSemiHidden="1" w:defUnhideWhenUsed="1" w:defQFormat="0" w:count="267">
-    <w:lsdException w:name="Normal" w:semiHidden="0" w:uiPriority="0" w:unhideWhenUsed="0" w:qFormat="1"/>
-    <w:lsdException w:name="heading 1" w:semiHidden="0" w:uiPriority="9" w:unhideWhenUsed="0" w:qFormat="1"/>
-    <w:lsdException w:name="heading 2" w:uiPriority="9" w:qFormat="1"/>
-    <w:lsdException w:name="heading 3" w:uiPriority="9" w:qFormat="1"/>
-    <w:lsdException w:name="heading 4" w:uiPriority="9" w:qFormat="1"/>
-    <w:lsdException w:name="heading 5" w:uiPriority="9" w:qFormat="1"/>
-    <w:lsdException w:name="heading 6" w:uiPriority="9" w:qFormat="1"/>
-    <w:lsdException w:name="heading 7" w:uiPriority="9" w:qFormat="1"/>
-    <w:lsdException w:name="heading 8" w:uiPriority="9" w:qFormat="1"/>
-    <w:lsdException w:name="heading 9" w:uiPriority="9" w:qFormat="1"/>
-    <w:lsdException w:name="toc 1" w:uiPriority="39"/>
-    <w:lsdException w:name="toc 2" w:uiPriority="39"/>
-    <w:lsdException w:name="toc 3" w:uiPriority="39"/>
-    <w:lsdException w:name="toc 4" w:uiPriority="39"/>
-    <w:lsdException w:name="toc 5" w:uiPriority="39"/>
-    <w:lsdException w:name="toc 6" w:uiPriority="39"/>
-    <w:lsdException w:name="toc 7" w:uiPriority="39"/>
-    <w:lsdException w:name="toc 8" w:uiPriority="39"/>
-    <w:lsdException w:name="toc 9" w:uiPriority="39"/>
-    <w:lsdException w:name="caption" w:uiPriority="35" w:qFormat="1"/>
-    <w:lsdException w:name="Title" w:semiHidden="0" w:uiPriority="10" w:unhideWhenUsed="0" w:qFormat="1"/>
-    <w:lsdException w:name="Default Paragraph Font" w:uiPriority="1"/>
-    <w:lsdException w:name="Subtitle" w:semiHidden="0" w:uiPriority="11" w:unhideWhenUsed="0" w:qFormat="1"/>
-    <w:lsdException w:name="Strong" w:semiHidden="0" w:uiPriority="22" w:unhideWhenUsed="0" w:qFormat="1"/>
-    <w:lsdException w:name="Emphasis" w:semiHidden="0" w:uiPriority="20" w:unhideWhenUsed="0" w:qFormat="1"/>
-    <w:lsdException w:name="Table Grid" w:semiHidden="0" w:uiPriority="59" w:unhideWhenUsed="0"/>
-    <w:lsdException w:name="Placeholder Text" w:unhideWhenUsed="0"/>
-    <w:lsdException w:name="No Spacing" w:semiHidden="0" w:uiPriority="1" w:unhideWhenUsed="0" w:qFormat="1"/>
-    <w:lsdException w:name="Light Shading" w:semiHidden="0" w:uiPriority="60" w:unhideWhenUsed="0"/>
-    <w:lsdException w:name="Light List" w:semiHidden="0" w:uiPriority="61" w:unhideWhenUsed="0"/>
-    <w:lsdException w:name="Light Grid" w:semiHidden="0" w:uiPriority="62" w:unhideWhenUsed="0"/>
-    <w:lsdException w:name="Medium Shading 1" w:semiHidden="0" w:uiPriority="63" w:unhideWhenUsed="0"/>
-    <w:lsdException w:name="Medium Shading 2" w:semiHidden="0" w:uiPriority="64" w:unhideWhenUsed="0"/>
-    <w:lsdException w:name="Medium List 1" w:semiHidden="0" w:uiPriority="65" w:unhideWhenUsed="0"/>
-    <w:lsdException w:name="Medium List 2" w:semiHidden="0" w:uiPriority="66" w:unhideWhenUsed="0"/>
-    <w:lsdException w:name="Medium Grid 1" w:semiHidden="0" w:uiPriority="67" w:unhideWhenUsed="0"/>
-    <w:lsdException w:name="Medium Grid 2" w:semiHidden="0" w:uiPriority="68" w:unhideWhenUsed="0"/>
-    <w:lsdException w:name="Medium Grid 3" w:semiHidden="0" w:uiPriority="69" w:unhideWhenUsed="0"/>
-    <w:lsdException w:name="Dark List" w:semiHidden="0" w:uiPriority="70" w:unhideWhenUsed="0"/>
-    <w:lsdException w:name="Colorful Shading" w:semiHidden="0" w:uiPriority="71" w:unhideWhenUsed="0"/>
-    <w:lsdException w:name="Colorful List" w:semiHidden="0" w:uiPriority="72" w:unhideWhenUsed="0"/>
-    <w:lsdException w:name="Colorful Grid" w:semiHidden="0" w:uiPriority="73" w:unhideWhenUsed="0"/>
-    <w:lsdException w:name="Light Shading Accent 1" w:semiHidden="0" w:uiPriority="60" w:unhideWhenUsed="0"/>
-    <w:lsdException w:name="Light List Accent 1" w:semiHidden="0" w:uiPriority="61" w:unhideWhenUsed="0"/>
-    <w:lsdException w:name="Light Grid Accent 1" w:semiHidden="0" w:uiPriority="62" w:unhideWhenUsed="0"/>
-    <w:lsdException w:name="Medium Shading 1 Accent 1" w:semiHidden="0" w:uiPriority="63" w:unhideWhenUsed="0"/>
-    <w:lsdException w:name="Medium Shading 2 Accent 1" w:semiHidden="0" w:uiPriority="64" w:unhideWhenUsed="0"/>
-    <w:lsdException w:name="Medium List 1 Accent 1" w:semiHidden="0" w:uiPriority="65" w:unhideWhenUsed="0"/>
-    <w:lsdException w:name="Revision" w:unhideWhenUsed="0"/>
-    <w:lsdException w:name="List Paragraph" w:semiHidden="0" w:uiPriority="34" w:unhideWhenUsed="0" w:qFormat="1"/>
-    <w:lsdException w:name="Quote" w:semiHidden="0" w:uiPriority="29" w:unhideWhenUsed="0" w:qFormat="1"/>
-    <w:lsdException w:name="Intense Quote" w:semiHidden="0" w:uiPriority="30" w:unhideWhenUsed="0" w:qFormat="1"/>
-    <w:lsdException w:name="Medium List 2 Accent 1" w:semiHidden="0" w:uiPriority="66" w:unhideWhenUsed="0"/>
-    <w:lsdException w:name="Medium Grid 1 Accent 1" w:semiHidden="0" w:uiPriority="67" w:unhideWhenUsed="0"/>
-    <w:lsdException w:name="Medium Grid 2 Accent 1" w:semiHidden="0" w:uiPriority="68" w:unhideWhenUsed="0"/>
-    <w:lsdException w:name="Medium Grid 3 Accent 1" w:semiHidden="0" w:uiPriority="69" w:unhideWhenUsed="0"/>
-    <w:lsdException w:name="Dark List Accent 1" w:semiHidden="0" w:uiPriority="70" w:unhideWhenUsed="0"/>
-    <w:lsdException w:name="Colorful Shading Accent 1" w:semiHidden="0" w:uiPriority="71" w:unhideWhenUsed="0"/>
-    <w:lsdException w:name="Colorful List Accent 1" w:semiHidden="0" w:uiPriority="72" w:unhideWhenUsed="0"/>
-    <w:lsdException w:name="Colorful Grid Accent 1" w:semiHidden="0" w:uiPriority="73" w:unhideWhenUsed="0"/>
-    <w:lsdException w:name="Light Shading Accent 2" w:semiHidden="0" w:uiPriority="60" w:unhideWhenUsed="0"/>
-    <w:lsdException w:name="Light List Accent 2" w:semiHidden="0" w:uiPriority="61" w:unhideWhenUsed="0"/>
-    <w:lsdException w:name="Light Grid Accent 2" w:semiHidden="0" w:uiPriority="62" w:unhideWhenUsed="0"/>
-    <w:lsdException w:name="Medium Shading 1 Accent 2" w:semiHidden="0" w:uiPriority="63" w:unhideWhenUsed="0"/>
-    <w:lsdException w:name="Medium Shading 2 Accent 2" w:semiHidden="0" w:uiPriority="64" w:unhideWhenUsed="0"/>
-    <w:lsdException w:name="Medium List 1 Accent 2" w:semiHidden="0" w:uiPriority="65" w:unhideWhenUsed="0"/>
-    <w:lsdException w:name="Medium List 2 Accent 2" w:semiHidden="0" w:uiPriority="66" w:unhideWhenUsed="0"/>
-    <w:lsdException w:name="Medium Grid 1 Accent 2" w:semiHidden="0" w:uiPriority="67" w:unhideWhenUsed="0"/>
-    <w:lsdException w:name="Medium Grid 2 Accent 2" w:semiHidden="0" w:uiPriority="68" w:unhideWhenUsed="0"/>
-    <w:lsdException w:name="Medium Grid 3 Accent 2" w:semiHidden="0" w:uiPriority="69" w:unhideWhenUsed="0"/>
-    <w:lsdException w:name="Dark List Accent 2" w:semiHidden="0" w:uiPriority="70" w:unhideWhenUsed="0"/>
-    <w:lsdException w:name="Colorful Shading Accent 2" w:semiHidden="0" w:uiPriority="71" w:unhideWhenUsed="0"/>
-    <w:lsdException w:name="Colorful List Accent 2" w:semiHidden="0" w:uiPriority="72" w:unhideWhenUsed="0"/>
-    <w:lsdException w:name="Colorful Grid Accent 2" w:semiHidden="0" w:uiPriority="73" w:unhideWhenUsed="0"/>
-    <w:lsdException w:name="Light Shading Accent 3" w:semiHidden="0" w:uiPriority="60" w:unhideWhenUsed="0"/>
-    <w:lsdException w:name="Light List Accent 3" w:semiHidden="0" w:uiPriority="61" w:unhideWhenUsed="0"/>
-    <w:lsdException w:name="Light Grid Accent 3" w:semiHidden="0" w:uiPriority="62" w:unhideWhenUsed="0"/>
-    <w:lsdException w:name="Medium Shading 1 Accent 3" w:semiHidden="0" w:uiPriority="63" w:unhideWhenUsed="0"/>
-    <w:lsdException w:name="Medium Shading 2 Accent 3" w:semiHidden="0" w:uiPriority="64" w:unhideWhenUsed="0"/>
-    <w:lsdException w:name="Medium List 1 Accent 3" w:semiHidden="0" w:uiPriority="65" w:unhideWhenUsed="0"/>
-    <w:lsdException w:name="Medium List 2 Accent 3" w:semiHidden="0" w:uiPriority="66" w:unhideWhenUsed="0"/>
-    <w:lsdException w:name="Medium Grid 1 Accent 3" w:semiHidden="0" w:uiPriority="67" w:unhideWhenUsed="0"/>
-    <w:lsdException w:name="Medium Grid 2 Accent 3" w:semiHidden="0" w:uiPriority="68" w:unhideWhenUsed="0"/>
-    <w:lsdException w:name="Medium Grid 3 Accent 3" w:semiHidden="0" w:uiPriority="69" w:unhideWhenUsed="0"/>
-    <w:lsdException w:name="Dark List Accent 3" w:semiHidden="0" w:uiPriority="70" w:unhideWhenUsed="0"/>
-    <w:lsdException w:name="Colorful Shading Accent 3" w:semiHidden="0" w:uiPriority="71" w:unhideWhenUsed="0"/>
-    <w:lsdException w:name="Colorful List Accent 3" w:semiHidden="0" w:uiPriority="72" w:unhideWhenUsed="0"/>
-    <w:lsdException w:name="Colorful Grid Accent 3" w:semiHidden="0" w:uiPriority="73" w:unhideWhenUsed="0"/>
-    <w:lsdException w:name="Light Shading Accent 4" w:semiHidden="0" w:uiPriority="60" w:unhideWhenUsed="0"/>
-    <w:lsdException w:name="Light List Accent 4" w:semiHidden="0" w:uiPriority="61" w:unhideWhenUsed="0"/>
-    <w:lsdException w:name="Light Grid Accent 4" w:semiHidden="0" w:uiPriority="62" w:unhideWhenUsed="0"/>
-    <w:lsdException w:name="Medium Shading 1 Accent 4" w:semiHidden="0" w:uiPriority="63" w:unhideWhenUsed="0"/>
-    <w:lsdException w:name="Medium Shading 2 Accent 4" w:semiHidden="0" w:uiPriority="64" w:unhideWhenUsed="0"/>
-    <w:lsdException w:name="Medium List 1 Accent 4" w:semiHidden="0" w:uiPriority="65" w:unhideWhenUsed="0"/>
-    <w:lsdException w:name="Medium List 2 Accent 4" w:semiHidden="0" w:uiPriority="66" w:unhideWhenUsed="0"/>
-    <w:lsdException w:name="Medium Grid 1 Accent 4" w:semiHidden="0" w:uiPriority="67" w:unhideWhenUsed="0"/>
-    <w:lsdException w:name="Medium Grid 2 Accent 4" w:semiHidden="0" w:uiPriority="68" w:unhideWhenUsed="0"/>
-    <w:lsdException w:name="Medium Grid 3 Accent 4" w:semiHidden="0" w:uiPriority="69" w:unhideWhenUsed="0"/>
-    <w:lsdException w:name="Dark List Accent 4" w:semiHidden="0" w:uiPriority="70" w:unhideWhenUsed="0"/>
-    <w:lsdException w:name="Colorful Shading Accent 4" w:semiHidden="0" w:uiPriority="71" w:unhideWhenUsed="0"/>
-    <w:lsdException w:name="Colorful List Accent 4" w:semiHidden="0" w:uiPriority="72" w:unhideWhenUsed="0"/>
-    <w:lsdException w:name="Colorful Grid Accent 4" w:semiHidden="0" w:uiPriority="73" w:unhideWhenUsed="0"/>
-    <w:lsdException w:name="Light Shading Accent 5" w:semiHidden="0" w:uiPriority="60" w:unhideWhenUsed="0"/>
-    <w:lsdException w:name="Light List Accent 5" w:semiHidden="0" w:uiPriority="61" w:unhideWhenUsed="0"/>
-    <w:lsdException w:name="Light Grid Accent 5" w:semiHidden="0" w:uiPriority="62" w:unhideWhenUsed="0"/>
-    <w:lsdException w:name="Medium Shading 1 Accent 5" w:semiHidden="0" w:uiPriority="63" w:unhideWhenUsed="0"/>
-    <w:lsdException w:name="Medium Shading 2 Accent 5" w:semiHidden="0" w:uiPriority="64" w:unhideWhenUsed="0"/>
-    <w:lsdException w:name="Medium List 1 Accent 5" w:semiHidden="0" w:uiPriority="65" w:unhideWhenUsed="0"/>
-    <w:lsdException w:name="Medium List 2 Accent 5" w:semiHidden="0" w:uiPriority="66" w:unhideWhenUsed="0"/>
-    <w:lsdException w:name="Medium Grid 1 Accent 5" w:semiHidden="0" w:uiPriority="67" w:unhideWhenUsed="0"/>
-    <w:lsdException w:name="Medium Grid 2 Accent 5" w:semiHidden="0" w:uiPriority="68" w:unhideWhenUsed="0"/>
-    <w:lsdException w:name="Medium Grid 3 Accent 5" w:semiHidden="0" w:uiPriority="69" w:unhideWhenUsed="0"/>
-    <w:lsdException w:name="Dark List Accent 5" w:semiHidden="0" w:uiPriority="70" w:unhideWhenUsed="0"/>
-    <w:lsdException w:name="Colorful Shading Accent 5" w:semiHidden="0" w:uiPriority="71" w:unhideWhenUsed="0"/>
-    <w:lsdException w:name="Colorful List Accent 5" w:semiHidden="0" w:uiPriority="72" w:unhideWhenUsed="0"/>
-    <w:lsdException w:name="Colorful Grid Accent 5" w:semiHidden="0" w:uiPriority="73" w:unhideWhenUsed="0"/>
-    <w:lsdException w:name="Light Shading Accent 6" w:semiHidden="0" w:uiPriority="60" w:unhideWhenUsed="0"/>
-    <w:lsdException w:name="Light List Accent 6" w:semiHidden="0" w:uiPriority="61" w:unhideWhenUsed="0"/>
-    <w:lsdException w:name="Light Grid Accent 6" w:semiHidden="0" w:uiPriority="62" w:unhideWhenUsed="0"/>
-    <w:lsdException w:name="Medium Shading 1 Accent 6" w:semiHidden="0" w:uiPriority="63" w:unhideWhenUsed="0"/>
-    <w:lsdException w:name="Medium Shading 2 Accent 6" w:semiHidden="0" w:uiPriority="64" w:unhideWhenUsed="0"/>
-    <w:lsdException w:name="Medium List 1 Accent 6" w:semiHidden="0" w:uiPriority="65" w:unhideWhenUsed="0"/>
-    <w:lsdException w:name="Medium List 2 Accent 6" w:semiHidden="0" w:uiPriority="66" w:unhideWhenUsed="0"/>
-    <w:lsdException w:name="Medium Grid 1 Accent 6" w:semiHidden="0" w:uiPriority="67" w:unhideWhenUsed="0"/>
-    <w:lsdException w:name="Medium Grid 2 Accent 6" w:semiHidden="0" w:uiPriority="68" w:unhideWhenUsed="0"/>
-    <w:lsdException w:name="Medium Grid 3 Accent 6" w:semiHidden="0" w:uiPriority="69" w:unhideWhenUsed="0"/>
-    <w:lsdException w:name="Dark List Accent 6" w:semiHidden="0" w:uiPriority="70" w:unhideWhenUsed="0"/>
-    <w:lsdException w:name="Colorful Shading Accent 6" w:semiHidden="0" w:uiPriority="71" w:unhideWhenUsed="0"/>
-    <w:lsdException w:name="Colorful List Accent 6" w:semiHidden="0" w:uiPriority="72" w:unhideWhenUsed="0"/>
-    <w:lsdException w:name="Colorful Grid Accent 6" w:semiHidden="0" w:uiPriority="73" w:unhideWhenUsed="0"/>
-    <w:lsdException w:name="Subtle Emphasis" w:semiHidden="0" w:uiPriority="19" w:unhideWhenUsed="0" w:qFormat="1"/>
-    <w:lsdException w:name="Intense Emphasis" w:semiHidden="0" w:uiPriority="21" w:unhideWhenUsed="0" w:qFormat="1"/>
-    <w:lsdException w:name="Subtle Reference" w:semiHidden="0" w:uiPriority="31" w:unhideWhenUsed="0" w:qFormat="1"/>
-    <w:lsdException w:name="Intense Reference" w:semiHidden="0" w:uiPriority="32" w:unhideWhenUsed="0" w:qFormat="1"/>
-    <w:lsdException w:name="Book Title" w:semiHidden="0" w:uiPriority="33" w:unhideWhenUsed="0" w:qFormat="1"/>
-    <w:lsdException w:name="Bibliography" w:uiPriority="37"/>
-    <w:lsdException w:name="TOC Heading" w:uiPriority="39" w:qFormat="1"/>
-  </w:latentStyles>
-  <w:style w:type="paragraph" w:default="1" w:styleId="Normal">
-    <w:name w:val="Normal"/>
-    <w:qFormat/>
-  </w:style>
-  <w:style w:type="character" w:default="1" w:styleId="DefaultParagraphFont">
-    <w:name w:val="Default Paragraph Font"/>
-    <w:uiPriority w:val="1"/>
-    <w:semiHidden/>
-    <w:unhideWhenUsed/>
-  </w:style>
-  <w:style w:type="table" w:default="1" w:styleId="TableNormal">
-    <w:name w:val="Normal Table"/>
-    <w:uiPriority w:val="99"/>
-    <w:semiHidden/>
-    <w:unhideWhenUsed/>
-    <w:tblPr>
-      <w:tblInd w:w="0" w:type="dxa"/>
-      <w:tblCellMar>
-        <w:top w:w="0" w:type="dxa"/>
-        <w:left w:w="108" w:type="dxa"/>
-        <w:bottom w:w="0" w:type="dxa"/>
-        <w:right w:w="108" w:type="dxa"/>
-      </w:tblCellMar>
-    </w:tblPr>
-  </w:style>
-  <w:style w:type="numbering" w:default="1" w:styleId="NoList">
-    <w:name w:val="No List"/>
-    <w:uiPriority w:val="99"/>
-    <w:semiHidden/>
-    <w:unhideWhenUsed/>
-  </w:style>
-  <w:style w:type="paragraph" w:customStyle="1" w:styleId="2C4DA87B3B134D5A95CD78DA0DED4B34">
-    <w:name w:val="2C4DA87B3B134D5A95CD78DA0DED4B34"/>
-    <w:rsid w:val="00CF3846"/>
-  </w:style>
-  <w:style w:type="paragraph" w:customStyle="1" w:styleId="BD4F0672AD10487A89BF2C21298717EB">
-    <w:name w:val="BD4F0672AD10487A89BF2C21298717EB"/>
-    <w:rsid w:val="00CF3846"/>
-  </w:style>
-  <w:style w:type="paragraph" w:customStyle="1" w:styleId="05D288FB00B44DEE9AEE7D766E1D0FFF">
-    <w:name w:val="05D288FB00B44DEE9AEE7D766E1D0FFF"/>
-    <w:rsid w:val="00CF3846"/>
-  </w:style>
-</w:styles>
-</file>
-
-<file path=word/glossary/stylesWithEffects.xml><?xml version="1.0" encoding="utf-8"?>
-<w:styles xmlns:wpc="http://schemas.microsoft.com/office/word/2010/wordprocessingCanvas" xmlns:mc="http://schemas.openxmlformats.org/markup-compatibility/2006" xmlns:o="urn:schemas-microsoft-com:office:office" xmlns:r="http://schemas.openxmlformats.org/officeDocument/2006/relationships" xmlns:m="http://schemas.openxmlformats.org/officeDocument/2006/math" xmlns:v="urn:schemas-microsoft-com:vml" xmlns:wp14="http://schemas.microsoft.com/office/word/2010/wordprocessingDrawing" xmlns:wp="http://schemas.openxmlformats.org/drawingml/2006/wordprocessingDrawing" xmlns:w10="urn:schemas-microsoft-com:office:word" xmlns:w="http://schemas.openxmlformats.org/wordprocessingml/2006/main" xmlns:w14="http://schemas.microsoft.com/office/word/2010/wordml" xmlns:wpg="http://schemas.microsoft.com/office/word/2010/wordprocessingGroup" xmlns:wpi="http://schemas.microsoft.com/office/word/2010/wordprocessingInk" xmlns:wne="http://schemas.microsoft.com/office/word/2006/wordml" xmlns:wps="http://schemas.microsoft.com/office/word/2010/wordprocessingShape" mc:Ignorable="w14 wp14">
-  <w:docDefaults>
-    <w:rPrDefault>
-      <w:rPr>
-        <w:rFonts w:asciiTheme="minorHAnsi" w:eastAsiaTheme="minorEastAsia" w:hAnsiTheme="minorHAnsi" w:cstheme="minorBidi"/>
-        <w:sz w:val="22"/>
-        <w:szCs w:val="22"/>
-        <w:lang w:val="en-US" w:eastAsia="zh-CN" w:bidi="ar-SA"/>
-      </w:rPr>
-    </w:rPrDefault>
-    <w:pPrDefault>
-      <w:pPr>
-        <w:spacing w:after="200" w:line="276" w:lineRule="auto"/>
-      </w:pPr>
-    </w:pPrDefault>
-  </w:docDefaults>
-  <w:latentStyles w:defLockedState="0" w:defUIPriority="99" w:defSemiHidden="1" w:defUnhideWhenUsed="1" w:defQFormat="0" w:count="267">
-    <w:lsdException w:name="Normal" w:semiHidden="0" w:uiPriority="0" w:unhideWhenUsed="0" w:qFormat="1"/>
-    <w:lsdException w:name="heading 1" w:semiHidden="0" w:uiPriority="9" w:unhideWhenUsed="0" w:qFormat="1"/>
-    <w:lsdException w:name="heading 2" w:uiPriority="9" w:qFormat="1"/>
-    <w:lsdException w:name="heading 3" w:uiPriority="9" w:qFormat="1"/>
-    <w:lsdException w:name="heading 4" w:uiPriority="9" w:qFormat="1"/>
-    <w:lsdException w:name="heading 5" w:uiPriority="9" w:qFormat="1"/>
-    <w:lsdException w:name="heading 6" w:uiPriority="9" w:qFormat="1"/>
-    <w:lsdException w:name="heading 7" w:uiPriority="9" w:qFormat="1"/>
-    <w:lsdException w:name="heading 8" w:uiPriority="9" w:qFormat="1"/>
-    <w:lsdException w:name="heading 9" w:uiPriority="9" w:qFormat="1"/>
-    <w:lsdException w:name="toc 1" w:uiPriority="39"/>
-    <w:lsdException w:name="toc 2" w:uiPriority="39"/>
-    <w:lsdException w:name="toc 3" w:uiPriority="39"/>
-    <w:lsdException w:name="toc 4" w:uiPriority="39"/>
-    <w:lsdException w:name="toc 5" w:uiPriority="39"/>
-    <w:lsdException w:name="toc 6" w:uiPriority="39"/>
-    <w:lsdException w:name="toc 7" w:uiPriority="39"/>
-    <w:lsdException w:name="toc 8" w:uiPriority="39"/>
-    <w:lsdException w:name="toc 9" w:uiPriority="39"/>
-    <w:lsdException w:name="caption" w:uiPriority="35" w:qFormat="1"/>
-    <w:lsdException w:name="Title" w:semiHidden="0" w:uiPriority="10" w:unhideWhenUsed="0" w:qFormat="1"/>
-    <w:lsdException w:name="Default Paragraph Font" w:uiPriority="1"/>
-    <w:lsdException w:name="Subtitle" w:semiHidden="0" w:uiPriority="11" w:unhideWhenUsed="0" w:qFormat="1"/>
-    <w:lsdException w:name="Strong" w:semiHidden="0" w:uiPriority="22" w:unhideWhenUsed="0" w:qFormat="1"/>
-    <w:lsdException w:name="Emphasis" w:semiHidden="0" w:uiPriority="20" w:unhideWhenUsed="0" w:qFormat="1"/>
-    <w:lsdException w:name="Table Grid" w:semiHidden="0" w:uiPriority="59" w:unhideWhenUsed="0"/>
-    <w:lsdException w:name="Placeholder Text" w:unhideWhenUsed="0"/>
-    <w:lsdException w:name="No Spacing" w:semiHidden="0" w:uiPriority="1" w:unhideWhenUsed="0" w:qFormat="1"/>
-    <w:lsdException w:name="Light Shading" w:semiHidden="0" w:uiPriority="60" w:unhideWhenUsed="0"/>
-    <w:lsdException w:name="Light List" w:semiHidden="0" w:uiPriority="61" w:unhideWhenUsed="0"/>
-    <w:lsdException w:name="Light Grid" w:semiHidden="0" w:uiPriority="62" w:unhideWhenUsed="0"/>
-    <w:lsdException w:name="Medium Shading 1" w:semiHidden="0" w:uiPriority="63" w:unhideWhenUsed="0"/>
-    <w:lsdException w:name="Medium Shading 2" w:semiHidden="0" w:uiPriority="64" w:unhideWhenUsed="0"/>
-    <w:lsdException w:name="Medium List 1" w:semiHidden="0" w:uiPriority="65" w:unhideWhenUsed="0"/>
-    <w:lsdException w:name="Medium List 2" w:semiHidden="0" w:uiPriority="66" w:unhideWhenUsed="0"/>
-    <w:lsdException w:name="Medium Grid 1" w:semiHidden="0" w:uiPriority="67" w:unhideWhenUsed="0"/>
-    <w:lsdException w:name="Medium Grid 2" w:semiHidden="0" w:uiPriority="68" w:unhideWhenUsed="0"/>
-    <w:lsdException w:name="Medium Grid 3" w:semiHidden="0" w:uiPriority="69" w:unhideWhenUsed="0"/>
-    <w:lsdException w:name="Dark List" w:semiHidden="0" w:uiPriority="70" w:unhideWhenUsed="0"/>
-    <w:lsdException w:name="Colorful Shading" w:semiHidden="0" w:uiPriority="71" w:unhideWhenUsed="0"/>
-    <w:lsdException w:name="Colorful List" w:semiHidden="0" w:uiPriority="72" w:unhideWhenUsed="0"/>
-    <w:lsdException w:name="Colorful Grid" w:semiHidden="0" w:uiPriority="73" w:unhideWhenUsed="0"/>
-    <w:lsdException w:name="Light Shading Accent 1" w:semiHidden="0" w:uiPriority="60" w:unhideWhenUsed="0"/>
-    <w:lsdException w:name="Light List Accent 1" w:semiHidden="0" w:uiPriority="61" w:unhideWhenUsed="0"/>
-    <w:lsdException w:name="Light Grid Accent 1" w:semiHidden="0" w:uiPriority="62" w:unhideWhenUsed="0"/>
-    <w:lsdException w:name="Medium Shading 1 Accent 1" w:semiHidden="0" w:uiPriority="63" w:unhideWhenUsed="0"/>
-    <w:lsdException w:name="Medium Shading 2 Accent 1" w:semiHidden="0" w:uiPriority="64" w:unhideWhenUsed="0"/>
-    <w:lsdException w:name="Medium List 1 Accent 1" w:semiHidden="0" w:uiPriority="65" w:unhideWhenUsed="0"/>
-    <w:lsdException w:name="Revision" w:unhideWhenUsed="0"/>
-    <w:lsdException w:name="List Paragraph" w:semiHidden="0" w:uiPriority="34" w:unhideWhenUsed="0" w:qFormat="1"/>
-    <w:lsdException w:name="Quote" w:semiHidden="0" w:uiPriority="29" w:unhideWhenUsed="0" w:qFormat="1"/>
-    <w:lsdException w:name="Intense Quote" w:semiHidden="0" w:uiPriority="30" w:unhideWhenUsed="0" w:qFormat="1"/>
-    <w:lsdException w:name="Medium List 2 Accent 1" w:semiHidden="0" w:uiPriority="66" w:unhideWhenUsed="0"/>
-    <w:lsdException w:name="Medium Grid 1 Accent 1" w:semiHidden="0" w:uiPriority="67" w:unhideWhenUsed="0"/>
-    <w:lsdException w:name="Medium Grid 2 Accent 1" w:semiHidden="0" w:uiPriority="68" w:unhideWhenUsed="0"/>
-    <w:lsdException w:name="Medium Grid 3 Accent 1" w:semiHidden="0" w:uiPriority="69" w:unhideWhenUsed="0"/>
-    <w:lsdException w:name="Dark List Accent 1" w:semiHidden="0" w:uiPriority="70" w:unhideWhenUsed="0"/>
-    <w:lsdException w:name="Colorful Shading Accent 1" w:semiHidden="0" w:uiPriority="71" w:unhideWhenUsed="0"/>
-    <w:lsdException w:name="Colorful List Accent 1" w:semiHidden="0" w:uiPriority="72" w:unhideWhenUsed="0"/>
-    <w:lsdException w:name="Colorful Grid Accent 1" w:semiHidden="0" w:uiPriority="73" w:unhideWhenUsed="0"/>
-    <w:lsdException w:name="Light Shading Accent 2" w:semiHidden="0" w:uiPriority="60" w:unhideWhenUsed="0"/>
-    <w:lsdException w:name="Light List Accent 2" w:semiHidden="0" w:uiPriority="61" w:unhideWhenUsed="0"/>
-    <w:lsdException w:name="Light Grid Accent 2" w:semiHidden="0" w:uiPriority="62" w:unhideWhenUsed="0"/>
-    <w:lsdException w:name="Medium Shading 1 Accent 2" w:semiHidden="0" w:uiPriority="63" w:unhideWhenUsed="0"/>
-    <w:lsdException w:name="Medium Shading 2 Accent 2" w:semiHidden="0" w:uiPriority="64" w:unhideWhenUsed="0"/>
-    <w:lsdException w:name="Medium List 1 Accent 2" w:semiHidden="0" w:uiPriority="65" w:unhideWhenUsed="0"/>
-    <w:lsdException w:name="Medium List 2 Accent 2" w:semiHidden="0" w:uiPriority="66" w:unhideWhenUsed="0"/>
-    <w:lsdException w:name="Medium Grid 1 Accent 2" w:semiHidden="0" w:uiPriority="67" w:unhideWhenUsed="0"/>
-    <w:lsdException w:name="Medium Grid 2 Accent 2" w:semiHidden="0" w:uiPriority="68" w:unhideWhenUsed="0"/>
-    <w:lsdException w:name="Medium Grid 3 Accent 2" w:semiHidden="0" w:uiPriority="69" w:unhideWhenUsed="0"/>
-    <w:lsdException w:name="Dark List Accent 2" w:semiHidden="0" w:uiPriority="70" w:unhideWhenUsed="0"/>
-    <w:lsdException w:name="Colorful Shading Accent 2" w:semiHidden="0" w:uiPriority="71" w:unhideWhenUsed="0"/>
-    <w:lsdException w:name="Colorful List Accent 2" w:semiHidden="0" w:uiPriority="72" w:unhideWhenUsed="0"/>
-    <w:lsdException w:name="Colorful Grid Accent 2" w:semiHidden="0" w:uiPriority="73" w:unhideWhenUsed="0"/>
-    <w:lsdException w:name="Light Shading Accent 3" w:semiHidden="0" w:uiPriority="60" w:unhideWhenUsed="0"/>
-    <w:lsdException w:name="Light List Accent 3" w:semiHidden="0" w:uiPriority="61" w:unhideWhenUsed="0"/>
-    <w:lsdException w:name="Light Grid Accent 3" w:semiHidden="0" w:uiPriority="62" w:unhideWhenUsed="0"/>
-    <w:lsdException w:name="Medium Shading 1 Accent 3" w:semiHidden="0" w:uiPriority="63" w:unhideWhenUsed="0"/>
-    <w:lsdException w:name="Medium Shading 2 Accent 3" w:semiHidden="0" w:uiPriority="64" w:unhideWhenUsed="0"/>
-    <w:lsdException w:name="Medium List 1 Accent 3" w:semiHidden="0" w:uiPriority="65" w:unhideWhenUsed="0"/>
-    <w:lsdException w:name="Medium List 2 Accent 3" w:semiHidden="0" w:uiPriority="66" w:unhideWhenUsed="0"/>
-    <w:lsdException w:name="Medium Grid 1 Accent 3" w:semiHidden="0" w:uiPriority="67" w:unhideWhenUsed="0"/>
-    <w:lsdException w:name="Medium Grid 2 Accent 3" w:semiHidden="0" w:uiPriority="68" w:unhideWhenUsed="0"/>
-    <w:lsdException w:name="Medium Grid 3 Accent 3" w:semiHidden="0" w:uiPriority="69" w:unhideWhenUsed="0"/>
-    <w:lsdException w:name="Dark List Accent 3" w:semiHidden="0" w:uiPriority="70" w:unhideWhenUsed="0"/>
-    <w:lsdException w:name="Colorful Shading Accent 3" w:semiHidden="0" w:uiPriority="71" w:unhideWhenUsed="0"/>
-    <w:lsdException w:name="Colorful List Accent 3" w:semiHidden="0" w:uiPriority="72" w:unhideWhenUsed="0"/>
-    <w:lsdException w:name="Colorful Grid Accent 3" w:semiHidden="0" w:uiPriority="73" w:unhideWhenUsed="0"/>
-    <w:lsdException w:name="Light Shading Accent 4" w:semiHidden="0" w:uiPriority="60" w:unhideWhenUsed="0"/>
-    <w:lsdException w:name="Light List Accent 4" w:semiHidden="0" w:uiPriority="61" w:unhideWhenUsed="0"/>
-    <w:lsdException w:name="Light Grid Accent 4" w:semiHidden="0" w:uiPriority="62" w:unhideWhenUsed="0"/>
-    <w:lsdException w:name="Medium Shading 1 Accent 4" w:semiHidden="0" w:uiPriority="63" w:unhideWhenUsed="0"/>
-    <w:lsdException w:name="Medium Shading 2 Accent 4" w:semiHidden="0" w:uiPriority="64" w:unhideWhenUsed="0"/>
-    <w:lsdException w:name="Medium List 1 Accent 4" w:semiHidden="0" w:uiPriority="65" w:unhideWhenUsed="0"/>
-    <w:lsdException w:name="Medium List 2 Accent 4" w:semiHidden="0" w:uiPriority="66" w:unhideWhenUsed="0"/>
-    <w:lsdException w:name="Medium Grid 1 Accent 4" w:semiHidden="0" w:uiPriority="67" w:unhideWhenUsed="0"/>
-    <w:lsdException w:name="Medium Grid 2 Accent 4" w:semiHidden="0" w:uiPriority="68" w:unhideWhenUsed="0"/>
-    <w:lsdException w:name="Medium Grid 3 Accent 4" w:semiHidden="0" w:uiPriority="69" w:unhideWhenUsed="0"/>
-    <w:lsdException w:name="Dark List Accent 4" w:semiHidden="0" w:uiPriority="70" w:unhideWhenUsed="0"/>
-    <w:lsdException w:name="Colorful Shading Accent 4" w:semiHidden="0" w:uiPriority="71" w:unhideWhenUsed="0"/>
-    <w:lsdException w:name="Colorful List Accent 4" w:semiHidden="0" w:uiPriority="72" w:unhideWhenUsed="0"/>
-    <w:lsdException w:name="Colorful Grid Accent 4" w:semiHidden="0" w:uiPriority="73" w:unhideWhenUsed="0"/>
-    <w:lsdException w:name="Light Shading Accent 5" w:semiHidden="0" w:uiPriority="60" w:unhideWhenUsed="0"/>
-    <w:lsdException w:name="Light List Accent 5" w:semiHidden="0" w:uiPriority="61" w:unhideWhenUsed="0"/>
-    <w:lsdException w:name="Light Grid Accent 5" w:semiHidden="0" w:uiPriority="62" w:unhideWhenUsed="0"/>
-    <w:lsdException w:name="Medium Shading 1 Accent 5" w:semiHidden="0" w:uiPriority="63" w:unhideWhenUsed="0"/>
-    <w:lsdException w:name="Medium Shading 2 Accent 5" w:semiHidden="0" w:uiPriority="64" w:unhideWhenUsed="0"/>
-    <w:lsdException w:name="Medium List 1 Accent 5" w:semiHidden="0" w:uiPriority="65" w:unhideWhenUsed="0"/>
-    <w:lsdException w:name="Medium List 2 Accent 5" w:semiHidden="0" w:uiPriority="66" w:unhideWhenUsed="0"/>
-    <w:lsdException w:name="Medium Grid 1 Accent 5" w:semiHidden="0" w:uiPriority="67" w:unhideWhenUsed="0"/>
-    <w:lsdException w:name="Medium Grid 2 Accent 5" w:semiHidden="0" w:uiPriority="68" w:unhideWhenUsed="0"/>
-    <w:lsdException w:name="Medium Grid 3 Accent 5" w:semiHidden="0" w:uiPriority="69" w:unhideWhenUsed="0"/>
-    <w:lsdException w:name="Dark List Accent 5" w:semiHidden="0" w:uiPriority="70" w:unhideWhenUsed="0"/>
-    <w:lsdException w:name="Colorful Shading Accent 5" w:semiHidden="0" w:uiPriority="71" w:unhideWhenUsed="0"/>
-    <w:lsdException w:name="Colorful List Accent 5" w:semiHidden="0" w:uiPriority="72" w:unhideWhenUsed="0"/>
-    <w:lsdException w:name="Colorful Grid Accent 5" w:semiHidden="0" w:uiPriority="73" w:unhideWhenUsed="0"/>
-    <w:lsdException w:name="Light Shading Accent 6" w:semiHidden="0" w:uiPriority="60" w:unhideWhenUsed="0"/>
-    <w:lsdException w:name="Light List Accent 6" w:semiHidden="0" w:uiPriority="61" w:unhideWhenUsed="0"/>
-    <w:lsdException w:name="Light Grid Accent 6" w:semiHidden="0" w:uiPriority="62" w:unhideWhenUsed="0"/>
-    <w:lsdException w:name="Medium Shading 1 Accent 6" w:semiHidden="0" w:uiPriority="63" w:unhideWhenUsed="0"/>
-    <w:lsdException w:name="Medium Shading 2 Accent 6" w:semiHidden="0" w:uiPriority="64" w:unhideWhenUsed="0"/>
-    <w:lsdException w:name="Medium List 1 Accent 6" w:semiHidden="0" w:uiPriority="65" w:unhideWhenUsed="0"/>
-    <w:lsdException w:name="Medium List 2 Accent 6" w:semiHidden="0" w:uiPriority="66" w:unhideWhenUsed="0"/>
-    <w:lsdException w:name="Medium Grid 1 Accent 6" w:semiHidden="0" w:uiPriority="67" w:unhideWhenUsed="0"/>
-    <w:lsdException w:name="Medium Grid 2 Accent 6" w:semiHidden="0" w:uiPriority="68" w:unhideWhenUsed="0"/>
-    <w:lsdException w:name="Medium Grid 3 Accent 6" w:semiHidden="0" w:uiPriority="69" w:unhideWhenUsed="0"/>
-    <w:lsdException w:name="Dark List Accent 6" w:semiHidden="0" w:uiPriority="70" w:unhideWhenUsed="0"/>
-    <w:lsdException w:name="Colorful Shading Accent 6" w:semiHidden="0" w:uiPriority="71" w:unhideWhenUsed="0"/>
-    <w:lsdException w:name="Colorful List Accent 6" w:semiHidden="0" w:uiPriority="72" w:unhideWhenUsed="0"/>
-    <w:lsdException w:name="Colorful Grid Accent 6" w:semiHidden="0" w:uiPriority="73" w:unhideWhenUsed="0"/>
-    <w:lsdException w:name="Subtle Emphasis" w:semiHidden="0" w:uiPriority="19" w:unhideWhenUsed="0" w:qFormat="1"/>
-    <w:lsdException w:name="Intense Emphasis" w:semiHidden="0" w:uiPriority="21" w:unhideWhenUsed="0" w:qFormat="1"/>
-    <w:lsdException w:name="Subtle Reference" w:semiHidden="0" w:uiPriority="31" w:unhideWhenUsed="0" w:qFormat="1"/>
-    <w:lsdException w:name="Intense Reference" w:semiHidden="0" w:uiPriority="32" w:unhideWhenUsed="0" w:qFormat="1"/>
-    <w:lsdException w:name="Book Title" w:semiHidden="0" w:uiPriority="33" w:unhideWhenUsed="0" w:qFormat="1"/>
-    <w:lsdException w:name="Bibliography" w:uiPriority="37"/>
-    <w:lsdException w:name="TOC Heading" w:uiPriority="39" w:qFormat="1"/>
-  </w:latentStyles>
-  <w:style w:type="paragraph" w:default="1" w:styleId="Normal">
-    <w:name w:val="Normal"/>
-    <w:qFormat/>
-  </w:style>
-  <w:style w:type="character" w:default="1" w:styleId="DefaultParagraphFont">
-    <w:name w:val="Default Paragraph Font"/>
-    <w:uiPriority w:val="1"/>
-    <w:semiHidden/>
-    <w:unhideWhenUsed/>
-  </w:style>
-  <w:style w:type="table" w:default="1" w:styleId="TableNormal">
-    <w:name w:val="Normal Table"/>
-    <w:uiPriority w:val="99"/>
-    <w:semiHidden/>
-    <w:unhideWhenUsed/>
-    <w:tblPr>
-      <w:tblInd w:w="0" w:type="dxa"/>
-      <w:tblCellMar>
-        <w:top w:w="0" w:type="dxa"/>
-        <w:left w:w="108" w:type="dxa"/>
-        <w:bottom w:w="0" w:type="dxa"/>
-        <w:right w:w="108" w:type="dxa"/>
-      </w:tblCellMar>
-    </w:tblPr>
-  </w:style>
-  <w:style w:type="numbering" w:default="1" w:styleId="NoList">
-    <w:name w:val="No List"/>
-    <w:uiPriority w:val="99"/>
-    <w:semiHidden/>
-    <w:unhideWhenUsed/>
-  </w:style>
-  <w:style w:type="paragraph" w:customStyle="1" w:styleId="2C4DA87B3B134D5A95CD78DA0DED4B34">
-    <w:name w:val="2C4DA87B3B134D5A95CD78DA0DED4B34"/>
-    <w:rsid w:val="00CF3846"/>
-  </w:style>
-  <w:style w:type="paragraph" w:customStyle="1" w:styleId="BD4F0672AD10487A89BF2C21298717EB">
-    <w:name w:val="BD4F0672AD10487A89BF2C21298717EB"/>
-    <w:rsid w:val="00CF3846"/>
-  </w:style>
-  <w:style w:type="paragraph" w:customStyle="1" w:styleId="05D288FB00B44DEE9AEE7D766E1D0FFF">
-    <w:name w:val="05D288FB00B44DEE9AEE7D766E1D0FFF"/>
-    <w:rsid w:val="00CF3846"/>
-  </w:style>
-</w:styles>
-</file>
-
-<file path=word/glossary/webSettings.xml><?xml version="1.0" encoding="utf-8"?>
-<w:webSettings xmlns:mc="http://schemas.openxmlformats.org/markup-compatibility/2006" xmlns:r="http://schemas.openxmlformats.org/officeDocument/2006/relationships" xmlns:w="http://schemas.openxmlformats.org/wordprocessingml/2006/main" xmlns:w14="http://schemas.microsoft.com/office/word/2010/wordml" mc:Ignorable="w14">
-  <w:optimizeForBrowser/>
-  <w:allowPNG/>
-</w:webSettings>
 </file>
 
 <file path=word/theme/theme1.xml><?xml version="1.0" encoding="utf-8"?>
@@ -7279,7 +6502,7 @@
 </file>
 
 <file path=customXml/itemProps1.xml><?xml version="1.0" encoding="utf-8"?>
-<ds:datastoreItem xmlns:ds="http://schemas.openxmlformats.org/officeDocument/2006/customXml" ds:itemID="{FCD769D3-083E-4162-9478-66B8F664D36B}">
+<ds:datastoreItem xmlns:ds="http://schemas.openxmlformats.org/officeDocument/2006/customXml" ds:itemID="{A6317D82-7C4E-DF4C-A3BB-6FEDC2EAFB91}">
   <ds:schemaRefs>
     <ds:schemaRef ds:uri="http://schemas.openxmlformats.org/officeDocument/2006/bibliography"/>
   </ds:schemaRefs>

--- a/doc/Vongdara_Wong_FoodBudgeter_Doc.docx
+++ b/doc/Vongdara_Wong_FoodBudgeter_Doc.docx
@@ -1,6 +1,6 @@
 
 <file path=word/document.xml><?xml version="1.0" encoding="utf-8"?>
-<w:document xmlns:wpc="http://schemas.microsoft.com/office/word/2010/wordprocessingCanvas" xmlns:mo="http://schemas.microsoft.com/office/mac/office/2008/main" xmlns:mc="http://schemas.openxmlformats.org/markup-compatibility/2006" xmlns:mv="urn:schemas-microsoft-com:mac:vml" xmlns:o="urn:schemas-microsoft-com:office:office" xmlns:r="http://schemas.openxmlformats.org/officeDocument/2006/relationships" xmlns:m="http://schemas.openxmlformats.org/officeDocument/2006/math" xmlns:v="urn:schemas-microsoft-com:vml" xmlns:wp14="http://schemas.microsoft.com/office/word/2010/wordprocessingDrawing" xmlns:wp="http://schemas.openxmlformats.org/drawingml/2006/wordprocessingDrawing" xmlns:w10="urn:schemas-microsoft-com:office:word" xmlns:w="http://schemas.openxmlformats.org/wordprocessingml/2006/main" xmlns:w14="http://schemas.microsoft.com/office/word/2010/wordml" xmlns:wpg="http://schemas.microsoft.com/office/word/2010/wordprocessingGroup" xmlns:wpi="http://schemas.microsoft.com/office/word/2010/wordprocessingInk" xmlns:wne="http://schemas.microsoft.com/office/word/2006/wordml" xmlns:wps="http://schemas.microsoft.com/office/word/2010/wordprocessingShape" mc:Ignorable="w14 wp14">
+<w:document xmlns:wpc="http://schemas.microsoft.com/office/word/2010/wordprocessingCanvas" xmlns:mc="http://schemas.openxmlformats.org/markup-compatibility/2006" xmlns:o="urn:schemas-microsoft-com:office:office" xmlns:r="http://schemas.openxmlformats.org/officeDocument/2006/relationships" xmlns:m="http://schemas.openxmlformats.org/officeDocument/2006/math" xmlns:v="urn:schemas-microsoft-com:vml" xmlns:wp14="http://schemas.microsoft.com/office/word/2010/wordprocessingDrawing" xmlns:wp="http://schemas.openxmlformats.org/drawingml/2006/wordprocessingDrawing" xmlns:w10="urn:schemas-microsoft-com:office:word" xmlns:w="http://schemas.openxmlformats.org/wordprocessingml/2006/main" xmlns:w14="http://schemas.microsoft.com/office/word/2010/wordml" xmlns:wpg="http://schemas.microsoft.com/office/word/2010/wordprocessingGroup" xmlns:wpi="http://schemas.microsoft.com/office/word/2010/wordprocessingInk" xmlns:wne="http://schemas.microsoft.com/office/word/2006/wordml" xmlns:wps="http://schemas.microsoft.com/office/word/2010/wordprocessingShape" mc:Ignorable="w14 wp14">
   <w:background w:color="FFFFFF"/>
   <w:body>
     <w:p/>
@@ -1439,7 +1439,6 @@
       <w:r>
         <w:rPr>
           <w:noProof/>
-          <w:lang w:eastAsia="en-US"/>
         </w:rPr>
         <w:drawing>
           <wp:inline distT="0" distB="0" distL="0" distR="0" wp14:anchorId="2EC6F504" wp14:editId="21B259EB">
@@ -1717,11 +1716,12 @@
         <w:pStyle w:val="ListParagraph"/>
         <w:numPr>
           <w:ilvl w:val="0"/>
-          <w:numId w:val="8"/>
+          <w:numId w:val="6"/>
         </w:numPr>
       </w:pPr>
-      <w:r>
-        <w:t>Viewing all recorded items</w:t>
+      <w:bookmarkStart w:id="5" w:name="_Toc356394490"/>
+      <w:r>
+        <w:t>Addition (logging) of food items</w:t>
       </w:r>
     </w:p>
     <w:p>
@@ -1729,24 +1729,53 @@
         <w:pStyle w:val="ListParagraph"/>
         <w:numPr>
           <w:ilvl w:val="0"/>
-          <w:numId w:val="8"/>
+          <w:numId w:val="6"/>
         </w:numPr>
       </w:pPr>
       <w:r>
-        <w:t>Adding and storing item</w:t>
-      </w:r>
-      <w:r>
-        <w:t>s</w:t>
-      </w:r>
-      <w:r>
-        <w:t xml:space="preserve"> to database</w:t>
+        <w:t>Viewing all stored food items</w:t>
+      </w:r>
+    </w:p>
+    <w:p>
+      <w:pPr>
+        <w:pStyle w:val="ListParagraph"/>
+        <w:numPr>
+          <w:ilvl w:val="0"/>
+          <w:numId w:val="6"/>
+        </w:numPr>
+      </w:pPr>
+      <w:r>
+        <w:t>Removal of food items</w:t>
+      </w:r>
+    </w:p>
+    <w:p>
+      <w:pPr>
+        <w:pStyle w:val="ListParagraph"/>
+        <w:numPr>
+          <w:ilvl w:val="0"/>
+          <w:numId w:val="6"/>
+        </w:numPr>
+      </w:pPr>
+      <w:r>
+        <w:t>Saving food items in database</w:t>
+      </w:r>
+    </w:p>
+    <w:p>
+      <w:pPr>
+        <w:pStyle w:val="ListParagraph"/>
+        <w:numPr>
+          <w:ilvl w:val="0"/>
+          <w:numId w:val="6"/>
+        </w:numPr>
+      </w:pPr>
+      <w:r>
+        <w:t>View Total Spent (budget)</w:t>
       </w:r>
     </w:p>
     <w:p>
       <w:pPr>
         <w:pStyle w:val="Heading1"/>
       </w:pPr>
-      <w:bookmarkStart w:id="5" w:name="_Toc356394490"/>
       <w:r>
         <w:t>Future R</w:t>
       </w:r>
@@ -1772,7 +1801,7 @@
         </w:numPr>
       </w:pPr>
       <w:r>
-        <w:t>Share recipes and budgets</w:t>
+        <w:t>View budgets based on specified timeframes</w:t>
       </w:r>
     </w:p>
     <w:p>
@@ -1784,7 +1813,7 @@
         </w:numPr>
       </w:pPr>
       <w:r>
-        <w:t>Undo additions, deletions, and any other modification of items and database</w:t>
+        <w:t>Support for automatic recipe cost calculation based on the grocery items used to make them</w:t>
       </w:r>
     </w:p>
     <w:p>
@@ -1796,7 +1825,7 @@
         </w:numPr>
       </w:pPr>
       <w:r>
-        <w:t>Local and iCloud backups of database</w:t>
+        <w:t>Sorting of items</w:t>
       </w:r>
     </w:p>
     <w:p>
@@ -1808,7 +1837,7 @@
         </w:numPr>
       </w:pPr>
       <w:r>
-        <w:t>Export data in Excel format</w:t>
+        <w:t>Ability to set a budget</w:t>
       </w:r>
     </w:p>
     <w:p>
@@ -1820,7 +1849,7 @@
         </w:numPr>
       </w:pPr>
       <w:r>
-        <w:t>Process budget data in graph</w:t>
+        <w:t>Share recipes and budgets</w:t>
       </w:r>
     </w:p>
     <w:p>
@@ -1832,6 +1861,54 @@
         </w:numPr>
       </w:pPr>
       <w:r>
+        <w:t>Undo additions, deletions, and any other modification of items and database</w:t>
+      </w:r>
+    </w:p>
+    <w:p>
+      <w:pPr>
+        <w:pStyle w:val="ListParagraph"/>
+        <w:numPr>
+          <w:ilvl w:val="0"/>
+          <w:numId w:val="9"/>
+        </w:numPr>
+      </w:pPr>
+      <w:r>
+        <w:t>Local and iCloud backups of database</w:t>
+      </w:r>
+    </w:p>
+    <w:p>
+      <w:pPr>
+        <w:pStyle w:val="ListParagraph"/>
+        <w:numPr>
+          <w:ilvl w:val="0"/>
+          <w:numId w:val="9"/>
+        </w:numPr>
+      </w:pPr>
+      <w:r>
+        <w:t>Export data in Excel format</w:t>
+      </w:r>
+    </w:p>
+    <w:p>
+      <w:pPr>
+        <w:pStyle w:val="ListParagraph"/>
+        <w:numPr>
+          <w:ilvl w:val="0"/>
+          <w:numId w:val="9"/>
+        </w:numPr>
+      </w:pPr>
+      <w:r>
+        <w:t>Process budget data in graph</w:t>
+      </w:r>
+    </w:p>
+    <w:p>
+      <w:pPr>
+        <w:pStyle w:val="ListParagraph"/>
+        <w:numPr>
+          <w:ilvl w:val="0"/>
+          <w:numId w:val="9"/>
+        </w:numPr>
+      </w:pPr>
+      <w:r>
         <w:t>Recommend cheap restaurants based on user location</w:t>
       </w:r>
     </w:p>
@@ -1853,64 +1930,32 @@
     </w:p>
     <w:p>
       <w:r>
-        <w:t xml:space="preserve">Due to many issues regarding time, developer resources, and developer knowledge, some features </w:t>
-      </w:r>
-      <w:r>
-        <w:t xml:space="preserve">that were </w:t>
-      </w:r>
-      <w:r>
-        <w:t xml:space="preserve">listed as “must have” </w:t>
-      </w:r>
-      <w:r>
-        <w:t xml:space="preserve">functions </w:t>
+        <w:t>W</w:t>
+      </w:r>
+      <w:r>
+        <w:t xml:space="preserve">e implemented the features that were the most important for the program to work as desired. </w:t>
+      </w:r>
+      <w:r>
+        <w:t>The current state of implementation lists the features that were fully</w:t>
+      </w:r>
+      <w:r>
+        <w:t xml:space="preserve"> implemented in this release.</w:t>
+      </w:r>
+    </w:p>
+    <w:p>
+      <w:r>
+        <w:t>Unfortunately, we encountered many issues related to lack of time and availability; the schedules of the team members did not match up at all. Developer resources and knowledge were also low; we were still unsure of some concepts such as delegation and one of the team members did not own a Mac, greatly affecting his ability to contribute to the project. Due to these issues, we were forced to remove some features out of scope for this release.</w:t>
+      </w:r>
+    </w:p>
+    <w:p>
+      <w:r>
+        <w:t>Despite those issues, we utilized many features and followed processes that were not required, which resulted in a high-quality, well-tested, and easily maintainable program. Adding the features missed in this release should be fairly easy with our design.</w:t>
+      </w:r>
+      <w:r>
+        <w:t xml:space="preserve"> These features and processes are discussed more in the following sections. Due to this, we believe our project is of A-level work.</w:t>
       </w:r>
       <w:bookmarkStart w:id="7" w:name="_GoBack"/>
       <w:bookmarkEnd w:id="7"/>
-      <w:r>
-        <w:t xml:space="preserve">could not be implemented for this release. However, </w:t>
-      </w:r>
-      <w:r>
-        <w:t xml:space="preserve">we believe that due to </w:t>
-      </w:r>
-      <w:r>
-        <w:t>the use of features that were not required</w:t>
-      </w:r>
-      <w:r>
-        <w:t>, the formal software engineering and project management processes we followed (risk management, estimation, SDLC),</w:t>
-      </w:r>
-      <w:r>
-        <w:t xml:space="preserve"> and</w:t>
-      </w:r>
-      <w:r>
-        <w:t xml:space="preserve"> the effort put into creating the application architecture and design</w:t>
-      </w:r>
-      <w:r>
-        <w:t xml:space="preserve"> in order to develop a high-quality, easily maintainable program</w:t>
-      </w:r>
-      <w:r>
-        <w:t>,</w:t>
-      </w:r>
-      <w:r>
-        <w:t xml:space="preserve"> </w:t>
-      </w:r>
-      <w:r>
-        <w:t>w</w:t>
-      </w:r>
-      <w:r>
-        <w:t xml:space="preserve">e believe that the project </w:t>
-      </w:r>
-      <w:r>
-        <w:t xml:space="preserve">is </w:t>
-      </w:r>
-      <w:r>
-        <w:t xml:space="preserve">of </w:t>
-      </w:r>
-      <w:r>
-        <w:t>A-</w:t>
-      </w:r>
-      <w:r>
-        <w:t>level work.</w:t>
-      </w:r>
     </w:p>
     <w:p>
       <w:pPr>
@@ -1933,10 +1978,10 @@
         <w:t xml:space="preserve"> listed in the product definition statement</w:t>
       </w:r>
       <w:r>
-        <w:t>, such as adding items to the database and viewing these items in a usable, touch-friendly design.</w:t>
-      </w:r>
-      <w:r>
-        <w:t xml:space="preserve"> </w:t>
+        <w:t xml:space="preserve"> that enables all the other functionality we had planned to even be possible in the first place. Such functionality includes the </w:t>
+      </w:r>
+      <w:r>
+        <w:t>addition and removal of different kinds of items and the ability to store and recall them from the database.</w:t>
       </w:r>
     </w:p>
     <w:p>
@@ -1960,7 +2005,6 @@
       <w:r>
         <w:rPr>
           <w:noProof/>
-          <w:lang w:eastAsia="en-US"/>
         </w:rPr>
         <w:drawing>
           <wp:inline distT="0" distB="0" distL="0" distR="0" wp14:anchorId="52306071" wp14:editId="24F0A140">
@@ -2089,6 +2133,9 @@
       <w:r>
         <w:t>Throughout project development, patterns of repeating code were refactored into single methods and classes, therefore increasing code maintainability and reusability.</w:t>
       </w:r>
+      <w:r>
+        <w:t xml:space="preserve"> Some Examples </w:t>
+      </w:r>
     </w:p>
     <w:p>
       <w:r>
@@ -2120,7 +2167,6 @@
       <w:r>
         <w:rPr>
           <w:noProof/>
-          <w:lang w:eastAsia="en-US"/>
         </w:rPr>
         <w:drawing>
           <wp:inline distT="0" distB="0" distL="0" distR="0" wp14:anchorId="3E66D1B1" wp14:editId="09874B0C">
@@ -2183,7 +2229,19 @@
         <w:t xml:space="preserve"> database was designed </w:t>
       </w:r>
       <w:r>
-        <w:t>upon the relational model and mirrors the class representation of the model. Data is normalized into different entities to reduce modification anomalies, minimize redesign of the entire database when expanding upon the current design, increase design readability by other users, and allow for generalized queries.</w:t>
+        <w:t>upon the relational model and mirrors the class representation of the model. Data is normalized into different entities to reduce modification anomalies</w:t>
+      </w:r>
+      <w:r>
+        <w:t xml:space="preserve"> and duplicated data</w:t>
+      </w:r>
+      <w:r>
+        <w:t>, minimize redesign of the entire database</w:t>
+      </w:r>
+      <w:r>
+        <w:t xml:space="preserve"> when expanding upon it</w:t>
+      </w:r>
+      <w:r>
+        <w:t>, increase design readability by other users, and allow for generalized queries.</w:t>
       </w:r>
       <w:r>
         <w:t xml:space="preserve"> Furthermore, the database design </w:t>
@@ -2242,7 +2300,7 @@
     </w:p>
     <w:p>
       <w:r>
-        <w:t>The view with the list of all items and the detailed view contain a sliding animation for aesthetic purposes.</w:t>
+        <w:t>Pushing and popping views in a Navigation Controller are all animated for aesthetic purposes.</w:t>
       </w:r>
     </w:p>
     <w:p>
@@ -2265,6 +2323,9 @@
         <w:t>s attention and turn it to that error</w:t>
       </w:r>
       <w:r>
+        <w:t xml:space="preserve"> and a message is also displayed where the success message is also displayed</w:t>
+      </w:r>
+      <w:r>
         <w:t>.</w:t>
       </w:r>
     </w:p>
@@ -2291,74 +2352,107 @@
     </w:p>
     <w:p>
       <w:r>
-        <w:t xml:space="preserve">Automated unit tests were written using the SenTestKit framework, </w:t>
-      </w:r>
-      <w:r>
-        <w:t xml:space="preserve">which is </w:t>
-      </w:r>
-      <w:r>
-        <w:t>availabl</w:t>
-      </w:r>
-      <w:r>
-        <w:t xml:space="preserve">e in the </w:t>
-      </w:r>
-      <w:r>
-        <w:t>iOS S</w:t>
-      </w:r>
-      <w:r>
-        <w:t xml:space="preserve">oftware </w:t>
-      </w:r>
-      <w:r>
-        <w:t>D</w:t>
-      </w:r>
-      <w:r>
-        <w:t xml:space="preserve">evelopment </w:t>
-      </w:r>
-      <w:r>
-        <w:t>K</w:t>
-      </w:r>
-      <w:r>
-        <w:t>it (SDK)</w:t>
-      </w:r>
-      <w:r>
-        <w:t xml:space="preserve"> and c</w:t>
-      </w:r>
-      <w:r>
-        <w:t>an be run using the Test operation in XCode. These</w:t>
-      </w:r>
-      <w:r>
-        <w:t xml:space="preserve"> tests</w:t>
+        <w:t>We followed a formal approach to developing this program, based upon a Sashimi model-like software development lifecycle model:</w:t>
+      </w:r>
+    </w:p>
+    <w:p>
+      <w:pPr>
+        <w:pStyle w:val="ListParagraph"/>
+        <w:numPr>
+          <w:ilvl w:val="0"/>
+          <w:numId w:val="13"/>
+        </w:numPr>
+      </w:pPr>
+      <w:r>
+        <w:t>Time was dedicated to brainstorming and analyzing business requirements, then translating them into technical requirements.</w:t>
+      </w:r>
+    </w:p>
+    <w:p>
+      <w:pPr>
+        <w:pStyle w:val="ListParagraph"/>
+        <w:numPr>
+          <w:ilvl w:val="0"/>
+          <w:numId w:val="13"/>
+        </w:numPr>
+      </w:pPr>
+      <w:r>
+        <w:t>Afterwards, time was dedicated towards the design of the software and the model of the database. In our software design, we aimed to reduce tight coupling between classes by following the Law of Demeter, increase the cohesion of each class, and adhere to the MVC architecture. In our database model, we aimed to normalize data to eliminate duplicate data and anomalies that may occur with the many operations that would be performed on the database.</w:t>
+      </w:r>
+      <w:r>
+        <w:t xml:space="preserve"> We adjusted</w:t>
+      </w:r>
+      <w:r>
+        <w:t xml:space="preserve"> our design and requirements as necessary.</w:t>
+      </w:r>
+    </w:p>
+    <w:p>
+      <w:pPr>
+        <w:pStyle w:val="ListParagraph"/>
+        <w:numPr>
+          <w:ilvl w:val="0"/>
+          <w:numId w:val="13"/>
+        </w:numPr>
+      </w:pPr>
+      <w:r>
+        <w:t xml:space="preserve">Implementation followed design. One person worked on the backend model while the other worked on the view, then </w:t>
+      </w:r>
+      <w:r>
+        <w:t>the two were connected through implementation of the controllers</w:t>
+      </w:r>
+      <w:r>
+        <w:t xml:space="preserve">. We </w:t>
+      </w:r>
+      <w:r>
+        <w:t>adjusted to changes in our design and requirements and applied them to our implementation as needed.</w:t>
+      </w:r>
+    </w:p>
+    <w:p>
+      <w:pPr>
+        <w:pStyle w:val="ListParagraph"/>
+        <w:numPr>
+          <w:ilvl w:val="0"/>
+          <w:numId w:val="13"/>
+        </w:numPr>
+      </w:pPr>
+      <w:r>
+        <w:t>Automated unit tests were written using the SenTestKit framework, which is available in the iOS Software Development Kit (SDK) and can be run using the Test operation in XCode. These tests contained functions that needed to be tested (such as writing and retrieving from the database) and could be automatically run. Therefore, time spent on testing was reduced compared to the time it would have taken to manually test database and model subsystem functionality via running the app.</w:t>
       </w:r>
       <w:r>
         <w:t xml:space="preserve"> </w:t>
       </w:r>
       <w:r>
-        <w:t>contained functions that needed to be tested</w:t>
-      </w:r>
-      <w:r>
-        <w:t xml:space="preserve"> (such as writing and retrieving from the database)</w:t>
-      </w:r>
-      <w:r>
-        <w:t xml:space="preserve"> and could be automatically run. Therefore, time spent on testing was reduced compared to </w:t>
-      </w:r>
-      <w:r>
-        <w:t>the time it would have taken to manually test database and model subsystem functionality</w:t>
-      </w:r>
-      <w:r>
-        <w:t xml:space="preserve"> via running the app</w:t>
-      </w:r>
+        <w:t>We continuously tested using these tests as well as manual tests via the GUI during the course of implementation to verify and validate our functionality.</w:t>
+      </w:r>
+    </w:p>
+    <w:p>
+      <w:r>
+        <w:t xml:space="preserve">We kept all development under automated source control using Git and Github. The </w:t>
+      </w:r>
+      <w:r>
+        <w:t xml:space="preserve">source code and </w:t>
+      </w:r>
+      <w:r>
+        <w:t xml:space="preserve">commit log can be seen at </w:t>
+      </w:r>
+      <w:hyperlink r:id="rId12" w:history="1">
+        <w:r>
+          <w:rPr>
+            <w:rStyle w:val="Hyperlink"/>
+          </w:rPr>
+          <w:t>https://github.com/timwong1992/FoodBudgeter</w:t>
+        </w:r>
+      </w:hyperlink>
       <w:r>
         <w:t>.</w:t>
       </w:r>
     </w:p>
     <w:p>
       <w:r>
-        <w:t>We kept all development under automated source control using Git and Github. The commit log can be seen at https://github.com/timwong1992/FoodBudgeter.</w:t>
-      </w:r>
-    </w:p>
-    <w:p>
-      <w:r>
-        <w:t>All item data is stored in a local SQLite3 database using the SQLite framework, which is included with the iOS SDK. The use of a SQLite database allows for the use of fast, optimized queries that return only the data the user needs, savi</w:t>
+        <w:t xml:space="preserve">All item data is stored in a local SQLite3 database using the SQLite framework, which is included with the iOS SDK. The use of a SQLite database allows for the use of fast, optimized queries that </w:t>
+      </w:r>
+      <w:r>
+        <w:lastRenderedPageBreak/>
+        <w:t>return only the data the user needs, savi</w:t>
       </w:r>
       <w:r>
         <w:t>ng valuable time and resources. I</w:t>
@@ -2387,19 +2481,25 @@
         <w:t>Gang of Four</w:t>
       </w:r>
       <w:r>
-        <w:t xml:space="preserve"> design patterns, which are well renowned in the field of software engineering, were utilized in this project. When applied in appropriate contexts, these design patterns utilize the four principles of object oriented programming to </w:t>
-      </w:r>
-      <w:r>
-        <w:t xml:space="preserve">solve common problems encountered in software, which </w:t>
-      </w:r>
-      <w:r>
-        <w:t>increase</w:t>
-      </w:r>
-      <w:r>
-        <w:t>s</w:t>
-      </w:r>
-      <w:r>
-        <w:t xml:space="preserve"> code </w:t>
+        <w:t xml:space="preserve"> design patterns, which are well renowned in the field of software engineering, were utilized in this project. When applied in appropriate contexts, these design patterns </w:t>
+      </w:r>
+      <w:r>
+        <w:t xml:space="preserve">utilize the principles of object-oriented programming and software design </w:t>
+      </w:r>
+      <w:r>
+        <w:t xml:space="preserve">to </w:t>
+      </w:r>
+      <w:r>
+        <w:t>solve common problems encountered in software</w:t>
+      </w:r>
+      <w:r>
+        <w:t>. These patterns generally</w:t>
+      </w:r>
+      <w:r>
+        <w:t xml:space="preserve"> </w:t>
+      </w:r>
+      <w:r>
+        <w:t xml:space="preserve">increase code </w:t>
       </w:r>
       <w:r>
         <w:t>re</w:t>
@@ -2408,7 +2508,13 @@
         <w:t>us</w:t>
       </w:r>
       <w:r>
-        <w:t>ability and class cohesion as well as reduces tight coupling. Furthermore, since these patterns have already been proven to work for specific problems, time spent on testing could potentially be reduced as developers do not have to verify if the pattern works</w:t>
+        <w:t>ability and class cohesion as well as reduce tight coupling</w:t>
+      </w:r>
+      <w:r>
+        <w:t xml:space="preserve"> when applied properly</w:t>
+      </w:r>
+      <w:r>
+        <w:t>. Furthermore, since these patterns have already been proven to work for specific problems, time spent on testing could potentially be reduced as developers do not have to verify if the pattern works</w:t>
       </w:r>
       <w:r>
         <w:t xml:space="preserve"> and instead only validate if it works correctly</w:t>
@@ -2417,7 +2523,10 @@
         <w:t>. Specific patterns utilized in this program include the Command pattern</w:t>
       </w:r>
       <w:r>
-        <w:t xml:space="preserve"> (Command objects</w:t>
+        <w:t xml:space="preserve"> (</w:t>
+      </w:r>
+      <w:r>
+        <w:t>RemoveItemCommand</w:t>
       </w:r>
       <w:r>
         <w:t xml:space="preserve">) </w:t>
@@ -2445,7 +2554,7 @@
       </w:r>
     </w:p>
     <w:sectPr>
-      <w:footerReference w:type="default" r:id="rId12"/>
+      <w:footerReference w:type="default" r:id="rId13"/>
       <w:pgSz w:w="12240" w:h="15840"/>
       <w:pgMar w:top="1440" w:right="1440" w:bottom="1440" w:left="1440" w:header="720" w:footer="720" w:gutter="0"/>
       <w:cols w:space="720"/>
@@ -2455,7 +2564,7 @@
 </file>
 
 <file path=word/endnotes.xml><?xml version="1.0" encoding="utf-8"?>
-<w:endnotes xmlns:wpc="http://schemas.microsoft.com/office/word/2010/wordprocessingCanvas" xmlns:mo="http://schemas.microsoft.com/office/mac/office/2008/main" xmlns:mc="http://schemas.openxmlformats.org/markup-compatibility/2006" xmlns:mv="urn:schemas-microsoft-com:mac:vml" xmlns:o="urn:schemas-microsoft-com:office:office" xmlns:r="http://schemas.openxmlformats.org/officeDocument/2006/relationships" xmlns:m="http://schemas.openxmlformats.org/officeDocument/2006/math" xmlns:v="urn:schemas-microsoft-com:vml" xmlns:wp14="http://schemas.microsoft.com/office/word/2010/wordprocessingDrawing" xmlns:wp="http://schemas.openxmlformats.org/drawingml/2006/wordprocessingDrawing" xmlns:w10="urn:schemas-microsoft-com:office:word" xmlns:w="http://schemas.openxmlformats.org/wordprocessingml/2006/main" xmlns:w14="http://schemas.microsoft.com/office/word/2010/wordml" xmlns:wpg="http://schemas.microsoft.com/office/word/2010/wordprocessingGroup" xmlns:wpi="http://schemas.microsoft.com/office/word/2010/wordprocessingInk" xmlns:wne="http://schemas.microsoft.com/office/word/2006/wordml" xmlns:wps="http://schemas.microsoft.com/office/word/2010/wordprocessingShape" mc:Ignorable="w14 wp14">
+<w:endnotes xmlns:wpc="http://schemas.microsoft.com/office/word/2010/wordprocessingCanvas" xmlns:mc="http://schemas.openxmlformats.org/markup-compatibility/2006" xmlns:o="urn:schemas-microsoft-com:office:office" xmlns:r="http://schemas.openxmlformats.org/officeDocument/2006/relationships" xmlns:m="http://schemas.openxmlformats.org/officeDocument/2006/math" xmlns:v="urn:schemas-microsoft-com:vml" xmlns:wp14="http://schemas.microsoft.com/office/word/2010/wordprocessingDrawing" xmlns:wp="http://schemas.openxmlformats.org/drawingml/2006/wordprocessingDrawing" xmlns:w10="urn:schemas-microsoft-com:office:word" xmlns:w="http://schemas.openxmlformats.org/wordprocessingml/2006/main" xmlns:w14="http://schemas.microsoft.com/office/word/2010/wordml" xmlns:wpg="http://schemas.microsoft.com/office/word/2010/wordprocessingGroup" xmlns:wpi="http://schemas.microsoft.com/office/word/2010/wordprocessingInk" xmlns:wne="http://schemas.microsoft.com/office/word/2006/wordml" xmlns:wps="http://schemas.microsoft.com/office/word/2010/wordprocessingShape" mc:Ignorable="w14 wp14">
   <w:endnote w:type="separator" w:id="-1">
     <w:p>
       <w:pPr>
@@ -2480,7 +2589,7 @@
 </file>
 
 <file path=word/footer1.xml><?xml version="1.0" encoding="utf-8"?>
-<w:ftr xmlns:wpc="http://schemas.microsoft.com/office/word/2010/wordprocessingCanvas" xmlns:mo="http://schemas.microsoft.com/office/mac/office/2008/main" xmlns:mc="http://schemas.openxmlformats.org/markup-compatibility/2006" xmlns:mv="urn:schemas-microsoft-com:mac:vml" xmlns:o="urn:schemas-microsoft-com:office:office" xmlns:r="http://schemas.openxmlformats.org/officeDocument/2006/relationships" xmlns:m="http://schemas.openxmlformats.org/officeDocument/2006/math" xmlns:v="urn:schemas-microsoft-com:vml" xmlns:wp14="http://schemas.microsoft.com/office/word/2010/wordprocessingDrawing" xmlns:wp="http://schemas.openxmlformats.org/drawingml/2006/wordprocessingDrawing" xmlns:w10="urn:schemas-microsoft-com:office:word" xmlns:w="http://schemas.openxmlformats.org/wordprocessingml/2006/main" xmlns:w14="http://schemas.microsoft.com/office/word/2010/wordml" xmlns:wpg="http://schemas.microsoft.com/office/word/2010/wordprocessingGroup" xmlns:wpi="http://schemas.microsoft.com/office/word/2010/wordprocessingInk" xmlns:wne="http://schemas.microsoft.com/office/word/2006/wordml" xmlns:wps="http://schemas.microsoft.com/office/word/2010/wordprocessingShape" mc:Ignorable="w14 wp14">
+<w:ftr xmlns:wpc="http://schemas.microsoft.com/office/word/2010/wordprocessingCanvas" xmlns:mc="http://schemas.openxmlformats.org/markup-compatibility/2006" xmlns:o="urn:schemas-microsoft-com:office:office" xmlns:r="http://schemas.openxmlformats.org/officeDocument/2006/relationships" xmlns:m="http://schemas.openxmlformats.org/officeDocument/2006/math" xmlns:v="urn:schemas-microsoft-com:vml" xmlns:wp14="http://schemas.microsoft.com/office/word/2010/wordprocessingDrawing" xmlns:wp="http://schemas.openxmlformats.org/drawingml/2006/wordprocessingDrawing" xmlns:w10="urn:schemas-microsoft-com:office:word" xmlns:w="http://schemas.openxmlformats.org/wordprocessingml/2006/main" xmlns:w14="http://schemas.microsoft.com/office/word/2010/wordml" xmlns:wpg="http://schemas.microsoft.com/office/word/2010/wordprocessingGroup" xmlns:wpi="http://schemas.microsoft.com/office/word/2010/wordprocessingInk" xmlns:wne="http://schemas.microsoft.com/office/word/2006/wordml" xmlns:wps="http://schemas.microsoft.com/office/word/2010/wordprocessingShape" mc:Ignorable="w14 wp14">
   <w:sdt>
     <w:sdtPr>
       <w:id w:val="977273759"/>
@@ -2533,7 +2642,7 @@
 </file>
 
 <file path=word/footnotes.xml><?xml version="1.0" encoding="utf-8"?>
-<w:footnotes xmlns:wpc="http://schemas.microsoft.com/office/word/2010/wordprocessingCanvas" xmlns:mo="http://schemas.microsoft.com/office/mac/office/2008/main" xmlns:mc="http://schemas.openxmlformats.org/markup-compatibility/2006" xmlns:mv="urn:schemas-microsoft-com:mac:vml" xmlns:o="urn:schemas-microsoft-com:office:office" xmlns:r="http://schemas.openxmlformats.org/officeDocument/2006/relationships" xmlns:m="http://schemas.openxmlformats.org/officeDocument/2006/math" xmlns:v="urn:schemas-microsoft-com:vml" xmlns:wp14="http://schemas.microsoft.com/office/word/2010/wordprocessingDrawing" xmlns:wp="http://schemas.openxmlformats.org/drawingml/2006/wordprocessingDrawing" xmlns:w10="urn:schemas-microsoft-com:office:word" xmlns:w="http://schemas.openxmlformats.org/wordprocessingml/2006/main" xmlns:w14="http://schemas.microsoft.com/office/word/2010/wordml" xmlns:wpg="http://schemas.microsoft.com/office/word/2010/wordprocessingGroup" xmlns:wpi="http://schemas.microsoft.com/office/word/2010/wordprocessingInk" xmlns:wne="http://schemas.microsoft.com/office/word/2006/wordml" xmlns:wps="http://schemas.microsoft.com/office/word/2010/wordprocessingShape" mc:Ignorable="w14 wp14">
+<w:footnotes xmlns:wpc="http://schemas.microsoft.com/office/word/2010/wordprocessingCanvas" xmlns:mc="http://schemas.openxmlformats.org/markup-compatibility/2006" xmlns:o="urn:schemas-microsoft-com:office:office" xmlns:r="http://schemas.openxmlformats.org/officeDocument/2006/relationships" xmlns:m="http://schemas.openxmlformats.org/officeDocument/2006/math" xmlns:v="urn:schemas-microsoft-com:vml" xmlns:wp14="http://schemas.microsoft.com/office/word/2010/wordprocessingDrawing" xmlns:wp="http://schemas.openxmlformats.org/drawingml/2006/wordprocessingDrawing" xmlns:w10="urn:schemas-microsoft-com:office:word" xmlns:w="http://schemas.openxmlformats.org/wordprocessingml/2006/main" xmlns:w14="http://schemas.microsoft.com/office/word/2010/wordml" xmlns:wpg="http://schemas.microsoft.com/office/word/2010/wordprocessingGroup" xmlns:wpi="http://schemas.microsoft.com/office/word/2010/wordprocessingInk" xmlns:wne="http://schemas.microsoft.com/office/word/2006/wordml" xmlns:wps="http://schemas.microsoft.com/office/word/2010/wordprocessingShape" mc:Ignorable="w14 wp14">
   <w:footnote w:type="separator" w:id="-1">
     <w:p>
       <w:pPr>
@@ -2558,7 +2667,7 @@
 </file>
 
 <file path=word/numbering.xml><?xml version="1.0" encoding="utf-8"?>
-<w:numbering xmlns:wpc="http://schemas.microsoft.com/office/word/2010/wordprocessingCanvas" xmlns:mo="http://schemas.microsoft.com/office/mac/office/2008/main" xmlns:mc="http://schemas.openxmlformats.org/markup-compatibility/2006" xmlns:mv="urn:schemas-microsoft-com:mac:vml" xmlns:o="urn:schemas-microsoft-com:office:office" xmlns:r="http://schemas.openxmlformats.org/officeDocument/2006/relationships" xmlns:m="http://schemas.openxmlformats.org/officeDocument/2006/math" xmlns:v="urn:schemas-microsoft-com:vml" xmlns:wp14="http://schemas.microsoft.com/office/word/2010/wordprocessingDrawing" xmlns:wp="http://schemas.openxmlformats.org/drawingml/2006/wordprocessingDrawing" xmlns:w10="urn:schemas-microsoft-com:office:word" xmlns:w="http://schemas.openxmlformats.org/wordprocessingml/2006/main" xmlns:w14="http://schemas.microsoft.com/office/word/2010/wordml" xmlns:wpg="http://schemas.microsoft.com/office/word/2010/wordprocessingGroup" xmlns:wpi="http://schemas.microsoft.com/office/word/2010/wordprocessingInk" xmlns:wne="http://schemas.microsoft.com/office/word/2006/wordml" xmlns:wps="http://schemas.microsoft.com/office/word/2010/wordprocessingShape" mc:Ignorable="w14 wp14">
+<w:numbering xmlns:wpc="http://schemas.microsoft.com/office/word/2010/wordprocessingCanvas" xmlns:mc="http://schemas.openxmlformats.org/markup-compatibility/2006" xmlns:o="urn:schemas-microsoft-com:office:office" xmlns:r="http://schemas.openxmlformats.org/officeDocument/2006/relationships" xmlns:m="http://schemas.openxmlformats.org/officeDocument/2006/math" xmlns:v="urn:schemas-microsoft-com:vml" xmlns:wp14="http://schemas.microsoft.com/office/word/2010/wordprocessingDrawing" xmlns:wp="http://schemas.openxmlformats.org/drawingml/2006/wordprocessingDrawing" xmlns:w10="urn:schemas-microsoft-com:office:word" xmlns:w="http://schemas.openxmlformats.org/wordprocessingml/2006/main" xmlns:w14="http://schemas.microsoft.com/office/word/2010/wordml" xmlns:wpg="http://schemas.microsoft.com/office/word/2010/wordprocessingGroup" xmlns:wpi="http://schemas.microsoft.com/office/word/2010/wordprocessingInk" xmlns:wne="http://schemas.microsoft.com/office/word/2006/wordml" xmlns:wps="http://schemas.microsoft.com/office/word/2010/wordprocessingShape" mc:Ignorable="w14 wp14">
   <w:abstractNum w:abstractNumId="0">
     <w:nsid w:val="043D475C"/>
     <w:multiLevelType w:val="multilevel"/>
@@ -3052,6 +3161,119 @@
     </w:lvl>
   </w:abstractNum>
   <w:abstractNum w:abstractNumId="3">
+    <w:nsid w:val="16D8069A"/>
+    <w:multiLevelType w:val="hybridMultilevel"/>
+    <w:tmpl w:val="383E13A6"/>
+    <w:lvl w:ilvl="0" w:tplc="04090001">
+      <w:start w:val="1"/>
+      <w:numFmt w:val="bullet"/>
+      <w:lvlText w:val=""/>
+      <w:lvlJc w:val="left"/>
+      <w:pPr>
+        <w:ind w:left="720" w:hanging="360"/>
+      </w:pPr>
+      <w:rPr>
+        <w:rFonts w:ascii="Symbol" w:hAnsi="Symbol" w:hint="default"/>
+      </w:rPr>
+    </w:lvl>
+    <w:lvl w:ilvl="1" w:tplc="04090003" w:tentative="1">
+      <w:start w:val="1"/>
+      <w:numFmt w:val="bullet"/>
+      <w:lvlText w:val="o"/>
+      <w:lvlJc w:val="left"/>
+      <w:pPr>
+        <w:ind w:left="1440" w:hanging="360"/>
+      </w:pPr>
+      <w:rPr>
+        <w:rFonts w:ascii="Courier New" w:hAnsi="Courier New" w:cs="Courier New" w:hint="default"/>
+      </w:rPr>
+    </w:lvl>
+    <w:lvl w:ilvl="2" w:tplc="04090005" w:tentative="1">
+      <w:start w:val="1"/>
+      <w:numFmt w:val="bullet"/>
+      <w:lvlText w:val=""/>
+      <w:lvlJc w:val="left"/>
+      <w:pPr>
+        <w:ind w:left="2160" w:hanging="360"/>
+      </w:pPr>
+      <w:rPr>
+        <w:rFonts w:ascii="Wingdings" w:hAnsi="Wingdings" w:hint="default"/>
+      </w:rPr>
+    </w:lvl>
+    <w:lvl w:ilvl="3" w:tplc="04090001" w:tentative="1">
+      <w:start w:val="1"/>
+      <w:numFmt w:val="bullet"/>
+      <w:lvlText w:val=""/>
+      <w:lvlJc w:val="left"/>
+      <w:pPr>
+        <w:ind w:left="2880" w:hanging="360"/>
+      </w:pPr>
+      <w:rPr>
+        <w:rFonts w:ascii="Symbol" w:hAnsi="Symbol" w:hint="default"/>
+      </w:rPr>
+    </w:lvl>
+    <w:lvl w:ilvl="4" w:tplc="04090003" w:tentative="1">
+      <w:start w:val="1"/>
+      <w:numFmt w:val="bullet"/>
+      <w:lvlText w:val="o"/>
+      <w:lvlJc w:val="left"/>
+      <w:pPr>
+        <w:ind w:left="3600" w:hanging="360"/>
+      </w:pPr>
+      <w:rPr>
+        <w:rFonts w:ascii="Courier New" w:hAnsi="Courier New" w:cs="Courier New" w:hint="default"/>
+      </w:rPr>
+    </w:lvl>
+    <w:lvl w:ilvl="5" w:tplc="04090005" w:tentative="1">
+      <w:start w:val="1"/>
+      <w:numFmt w:val="bullet"/>
+      <w:lvlText w:val=""/>
+      <w:lvlJc w:val="left"/>
+      <w:pPr>
+        <w:ind w:left="4320" w:hanging="360"/>
+      </w:pPr>
+      <w:rPr>
+        <w:rFonts w:ascii="Wingdings" w:hAnsi="Wingdings" w:hint="default"/>
+      </w:rPr>
+    </w:lvl>
+    <w:lvl w:ilvl="6" w:tplc="04090001" w:tentative="1">
+      <w:start w:val="1"/>
+      <w:numFmt w:val="bullet"/>
+      <w:lvlText w:val=""/>
+      <w:lvlJc w:val="left"/>
+      <w:pPr>
+        <w:ind w:left="5040" w:hanging="360"/>
+      </w:pPr>
+      <w:rPr>
+        <w:rFonts w:ascii="Symbol" w:hAnsi="Symbol" w:hint="default"/>
+      </w:rPr>
+    </w:lvl>
+    <w:lvl w:ilvl="7" w:tplc="04090003" w:tentative="1">
+      <w:start w:val="1"/>
+      <w:numFmt w:val="bullet"/>
+      <w:lvlText w:val="o"/>
+      <w:lvlJc w:val="left"/>
+      <w:pPr>
+        <w:ind w:left="5760" w:hanging="360"/>
+      </w:pPr>
+      <w:rPr>
+        <w:rFonts w:ascii="Courier New" w:hAnsi="Courier New" w:cs="Courier New" w:hint="default"/>
+      </w:rPr>
+    </w:lvl>
+    <w:lvl w:ilvl="8" w:tplc="04090005" w:tentative="1">
+      <w:start w:val="1"/>
+      <w:numFmt w:val="bullet"/>
+      <w:lvlText w:val=""/>
+      <w:lvlJc w:val="left"/>
+      <w:pPr>
+        <w:ind w:left="6480" w:hanging="360"/>
+      </w:pPr>
+      <w:rPr>
+        <w:rFonts w:ascii="Wingdings" w:hAnsi="Wingdings" w:hint="default"/>
+      </w:rPr>
+    </w:lvl>
+  </w:abstractNum>
+  <w:abstractNum w:abstractNumId="4">
     <w:nsid w:val="18AD4856"/>
     <w:multiLevelType w:val="hybridMultilevel"/>
     <w:tmpl w:val="7ACA3AB2"/>
@@ -3164,7 +3386,7 @@
       </w:rPr>
     </w:lvl>
   </w:abstractNum>
-  <w:abstractNum w:abstractNumId="4">
+  <w:abstractNum w:abstractNumId="5">
     <w:nsid w:val="2C377562"/>
     <w:multiLevelType w:val="hybridMultilevel"/>
     <w:tmpl w:val="0504CCC8"/>
@@ -3277,7 +3499,7 @@
       </w:rPr>
     </w:lvl>
   </w:abstractNum>
-  <w:abstractNum w:abstractNumId="5">
+  <w:abstractNum w:abstractNumId="6">
     <w:nsid w:val="3E255150"/>
     <w:multiLevelType w:val="multilevel"/>
     <w:tmpl w:val="4580C5F6"/>
@@ -3462,7 +3684,7 @@
       </w:rPr>
     </w:lvl>
   </w:abstractNum>
-  <w:abstractNum w:abstractNumId="6">
+  <w:abstractNum w:abstractNumId="7">
     <w:nsid w:val="3F833E32"/>
     <w:multiLevelType w:val="multilevel"/>
     <w:tmpl w:val="A3FCAAD8"/>
@@ -3647,7 +3869,7 @@
       </w:rPr>
     </w:lvl>
   </w:abstractNum>
-  <w:abstractNum w:abstractNumId="7">
+  <w:abstractNum w:abstractNumId="8">
     <w:nsid w:val="4CF80881"/>
     <w:multiLevelType w:val="hybridMultilevel"/>
     <w:tmpl w:val="C58644F4"/>
@@ -3760,7 +3982,7 @@
       </w:rPr>
     </w:lvl>
   </w:abstractNum>
-  <w:abstractNum w:abstractNumId="8">
+  <w:abstractNum w:abstractNumId="9">
     <w:nsid w:val="5A6E7783"/>
     <w:multiLevelType w:val="hybridMultilevel"/>
     <w:tmpl w:val="6680CAA2"/>
@@ -3873,7 +4095,7 @@
       </w:rPr>
     </w:lvl>
   </w:abstractNum>
-  <w:abstractNum w:abstractNumId="9">
+  <w:abstractNum w:abstractNumId="10">
     <w:nsid w:val="5C393310"/>
     <w:multiLevelType w:val="multilevel"/>
     <w:tmpl w:val="6D5272BE"/>
@@ -4067,7 +4289,7 @@
       </w:rPr>
     </w:lvl>
   </w:abstractNum>
-  <w:abstractNum w:abstractNumId="10">
+  <w:abstractNum w:abstractNumId="11">
     <w:nsid w:val="71720437"/>
     <w:multiLevelType w:val="hybridMultilevel"/>
     <w:tmpl w:val="A732B2EC"/>
@@ -4180,7 +4402,7 @@
       </w:rPr>
     </w:lvl>
   </w:abstractNum>
-  <w:abstractNum w:abstractNumId="11">
+  <w:abstractNum w:abstractNumId="12">
     <w:nsid w:val="72480840"/>
     <w:multiLevelType w:val="hybridMultilevel"/>
     <w:tmpl w:val="3DD21D3C"/>
@@ -4294,13 +4516,13 @@
     </w:lvl>
   </w:abstractNum>
   <w:num w:numId="1">
-    <w:abstractNumId w:val="6"/>
+    <w:abstractNumId w:val="7"/>
   </w:num>
   <w:num w:numId="2">
-    <w:abstractNumId w:val="9"/>
+    <w:abstractNumId w:val="10"/>
   </w:num>
   <w:num w:numId="3">
-    <w:abstractNumId w:val="5"/>
+    <w:abstractNumId w:val="6"/>
   </w:num>
   <w:num w:numId="4">
     <w:abstractNumId w:val="0"/>
@@ -4309,25 +4531,28 @@
     <w:abstractNumId w:val="1"/>
   </w:num>
   <w:num w:numId="6">
-    <w:abstractNumId w:val="3"/>
+    <w:abstractNumId w:val="4"/>
   </w:num>
   <w:num w:numId="7">
     <w:abstractNumId w:val="2"/>
   </w:num>
   <w:num w:numId="8">
-    <w:abstractNumId w:val="10"/>
+    <w:abstractNumId w:val="11"/>
   </w:num>
   <w:num w:numId="9">
-    <w:abstractNumId w:val="4"/>
+    <w:abstractNumId w:val="5"/>
   </w:num>
   <w:num w:numId="10">
+    <w:abstractNumId w:val="9"/>
+  </w:num>
+  <w:num w:numId="11">
+    <w:abstractNumId w:val="12"/>
+  </w:num>
+  <w:num w:numId="12">
     <w:abstractNumId w:val="8"/>
   </w:num>
-  <w:num w:numId="11">
-    <w:abstractNumId w:val="11"/>
-  </w:num>
-  <w:num w:numId="12">
-    <w:abstractNumId w:val="7"/>
+  <w:num w:numId="13">
+    <w:abstractNumId w:val="3"/>
   </w:num>
 </w:numbering>
 </file>
@@ -4349,7 +4574,7 @@
       </w:pPr>
     </w:pPrDefault>
   </w:docDefaults>
-  <w:latentStyles w:defLockedState="0" w:defUIPriority="99" w:defSemiHidden="1" w:defUnhideWhenUsed="1" w:defQFormat="0" w:count="276">
+  <w:latentStyles w:defLockedState="0" w:defUIPriority="99" w:defSemiHidden="1" w:defUnhideWhenUsed="1" w:defQFormat="0" w:count="267">
     <w:lsdException w:name="Normal" w:semiHidden="0" w:uiPriority="0" w:unhideWhenUsed="0" w:qFormat="1"/>
     <w:lsdException w:name="heading 1" w:semiHidden="0" w:uiPriority="9" w:unhideWhenUsed="0" w:qFormat="1"/>
     <w:lsdException w:name="heading 2" w:uiPriority="9" w:qFormat="1"/>
@@ -5269,11 +5494,23 @@
       <w:lang w:eastAsia="ja-JP"/>
     </w:rPr>
   </w:style>
+  <w:style w:type="character" w:styleId="FollowedHyperlink">
+    <w:name w:val="FollowedHyperlink"/>
+    <w:basedOn w:val="DefaultParagraphFont"/>
+    <w:uiPriority w:val="99"/>
+    <w:semiHidden/>
+    <w:unhideWhenUsed/>
+    <w:rsid w:val="0029049E"/>
+    <w:rPr>
+      <w:color w:val="800080" w:themeColor="followedHyperlink"/>
+      <w:u w:val="single"/>
+    </w:rPr>
+  </w:style>
 </w:styles>
 </file>
 
 <file path=word/stylesWithEffects.xml><?xml version="1.0" encoding="utf-8"?>
-<w:styles xmlns:wpc="http://schemas.microsoft.com/office/word/2010/wordprocessingCanvas" xmlns:mo="http://schemas.microsoft.com/office/mac/office/2008/main" xmlns:mc="http://schemas.openxmlformats.org/markup-compatibility/2006" xmlns:mv="urn:schemas-microsoft-com:mac:vml" xmlns:o="urn:schemas-microsoft-com:office:office" xmlns:r="http://schemas.openxmlformats.org/officeDocument/2006/relationships" xmlns:m="http://schemas.openxmlformats.org/officeDocument/2006/math" xmlns:v="urn:schemas-microsoft-com:vml" xmlns:wp14="http://schemas.microsoft.com/office/word/2010/wordprocessingDrawing" xmlns:wp="http://schemas.openxmlformats.org/drawingml/2006/wordprocessingDrawing" xmlns:w10="urn:schemas-microsoft-com:office:word" xmlns:w="http://schemas.openxmlformats.org/wordprocessingml/2006/main" xmlns:w14="http://schemas.microsoft.com/office/word/2010/wordml" xmlns:wpg="http://schemas.microsoft.com/office/word/2010/wordprocessingGroup" xmlns:wpi="http://schemas.microsoft.com/office/word/2010/wordprocessingInk" xmlns:wne="http://schemas.microsoft.com/office/word/2006/wordml" xmlns:wps="http://schemas.microsoft.com/office/word/2010/wordprocessingShape" mc:Ignorable="w14 wp14">
+<w:styles xmlns:wpc="http://schemas.microsoft.com/office/word/2010/wordprocessingCanvas" xmlns:mc="http://schemas.openxmlformats.org/markup-compatibility/2006" xmlns:o="urn:schemas-microsoft-com:office:office" xmlns:r="http://schemas.openxmlformats.org/officeDocument/2006/relationships" xmlns:m="http://schemas.openxmlformats.org/officeDocument/2006/math" xmlns:v="urn:schemas-microsoft-com:vml" xmlns:wp14="http://schemas.microsoft.com/office/word/2010/wordprocessingDrawing" xmlns:wp="http://schemas.openxmlformats.org/drawingml/2006/wordprocessingDrawing" xmlns:w10="urn:schemas-microsoft-com:office:word" xmlns:w="http://schemas.openxmlformats.org/wordprocessingml/2006/main" xmlns:w14="http://schemas.microsoft.com/office/word/2010/wordml" xmlns:wpg="http://schemas.microsoft.com/office/word/2010/wordprocessingGroup" xmlns:wpi="http://schemas.microsoft.com/office/word/2010/wordprocessingInk" xmlns:wne="http://schemas.microsoft.com/office/word/2006/wordml" xmlns:wps="http://schemas.microsoft.com/office/word/2010/wordprocessingShape" mc:Ignorable="w14 wp14">
   <w:docDefaults>
     <w:rPrDefault>
       <w:rPr>
@@ -5289,7 +5526,7 @@
       </w:pPr>
     </w:pPrDefault>
   </w:docDefaults>
-  <w:latentStyles w:defLockedState="0" w:defUIPriority="99" w:defSemiHidden="1" w:defUnhideWhenUsed="1" w:defQFormat="0" w:count="276">
+  <w:latentStyles w:defLockedState="0" w:defUIPriority="99" w:defSemiHidden="1" w:defUnhideWhenUsed="1" w:defQFormat="0" w:count="267">
     <w:lsdException w:name="Normal" w:semiHidden="0" w:uiPriority="0" w:unhideWhenUsed="0" w:qFormat="1"/>
     <w:lsdException w:name="heading 1" w:semiHidden="0" w:uiPriority="9" w:unhideWhenUsed="0" w:qFormat="1"/>
     <w:lsdException w:name="heading 2" w:uiPriority="9" w:qFormat="1"/>
@@ -6207,6 +6444,18 @@
     <w:rPr>
       <w:rFonts w:asciiTheme="minorHAnsi" w:eastAsiaTheme="minorEastAsia" w:hAnsiTheme="minorHAnsi" w:cstheme="minorBidi"/>
       <w:lang w:eastAsia="ja-JP"/>
+    </w:rPr>
+  </w:style>
+  <w:style w:type="character" w:styleId="FollowedHyperlink">
+    <w:name w:val="FollowedHyperlink"/>
+    <w:basedOn w:val="DefaultParagraphFont"/>
+    <w:uiPriority w:val="99"/>
+    <w:semiHidden/>
+    <w:unhideWhenUsed/>
+    <w:rsid w:val="0029049E"/>
+    <w:rPr>
+      <w:color w:val="800080" w:themeColor="followedHyperlink"/>
+      <w:u w:val="single"/>
     </w:rPr>
   </w:style>
 </w:styles>
@@ -6502,7 +6751,7 @@
 </file>
 
 <file path=customXml/itemProps1.xml><?xml version="1.0" encoding="utf-8"?>
-<ds:datastoreItem xmlns:ds="http://schemas.openxmlformats.org/officeDocument/2006/customXml" ds:itemID="{A6317D82-7C4E-DF4C-A3BB-6FEDC2EAFB91}">
+<ds:datastoreItem xmlns:ds="http://schemas.openxmlformats.org/officeDocument/2006/customXml" ds:itemID="{44B74676-1A39-4B20-B8EE-EEB3080CAD75}">
   <ds:schemaRefs>
     <ds:schemaRef ds:uri="http://schemas.openxmlformats.org/officeDocument/2006/bibliography"/>
   </ds:schemaRefs>

--- a/doc/Vongdara_Wong_FoodBudgeter_Doc.docx
+++ b/doc/Vongdara_Wong_FoodBudgeter_Doc.docx
@@ -1954,51 +1954,49 @@
       <w:r>
         <w:t xml:space="preserve"> These features and processes are discussed more in the following sections. Due to this, we believe our project is of A-level work.</w:t>
       </w:r>
-      <w:bookmarkStart w:id="7" w:name="_GoBack"/>
+    </w:p>
+    <w:p>
+      <w:pPr>
+        <w:pStyle w:val="Heading2"/>
+      </w:pPr>
+      <w:bookmarkStart w:id="7" w:name="_Toc356394492"/>
+      <w:r>
+        <w:t>Definition Statement and Features</w:t>
+      </w:r>
       <w:bookmarkEnd w:id="7"/>
     </w:p>
     <w:p>
+      <w:r>
+        <w:t xml:space="preserve">Release 1 of our product </w:t>
+      </w:r>
+      <w:r>
+        <w:t>meets the most important functionality</w:t>
+      </w:r>
+      <w:r>
+        <w:t xml:space="preserve"> listed in the product definition statement</w:t>
+      </w:r>
+      <w:r>
+        <w:t xml:space="preserve"> that enables all the other functionality we had planned to even be possible in the first place. Such functionality includes the </w:t>
+      </w:r>
+      <w:r>
+        <w:t>addition and removal of different kinds of items and the ability to store and recall them from the database.</w:t>
+      </w:r>
+    </w:p>
+    <w:p>
+      <w:r>
+        <w:br w:type="page"/>
+      </w:r>
+    </w:p>
+    <w:p>
       <w:pPr>
         <w:pStyle w:val="Heading2"/>
       </w:pPr>
-      <w:bookmarkStart w:id="8" w:name="_Toc356394492"/>
-      <w:r>
-        <w:t>Definition Statement and Features</w:t>
-      </w:r>
-      <w:bookmarkEnd w:id="8"/>
-    </w:p>
-    <w:p>
-      <w:r>
-        <w:t xml:space="preserve">Release 1 of our product </w:t>
-      </w:r>
-      <w:r>
-        <w:t>meets the most important functionality</w:t>
-      </w:r>
-      <w:r>
-        <w:t xml:space="preserve"> listed in the product definition statement</w:t>
-      </w:r>
-      <w:r>
-        <w:t xml:space="preserve"> that enables all the other functionality we had planned to even be possible in the first place. Such functionality includes the </w:t>
-      </w:r>
-      <w:r>
-        <w:t>addition and removal of different kinds of items and the ability to store and recall them from the database.</w:t>
-      </w:r>
-    </w:p>
-    <w:p>
-      <w:r>
-        <w:br w:type="page"/>
-      </w:r>
-    </w:p>
-    <w:p>
-      <w:pPr>
-        <w:pStyle w:val="Heading2"/>
-      </w:pPr>
-      <w:bookmarkStart w:id="9" w:name="_Toc356394493"/>
+      <w:bookmarkStart w:id="8" w:name="_Toc356394493"/>
       <w:r>
         <w:lastRenderedPageBreak/>
         <w:t>iOS Software Design</w:t>
       </w:r>
-      <w:bookmarkEnd w:id="9"/>
+      <w:bookmarkEnd w:id="8"/>
     </w:p>
     <w:p/>
     <w:p>
@@ -2007,10 +2005,10 @@
           <w:noProof/>
         </w:rPr>
         <w:drawing>
-          <wp:inline distT="0" distB="0" distL="0" distR="0" wp14:anchorId="52306071" wp14:editId="24F0A140">
-            <wp:extent cx="5943600" cy="5231130"/>
-            <wp:effectExtent l="0" t="0" r="0" b="7620"/>
-            <wp:docPr id="2" name="Picture 2" descr="C:\Users\Tim Wong\Google Drive\GitHub\FoodBudgeter\doc\DesignUML.png"/>
+          <wp:inline distT="0" distB="0" distL="0" distR="0" wp14:anchorId="2A152014" wp14:editId="0C83C824">
+            <wp:extent cx="5939790" cy="5231765"/>
+            <wp:effectExtent l="0" t="0" r="3810" b="6985"/>
+            <wp:docPr id="3" name="Picture 3" descr="C:\Users\Tim Wong\Google Drive\GitHub\FoodBudgeter\doc\DesignUML.png"/>
             <wp:cNvGraphicFramePr>
               <a:graphicFrameLocks xmlns:a="http://schemas.openxmlformats.org/drawingml/2006/main" noChangeAspect="1"/>
             </wp:cNvGraphicFramePr>
@@ -2039,7 +2037,7 @@
                   <pic:spPr bwMode="auto">
                     <a:xfrm>
                       <a:off x="0" y="0"/>
-                      <a:ext cx="5943600" cy="5231130"/>
+                      <a:ext cx="5939790" cy="5231765"/>
                     </a:xfrm>
                     <a:prstGeom prst="rect">
                       <a:avLst/>
@@ -2117,7 +2115,21 @@
         <w:t xml:space="preserve"> utilize protocols and delegation to communicate with each other</w:t>
       </w:r>
       <w:r>
-        <w:t>, due to the lack of developer knowledge and time constraints, we have resorted to simple references between objects. We plan on changing this in a future release.</w:t>
+        <w:t>, due to the lack of developer knowledge and time constraints, we have resorted to simple references between objects.</w:t>
+      </w:r>
+      <w:r>
+        <w:t xml:space="preserve"> Only a few of the ViewControllers use the Delegation pattern.</w:t>
+      </w:r>
+      <w:r>
+        <w:t xml:space="preserve"> We plan on </w:t>
+      </w:r>
+      <w:r>
+        <w:t>refactoring</w:t>
+      </w:r>
+      <w:bookmarkStart w:id="9" w:name="_GoBack"/>
+      <w:bookmarkEnd w:id="9"/>
+      <w:r>
+        <w:t xml:space="preserve"> this in a future release.</w:t>
       </w:r>
     </w:p>
     <w:p>
@@ -2622,7 +2634,7 @@
           <w:rPr>
             <w:noProof/>
           </w:rPr>
-          <w:t>8</w:t>
+          <w:t>9</w:t>
         </w:r>
         <w:r>
           <w:rPr>
@@ -6751,7 +6763,7 @@
 </file>
 
 <file path=customXml/itemProps1.xml><?xml version="1.0" encoding="utf-8"?>
-<ds:datastoreItem xmlns:ds="http://schemas.openxmlformats.org/officeDocument/2006/customXml" ds:itemID="{44B74676-1A39-4B20-B8EE-EEB3080CAD75}">
+<ds:datastoreItem xmlns:ds="http://schemas.openxmlformats.org/officeDocument/2006/customXml" ds:itemID="{00ADDA51-31E6-47A4-A95E-0BE6C036C951}">
   <ds:schemaRefs>
     <ds:schemaRef ds:uri="http://schemas.openxmlformats.org/officeDocument/2006/bibliography"/>
   </ds:schemaRefs>

--- a/doc/Vongdara_Wong_FoodBudgeter_Doc.docx
+++ b/doc/Vongdara_Wong_FoodBudgeter_Doc.docx
@@ -1,6 +1,6 @@
 
 <file path=word/document.xml><?xml version="1.0" encoding="utf-8"?>
-<w:document xmlns:wpc="http://schemas.microsoft.com/office/word/2010/wordprocessingCanvas" xmlns:mc="http://schemas.openxmlformats.org/markup-compatibility/2006" xmlns:o="urn:schemas-microsoft-com:office:office" xmlns:r="http://schemas.openxmlformats.org/officeDocument/2006/relationships" xmlns:m="http://schemas.openxmlformats.org/officeDocument/2006/math" xmlns:v="urn:schemas-microsoft-com:vml" xmlns:wp14="http://schemas.microsoft.com/office/word/2010/wordprocessingDrawing" xmlns:wp="http://schemas.openxmlformats.org/drawingml/2006/wordprocessingDrawing" xmlns:w10="urn:schemas-microsoft-com:office:word" xmlns:w="http://schemas.openxmlformats.org/wordprocessingml/2006/main" xmlns:w14="http://schemas.microsoft.com/office/word/2010/wordml" xmlns:wpg="http://schemas.microsoft.com/office/word/2010/wordprocessingGroup" xmlns:wpi="http://schemas.microsoft.com/office/word/2010/wordprocessingInk" xmlns:wne="http://schemas.microsoft.com/office/word/2006/wordml" xmlns:wps="http://schemas.microsoft.com/office/word/2010/wordprocessingShape" mc:Ignorable="w14 wp14">
+<w:document xmlns:wpc="http://schemas.microsoft.com/office/word/2010/wordprocessingCanvas" xmlns:mo="http://schemas.microsoft.com/office/mac/office/2008/main" xmlns:mc="http://schemas.openxmlformats.org/markup-compatibility/2006" xmlns:mv="urn:schemas-microsoft-com:mac:vml" xmlns:o="urn:schemas-microsoft-com:office:office" xmlns:r="http://schemas.openxmlformats.org/officeDocument/2006/relationships" xmlns:m="http://schemas.openxmlformats.org/officeDocument/2006/math" xmlns:v="urn:schemas-microsoft-com:vml" xmlns:wp14="http://schemas.microsoft.com/office/word/2010/wordprocessingDrawing" xmlns:wp="http://schemas.openxmlformats.org/drawingml/2006/wordprocessingDrawing" xmlns:w10="urn:schemas-microsoft-com:office:word" xmlns:w="http://schemas.openxmlformats.org/wordprocessingml/2006/main" xmlns:w14="http://schemas.microsoft.com/office/word/2010/wordml" xmlns:wpg="http://schemas.microsoft.com/office/word/2010/wordprocessingGroup" xmlns:wpi="http://schemas.microsoft.com/office/word/2010/wordprocessingInk" xmlns:wne="http://schemas.microsoft.com/office/word/2006/wordml" xmlns:wps="http://schemas.microsoft.com/office/word/2010/wordprocessingShape" mc:Ignorable="w14 wp14">
   <w:background w:color="FFFFFF"/>
   <w:body>
     <w:p/>
@@ -42,16 +42,31 @@
         <w:jc w:val="center"/>
       </w:pPr>
       <w:r>
-        <w:t>4002-542 Native Mobile App Development</w:t>
-      </w:r>
+        <w:t xml:space="preserve">4002-542 Native Mobile App </w:t>
+      </w:r>
+      <w:proofErr w:type="gramStart"/>
+      <w:r>
+        <w:t>Development</w:t>
+      </w:r>
+      <w:proofErr w:type="gramEnd"/>
     </w:p>
     <w:p>
       <w:pPr>
         <w:jc w:val="center"/>
       </w:pPr>
-      <w:r>
-        <w:t>Akia Vongdara</w:t>
-      </w:r>
+      <w:proofErr w:type="spellStart"/>
+      <w:r>
+        <w:t>Akia</w:t>
+      </w:r>
+      <w:proofErr w:type="spellEnd"/>
+      <w:r>
+        <w:t xml:space="preserve"> </w:t>
+      </w:r>
+      <w:proofErr w:type="spellStart"/>
+      <w:r>
+        <w:t>Vongdara</w:t>
+      </w:r>
+      <w:proofErr w:type="spellEnd"/>
       <w:r>
         <w:t>,</w:t>
       </w:r>
@@ -104,7 +119,8 @@
             </w:tabs>
             <w:rPr>
               <w:noProof/>
-              <w:lang w:eastAsia="zh-CN"/>
+              <w:sz w:val="24"/>
+              <w:szCs w:val="24"/>
             </w:rPr>
           </w:pPr>
           <w:r>
@@ -125,63 +141,53 @@
             </w:rPr>
             <w:fldChar w:fldCharType="separate"/>
           </w:r>
-          <w:hyperlink w:anchor="_Toc356394485" w:history="1">
-            <w:r>
-              <w:rPr>
-                <w:rStyle w:val="Hyperlink"/>
-                <w:noProof/>
-              </w:rPr>
-              <w:t>Definition Statement</w:t>
-            </w:r>
-            <w:r>
-              <w:rPr>
-                <w:noProof/>
-                <w:webHidden/>
-              </w:rPr>
-              <w:tab/>
-            </w:r>
-            <w:r>
-              <w:rPr>
-                <w:noProof/>
-                <w:webHidden/>
-              </w:rPr>
-              <w:fldChar w:fldCharType="begin"/>
-            </w:r>
-            <w:r>
-              <w:rPr>
-                <w:noProof/>
-                <w:webHidden/>
-              </w:rPr>
-              <w:instrText xml:space="preserve"> PAGEREF _Toc356394485 \h </w:instrText>
-            </w:r>
-            <w:r>
-              <w:rPr>
-                <w:noProof/>
-                <w:webHidden/>
-              </w:rPr>
-            </w:r>
-            <w:r>
-              <w:rPr>
-                <w:noProof/>
-                <w:webHidden/>
-              </w:rPr>
-              <w:fldChar w:fldCharType="separate"/>
-            </w:r>
-            <w:r>
-              <w:rPr>
-                <w:noProof/>
-                <w:webHidden/>
-              </w:rPr>
-              <w:t>3</w:t>
-            </w:r>
-            <w:r>
-              <w:rPr>
-                <w:noProof/>
-                <w:webHidden/>
-              </w:rPr>
-              <w:fldChar w:fldCharType="end"/>
-            </w:r>
-          </w:hyperlink>
+          <w:r>
+            <w:rPr>
+              <w:noProof/>
+            </w:rPr>
+            <w:t>Definition Statement</w:t>
+          </w:r>
+          <w:r>
+            <w:rPr>
+              <w:noProof/>
+            </w:rPr>
+            <w:tab/>
+          </w:r>
+          <w:r>
+            <w:rPr>
+              <w:noProof/>
+            </w:rPr>
+            <w:fldChar w:fldCharType="begin"/>
+          </w:r>
+          <w:r>
+            <w:rPr>
+              <w:noProof/>
+            </w:rPr>
+            <w:instrText xml:space="preserve"> PAGEREF _Toc230314568 \h </w:instrText>
+          </w:r>
+          <w:r>
+            <w:rPr>
+              <w:noProof/>
+            </w:rPr>
+          </w:r>
+          <w:r>
+            <w:rPr>
+              <w:noProof/>
+            </w:rPr>
+            <w:fldChar w:fldCharType="separate"/>
+          </w:r>
+          <w:r>
+            <w:rPr>
+              <w:noProof/>
+            </w:rPr>
+            <w:t>3</w:t>
+          </w:r>
+          <w:r>
+            <w:rPr>
+              <w:noProof/>
+            </w:rPr>
+            <w:fldChar w:fldCharType="end"/>
+          </w:r>
         </w:p>
         <w:p>
           <w:pPr>
@@ -192,65 +198,58 @@
             <w:rPr>
               <w:rFonts w:asciiTheme="minorHAnsi" w:eastAsiaTheme="minorEastAsia" w:hAnsiTheme="minorHAnsi" w:cstheme="minorBidi"/>
               <w:noProof/>
+              <w:sz w:val="24"/>
+              <w:szCs w:val="24"/>
+              <w:lang w:eastAsia="ja-JP"/>
             </w:rPr>
           </w:pPr>
-          <w:hyperlink w:anchor="_Toc356394486" w:history="1">
-            <w:r>
-              <w:rPr>
-                <w:rStyle w:val="Hyperlink"/>
-                <w:noProof/>
-              </w:rPr>
-              <w:t>Market Research</w:t>
-            </w:r>
-            <w:r>
-              <w:rPr>
-                <w:noProof/>
-                <w:webHidden/>
-              </w:rPr>
-              <w:tab/>
-            </w:r>
-            <w:r>
-              <w:rPr>
-                <w:noProof/>
-                <w:webHidden/>
-              </w:rPr>
-              <w:fldChar w:fldCharType="begin"/>
-            </w:r>
-            <w:r>
-              <w:rPr>
-                <w:noProof/>
-                <w:webHidden/>
-              </w:rPr>
-              <w:instrText xml:space="preserve"> PAGEREF _Toc356394486 \h </w:instrText>
-            </w:r>
-            <w:r>
-              <w:rPr>
-                <w:noProof/>
-                <w:webHidden/>
-              </w:rPr>
-            </w:r>
-            <w:r>
-              <w:rPr>
-                <w:noProof/>
-                <w:webHidden/>
-              </w:rPr>
-              <w:fldChar w:fldCharType="separate"/>
-            </w:r>
-            <w:r>
-              <w:rPr>
-                <w:noProof/>
-                <w:webHidden/>
-              </w:rPr>
-              <w:t>4</w:t>
-            </w:r>
-            <w:r>
-              <w:rPr>
-                <w:noProof/>
-                <w:webHidden/>
-              </w:rPr>
-              <w:fldChar w:fldCharType="end"/>
-            </w:r>
-          </w:hyperlink>
+          <w:r>
+            <w:rPr>
+              <w:noProof/>
+            </w:rPr>
+            <w:t>Market Research</w:t>
+          </w:r>
+          <w:r>
+            <w:rPr>
+              <w:noProof/>
+            </w:rPr>
+            <w:tab/>
+          </w:r>
+          <w:r>
+            <w:rPr>
+              <w:noProof/>
+            </w:rPr>
+            <w:fldChar w:fldCharType="begin"/>
+          </w:r>
+          <w:r>
+            <w:rPr>
+              <w:noProof/>
+            </w:rPr>
+            <w:instrText xml:space="preserve"> PAGEREF _Toc230314569 \h </w:instrText>
+          </w:r>
+          <w:r>
+            <w:rPr>
+              <w:noProof/>
+            </w:rPr>
+          </w:r>
+          <w:r>
+            <w:rPr>
+              <w:noProof/>
+            </w:rPr>
+            <w:fldChar w:fldCharType="separate"/>
+          </w:r>
+          <w:r>
+            <w:rPr>
+              <w:noProof/>
+            </w:rPr>
+            <w:t>4</w:t>
+          </w:r>
+          <w:r>
+            <w:rPr>
+              <w:noProof/>
+            </w:rPr>
+            <w:fldChar w:fldCharType="end"/>
+          </w:r>
         </w:p>
         <w:p>
           <w:pPr>
@@ -261,65 +260,58 @@
             <w:rPr>
               <w:rFonts w:asciiTheme="minorHAnsi" w:eastAsiaTheme="minorEastAsia" w:hAnsiTheme="minorHAnsi" w:cstheme="minorBidi"/>
               <w:noProof/>
+              <w:sz w:val="24"/>
+              <w:szCs w:val="24"/>
+              <w:lang w:eastAsia="ja-JP"/>
             </w:rPr>
           </w:pPr>
-          <w:hyperlink w:anchor="_Toc356394487" w:history="1">
-            <w:r>
-              <w:rPr>
-                <w:rStyle w:val="Hyperlink"/>
-                <w:noProof/>
-              </w:rPr>
-              <w:t>Sketches</w:t>
-            </w:r>
-            <w:r>
-              <w:rPr>
-                <w:noProof/>
-                <w:webHidden/>
-              </w:rPr>
-              <w:tab/>
-            </w:r>
-            <w:r>
-              <w:rPr>
-                <w:noProof/>
-                <w:webHidden/>
-              </w:rPr>
-              <w:fldChar w:fldCharType="begin"/>
-            </w:r>
-            <w:r>
-              <w:rPr>
-                <w:noProof/>
-                <w:webHidden/>
-              </w:rPr>
-              <w:instrText xml:space="preserve"> PAGEREF _Toc356394487 \h </w:instrText>
-            </w:r>
-            <w:r>
-              <w:rPr>
-                <w:noProof/>
-                <w:webHidden/>
-              </w:rPr>
-            </w:r>
-            <w:r>
-              <w:rPr>
-                <w:noProof/>
-                <w:webHidden/>
-              </w:rPr>
-              <w:fldChar w:fldCharType="separate"/>
-            </w:r>
-            <w:r>
-              <w:rPr>
-                <w:noProof/>
-                <w:webHidden/>
-              </w:rPr>
-              <w:t>5</w:t>
-            </w:r>
-            <w:r>
-              <w:rPr>
-                <w:noProof/>
-                <w:webHidden/>
-              </w:rPr>
-              <w:fldChar w:fldCharType="end"/>
-            </w:r>
-          </w:hyperlink>
+          <w:r>
+            <w:rPr>
+              <w:noProof/>
+            </w:rPr>
+            <w:t>Sketches</w:t>
+          </w:r>
+          <w:r>
+            <w:rPr>
+              <w:noProof/>
+            </w:rPr>
+            <w:tab/>
+          </w:r>
+          <w:r>
+            <w:rPr>
+              <w:noProof/>
+            </w:rPr>
+            <w:fldChar w:fldCharType="begin"/>
+          </w:r>
+          <w:r>
+            <w:rPr>
+              <w:noProof/>
+            </w:rPr>
+            <w:instrText xml:space="preserve"> PAGEREF _Toc230314570 \h </w:instrText>
+          </w:r>
+          <w:r>
+            <w:rPr>
+              <w:noProof/>
+            </w:rPr>
+          </w:r>
+          <w:r>
+            <w:rPr>
+              <w:noProof/>
+            </w:rPr>
+            <w:fldChar w:fldCharType="separate"/>
+          </w:r>
+          <w:r>
+            <w:rPr>
+              <w:noProof/>
+            </w:rPr>
+            <w:t>5</w:t>
+          </w:r>
+          <w:r>
+            <w:rPr>
+              <w:noProof/>
+            </w:rPr>
+            <w:fldChar w:fldCharType="end"/>
+          </w:r>
         </w:p>
         <w:p>
           <w:pPr>
@@ -330,65 +322,58 @@
             <w:rPr>
               <w:rFonts w:asciiTheme="minorHAnsi" w:eastAsiaTheme="minorEastAsia" w:hAnsiTheme="minorHAnsi" w:cstheme="minorBidi"/>
               <w:noProof/>
+              <w:sz w:val="24"/>
+              <w:szCs w:val="24"/>
+              <w:lang w:eastAsia="ja-JP"/>
             </w:rPr>
           </w:pPr>
-          <w:hyperlink w:anchor="_Toc356394488" w:history="1">
-            <w:r>
-              <w:rPr>
-                <w:rStyle w:val="Hyperlink"/>
-                <w:noProof/>
-              </w:rPr>
-              <w:t>Implementations</w:t>
-            </w:r>
-            <w:r>
-              <w:rPr>
-                <w:noProof/>
-                <w:webHidden/>
-              </w:rPr>
-              <w:tab/>
-            </w:r>
-            <w:r>
-              <w:rPr>
-                <w:noProof/>
-                <w:webHidden/>
-              </w:rPr>
-              <w:fldChar w:fldCharType="begin"/>
-            </w:r>
-            <w:r>
-              <w:rPr>
-                <w:noProof/>
-                <w:webHidden/>
-              </w:rPr>
-              <w:instrText xml:space="preserve"> PAGEREF _Toc356394488 \h </w:instrText>
-            </w:r>
-            <w:r>
-              <w:rPr>
-                <w:noProof/>
-                <w:webHidden/>
-              </w:rPr>
-            </w:r>
-            <w:r>
-              <w:rPr>
-                <w:noProof/>
-                <w:webHidden/>
-              </w:rPr>
-              <w:fldChar w:fldCharType="separate"/>
-            </w:r>
-            <w:r>
-              <w:rPr>
-                <w:noProof/>
-                <w:webHidden/>
-              </w:rPr>
-              <w:t>6</w:t>
-            </w:r>
-            <w:r>
-              <w:rPr>
-                <w:noProof/>
-                <w:webHidden/>
-              </w:rPr>
-              <w:fldChar w:fldCharType="end"/>
-            </w:r>
-          </w:hyperlink>
+          <w:r>
+            <w:rPr>
+              <w:noProof/>
+            </w:rPr>
+            <w:t>Implementations</w:t>
+          </w:r>
+          <w:r>
+            <w:rPr>
+              <w:noProof/>
+            </w:rPr>
+            <w:tab/>
+          </w:r>
+          <w:r>
+            <w:rPr>
+              <w:noProof/>
+            </w:rPr>
+            <w:fldChar w:fldCharType="begin"/>
+          </w:r>
+          <w:r>
+            <w:rPr>
+              <w:noProof/>
+            </w:rPr>
+            <w:instrText xml:space="preserve"> PAGEREF _Toc230314571 \h </w:instrText>
+          </w:r>
+          <w:r>
+            <w:rPr>
+              <w:noProof/>
+            </w:rPr>
+          </w:r>
+          <w:r>
+            <w:rPr>
+              <w:noProof/>
+            </w:rPr>
+            <w:fldChar w:fldCharType="separate"/>
+          </w:r>
+          <w:r>
+            <w:rPr>
+              <w:noProof/>
+            </w:rPr>
+            <w:t>6</w:t>
+          </w:r>
+          <w:r>
+            <w:rPr>
+              <w:noProof/>
+            </w:rPr>
+            <w:fldChar w:fldCharType="end"/>
+          </w:r>
         </w:p>
         <w:p>
           <w:pPr>
@@ -398,66 +383,57 @@
             </w:tabs>
             <w:rPr>
               <w:noProof/>
-              <w:lang w:eastAsia="zh-CN"/>
+              <w:sz w:val="24"/>
+              <w:szCs w:val="24"/>
             </w:rPr>
           </w:pPr>
-          <w:hyperlink w:anchor="_Toc356394489" w:history="1">
-            <w:r>
-              <w:rPr>
-                <w:rStyle w:val="Hyperlink"/>
-                <w:noProof/>
-              </w:rPr>
-              <w:t>Current State of Implementation</w:t>
-            </w:r>
-            <w:r>
-              <w:rPr>
-                <w:noProof/>
-                <w:webHidden/>
-              </w:rPr>
-              <w:tab/>
-            </w:r>
-            <w:r>
-              <w:rPr>
-                <w:noProof/>
-                <w:webHidden/>
-              </w:rPr>
-              <w:fldChar w:fldCharType="begin"/>
-            </w:r>
-            <w:r>
-              <w:rPr>
-                <w:noProof/>
-                <w:webHidden/>
-              </w:rPr>
-              <w:instrText xml:space="preserve"> PAGEREF _Toc356394489 \h </w:instrText>
-            </w:r>
-            <w:r>
-              <w:rPr>
-                <w:noProof/>
-                <w:webHidden/>
-              </w:rPr>
-            </w:r>
-            <w:r>
-              <w:rPr>
-                <w:noProof/>
-                <w:webHidden/>
-              </w:rPr>
-              <w:fldChar w:fldCharType="separate"/>
-            </w:r>
-            <w:r>
-              <w:rPr>
-                <w:noProof/>
-                <w:webHidden/>
-              </w:rPr>
-              <w:t>7</w:t>
-            </w:r>
-            <w:r>
-              <w:rPr>
-                <w:noProof/>
-                <w:webHidden/>
-              </w:rPr>
-              <w:fldChar w:fldCharType="end"/>
-            </w:r>
-          </w:hyperlink>
+          <w:r>
+            <w:rPr>
+              <w:noProof/>
+            </w:rPr>
+            <w:t>Current State of Implementation</w:t>
+          </w:r>
+          <w:r>
+            <w:rPr>
+              <w:noProof/>
+            </w:rPr>
+            <w:tab/>
+          </w:r>
+          <w:r>
+            <w:rPr>
+              <w:noProof/>
+            </w:rPr>
+            <w:fldChar w:fldCharType="begin"/>
+          </w:r>
+          <w:r>
+            <w:rPr>
+              <w:noProof/>
+            </w:rPr>
+            <w:instrText xml:space="preserve"> PAGEREF _Toc230314572 \h </w:instrText>
+          </w:r>
+          <w:r>
+            <w:rPr>
+              <w:noProof/>
+            </w:rPr>
+          </w:r>
+          <w:r>
+            <w:rPr>
+              <w:noProof/>
+            </w:rPr>
+            <w:fldChar w:fldCharType="separate"/>
+          </w:r>
+          <w:r>
+            <w:rPr>
+              <w:noProof/>
+            </w:rPr>
+            <w:t>7</w:t>
+          </w:r>
+          <w:r>
+            <w:rPr>
+              <w:noProof/>
+            </w:rPr>
+            <w:fldChar w:fldCharType="end"/>
+          </w:r>
         </w:p>
         <w:p>
           <w:pPr>
@@ -467,66 +443,59 @@
             </w:tabs>
             <w:rPr>
               <w:noProof/>
-              <w:lang w:eastAsia="zh-CN"/>
+              <w:sz w:val="24"/>
+              <w:szCs w:val="24"/>
             </w:rPr>
           </w:pPr>
-          <w:hyperlink w:anchor="_Toc356394490" w:history="1">
-            <w:r>
-              <w:rPr>
-                <w:rStyle w:val="Hyperlink"/>
-                <w:noProof/>
-              </w:rPr>
-              <w:t>Future Releases</w:t>
-            </w:r>
-            <w:r>
-              <w:rPr>
-                <w:noProof/>
-                <w:webHidden/>
-              </w:rPr>
-              <w:tab/>
-            </w:r>
-            <w:r>
-              <w:rPr>
-                <w:noProof/>
-                <w:webHidden/>
-              </w:rPr>
-              <w:fldChar w:fldCharType="begin"/>
-            </w:r>
-            <w:r>
-              <w:rPr>
-                <w:noProof/>
-                <w:webHidden/>
-              </w:rPr>
-              <w:instrText xml:space="preserve"> PAGEREF _Toc356394490 \h </w:instrText>
-            </w:r>
-            <w:r>
-              <w:rPr>
-                <w:noProof/>
-                <w:webHidden/>
-              </w:rPr>
-            </w:r>
-            <w:r>
-              <w:rPr>
-                <w:noProof/>
-                <w:webHidden/>
-              </w:rPr>
-              <w:fldChar w:fldCharType="separate"/>
-            </w:r>
-            <w:r>
-              <w:rPr>
-                <w:noProof/>
-                <w:webHidden/>
-              </w:rPr>
-              <w:t>7</w:t>
-            </w:r>
-            <w:r>
-              <w:rPr>
-                <w:noProof/>
-                <w:webHidden/>
-              </w:rPr>
-              <w:fldChar w:fldCharType="end"/>
-            </w:r>
-          </w:hyperlink>
+          <w:r>
+            <w:rPr>
+              <w:noProof/>
+            </w:rPr>
+            <w:t>Future Releases</w:t>
+          </w:r>
+          <w:r>
+            <w:rPr>
+              <w:noProof/>
+            </w:rPr>
+            <w:tab/>
+          </w:r>
+          <w:r>
+            <w:rPr>
+              <w:noProof/>
+            </w:rPr>
+            <w:fldChar w:fldCharType="begin"/>
+          </w:r>
+          <w:r>
+            <w:rPr>
+              <w:noProof/>
+            </w:rPr>
+            <w:instrText xml:space="preserve"> PAGEREF _Toc230314573 \h </w:instrText>
+          </w:r>
+          <w:r>
+            <w:rPr>
+              <w:noProof/>
+            </w:rPr>
+          </w:r>
+          <w:r>
+            <w:rPr>
+              <w:noProof/>
+            </w:rPr>
+            <w:fldChar w:fldCharType="separate"/>
+          </w:r>
+          <w:r>
+            <w:rPr>
+              <w:noProof/>
+            </w:rPr>
+            <w:t>7</w:t>
+          </w:r>
+          <w:r>
+            <w:rPr>
+              <w:noProof/>
+            </w:rPr>
+            <w:fldChar w:fldCharType="end"/>
+          </w:r>
+          <w:bookmarkStart w:id="0" w:name="_GoBack"/>
+          <w:bookmarkEnd w:id="0"/>
         </w:p>
         <w:p>
           <w:pPr>
@@ -536,66 +505,57 @@
             </w:tabs>
             <w:rPr>
               <w:noProof/>
-              <w:lang w:eastAsia="zh-CN"/>
+              <w:sz w:val="24"/>
+              <w:szCs w:val="24"/>
             </w:rPr>
           </w:pPr>
-          <w:hyperlink w:anchor="_Toc356394491" w:history="1">
-            <w:r>
-              <w:rPr>
-                <w:rStyle w:val="Hyperlink"/>
-                <w:noProof/>
-              </w:rPr>
-              <w:t>Self Evaluation</w:t>
-            </w:r>
-            <w:r>
-              <w:rPr>
-                <w:noProof/>
-                <w:webHidden/>
-              </w:rPr>
-              <w:tab/>
-            </w:r>
-            <w:r>
-              <w:rPr>
-                <w:noProof/>
-                <w:webHidden/>
-              </w:rPr>
-              <w:fldChar w:fldCharType="begin"/>
-            </w:r>
-            <w:r>
-              <w:rPr>
-                <w:noProof/>
-                <w:webHidden/>
-              </w:rPr>
-              <w:instrText xml:space="preserve"> PAGEREF _Toc356394491 \h </w:instrText>
-            </w:r>
-            <w:r>
-              <w:rPr>
-                <w:noProof/>
-                <w:webHidden/>
-              </w:rPr>
-            </w:r>
-            <w:r>
-              <w:rPr>
-                <w:noProof/>
-                <w:webHidden/>
-              </w:rPr>
-              <w:fldChar w:fldCharType="separate"/>
-            </w:r>
-            <w:r>
-              <w:rPr>
-                <w:noProof/>
-                <w:webHidden/>
-              </w:rPr>
-              <w:t>8</w:t>
-            </w:r>
-            <w:r>
-              <w:rPr>
-                <w:noProof/>
-                <w:webHidden/>
-              </w:rPr>
-              <w:fldChar w:fldCharType="end"/>
-            </w:r>
-          </w:hyperlink>
+          <w:r>
+            <w:rPr>
+              <w:noProof/>
+            </w:rPr>
+            <w:t>Self Evaluation</w:t>
+          </w:r>
+          <w:r>
+            <w:rPr>
+              <w:noProof/>
+            </w:rPr>
+            <w:tab/>
+          </w:r>
+          <w:r>
+            <w:rPr>
+              <w:noProof/>
+            </w:rPr>
+            <w:fldChar w:fldCharType="begin"/>
+          </w:r>
+          <w:r>
+            <w:rPr>
+              <w:noProof/>
+            </w:rPr>
+            <w:instrText xml:space="preserve"> PAGEREF _Toc230314574 \h </w:instrText>
+          </w:r>
+          <w:r>
+            <w:rPr>
+              <w:noProof/>
+            </w:rPr>
+          </w:r>
+          <w:r>
+            <w:rPr>
+              <w:noProof/>
+            </w:rPr>
+            <w:fldChar w:fldCharType="separate"/>
+          </w:r>
+          <w:r>
+            <w:rPr>
+              <w:noProof/>
+            </w:rPr>
+            <w:t>8</w:t>
+          </w:r>
+          <w:r>
+            <w:rPr>
+              <w:noProof/>
+            </w:rPr>
+            <w:fldChar w:fldCharType="end"/>
+          </w:r>
         </w:p>
         <w:p>
           <w:pPr>
@@ -606,65 +566,58 @@
             <w:rPr>
               <w:rFonts w:asciiTheme="minorHAnsi" w:eastAsiaTheme="minorEastAsia" w:hAnsiTheme="minorHAnsi" w:cstheme="minorBidi"/>
               <w:noProof/>
+              <w:sz w:val="24"/>
+              <w:szCs w:val="24"/>
+              <w:lang w:eastAsia="ja-JP"/>
             </w:rPr>
           </w:pPr>
-          <w:hyperlink w:anchor="_Toc356394492" w:history="1">
-            <w:r>
-              <w:rPr>
-                <w:rStyle w:val="Hyperlink"/>
-                <w:noProof/>
-              </w:rPr>
-              <w:t>Definition Statement and Features</w:t>
-            </w:r>
-            <w:r>
-              <w:rPr>
-                <w:noProof/>
-                <w:webHidden/>
-              </w:rPr>
-              <w:tab/>
-            </w:r>
-            <w:r>
-              <w:rPr>
-                <w:noProof/>
-                <w:webHidden/>
-              </w:rPr>
-              <w:fldChar w:fldCharType="begin"/>
-            </w:r>
-            <w:r>
-              <w:rPr>
-                <w:noProof/>
-                <w:webHidden/>
-              </w:rPr>
-              <w:instrText xml:space="preserve"> PAGEREF _Toc356394492 \h </w:instrText>
-            </w:r>
-            <w:r>
-              <w:rPr>
-                <w:noProof/>
-                <w:webHidden/>
-              </w:rPr>
-            </w:r>
-            <w:r>
-              <w:rPr>
-                <w:noProof/>
-                <w:webHidden/>
-              </w:rPr>
-              <w:fldChar w:fldCharType="separate"/>
-            </w:r>
-            <w:r>
-              <w:rPr>
-                <w:noProof/>
-                <w:webHidden/>
-              </w:rPr>
-              <w:t>8</w:t>
-            </w:r>
-            <w:r>
-              <w:rPr>
-                <w:noProof/>
-                <w:webHidden/>
-              </w:rPr>
-              <w:fldChar w:fldCharType="end"/>
-            </w:r>
-          </w:hyperlink>
+          <w:r>
+            <w:rPr>
+              <w:noProof/>
+            </w:rPr>
+            <w:t>Definition Statement and Features</w:t>
+          </w:r>
+          <w:r>
+            <w:rPr>
+              <w:noProof/>
+            </w:rPr>
+            <w:tab/>
+          </w:r>
+          <w:r>
+            <w:rPr>
+              <w:noProof/>
+            </w:rPr>
+            <w:fldChar w:fldCharType="begin"/>
+          </w:r>
+          <w:r>
+            <w:rPr>
+              <w:noProof/>
+            </w:rPr>
+            <w:instrText xml:space="preserve"> PAGEREF _Toc230314575 \h </w:instrText>
+          </w:r>
+          <w:r>
+            <w:rPr>
+              <w:noProof/>
+            </w:rPr>
+          </w:r>
+          <w:r>
+            <w:rPr>
+              <w:noProof/>
+            </w:rPr>
+            <w:fldChar w:fldCharType="separate"/>
+          </w:r>
+          <w:r>
+            <w:rPr>
+              <w:noProof/>
+            </w:rPr>
+            <w:t>8</w:t>
+          </w:r>
+          <w:r>
+            <w:rPr>
+              <w:noProof/>
+            </w:rPr>
+            <w:fldChar w:fldCharType="end"/>
+          </w:r>
         </w:p>
         <w:p>
           <w:pPr>
@@ -675,65 +628,58 @@
             <w:rPr>
               <w:rFonts w:asciiTheme="minorHAnsi" w:eastAsiaTheme="minorEastAsia" w:hAnsiTheme="minorHAnsi" w:cstheme="minorBidi"/>
               <w:noProof/>
+              <w:sz w:val="24"/>
+              <w:szCs w:val="24"/>
+              <w:lang w:eastAsia="ja-JP"/>
             </w:rPr>
           </w:pPr>
-          <w:hyperlink w:anchor="_Toc356394493" w:history="1">
-            <w:r>
-              <w:rPr>
-                <w:rStyle w:val="Hyperlink"/>
-                <w:noProof/>
-              </w:rPr>
-              <w:t>iOS Software Design</w:t>
-            </w:r>
-            <w:r>
-              <w:rPr>
-                <w:noProof/>
-                <w:webHidden/>
-              </w:rPr>
-              <w:tab/>
-            </w:r>
-            <w:r>
-              <w:rPr>
-                <w:noProof/>
-                <w:webHidden/>
-              </w:rPr>
-              <w:fldChar w:fldCharType="begin"/>
-            </w:r>
-            <w:r>
-              <w:rPr>
-                <w:noProof/>
-                <w:webHidden/>
-              </w:rPr>
-              <w:instrText xml:space="preserve"> PAGEREF _Toc356394493 \h </w:instrText>
-            </w:r>
-            <w:r>
-              <w:rPr>
-                <w:noProof/>
-                <w:webHidden/>
-              </w:rPr>
-            </w:r>
-            <w:r>
-              <w:rPr>
-                <w:noProof/>
-                <w:webHidden/>
-              </w:rPr>
-              <w:fldChar w:fldCharType="separate"/>
-            </w:r>
-            <w:r>
-              <w:rPr>
-                <w:noProof/>
-                <w:webHidden/>
-              </w:rPr>
-              <w:t>9</w:t>
-            </w:r>
-            <w:r>
-              <w:rPr>
-                <w:noProof/>
-                <w:webHidden/>
-              </w:rPr>
-              <w:fldChar w:fldCharType="end"/>
-            </w:r>
-          </w:hyperlink>
+          <w:r>
+            <w:rPr>
+              <w:noProof/>
+            </w:rPr>
+            <w:t>iOS Software Design</w:t>
+          </w:r>
+          <w:r>
+            <w:rPr>
+              <w:noProof/>
+            </w:rPr>
+            <w:tab/>
+          </w:r>
+          <w:r>
+            <w:rPr>
+              <w:noProof/>
+            </w:rPr>
+            <w:fldChar w:fldCharType="begin"/>
+          </w:r>
+          <w:r>
+            <w:rPr>
+              <w:noProof/>
+            </w:rPr>
+            <w:instrText xml:space="preserve"> PAGEREF _Toc230314576 \h </w:instrText>
+          </w:r>
+          <w:r>
+            <w:rPr>
+              <w:noProof/>
+            </w:rPr>
+          </w:r>
+          <w:r>
+            <w:rPr>
+              <w:noProof/>
+            </w:rPr>
+            <w:fldChar w:fldCharType="separate"/>
+          </w:r>
+          <w:r>
+            <w:rPr>
+              <w:noProof/>
+            </w:rPr>
+            <w:t>9</w:t>
+          </w:r>
+          <w:r>
+            <w:rPr>
+              <w:noProof/>
+            </w:rPr>
+            <w:fldChar w:fldCharType="end"/>
+          </w:r>
         </w:p>
         <w:p>
           <w:pPr>
@@ -744,65 +690,58 @@
             <w:rPr>
               <w:rFonts w:asciiTheme="minorHAnsi" w:eastAsiaTheme="minorEastAsia" w:hAnsiTheme="minorHAnsi" w:cstheme="minorBidi"/>
               <w:noProof/>
+              <w:sz w:val="24"/>
+              <w:szCs w:val="24"/>
+              <w:lang w:eastAsia="ja-JP"/>
             </w:rPr>
           </w:pPr>
-          <w:hyperlink w:anchor="_Toc356394494" w:history="1">
-            <w:r>
-              <w:rPr>
-                <w:rStyle w:val="Hyperlink"/>
-                <w:noProof/>
-              </w:rPr>
-              <w:t>Database Modeling</w:t>
-            </w:r>
-            <w:r>
-              <w:rPr>
-                <w:noProof/>
-                <w:webHidden/>
-              </w:rPr>
-              <w:tab/>
-            </w:r>
-            <w:r>
-              <w:rPr>
-                <w:noProof/>
-                <w:webHidden/>
-              </w:rPr>
-              <w:fldChar w:fldCharType="begin"/>
-            </w:r>
-            <w:r>
-              <w:rPr>
-                <w:noProof/>
-                <w:webHidden/>
-              </w:rPr>
-              <w:instrText xml:space="preserve"> PAGEREF _Toc356394494 \h </w:instrText>
-            </w:r>
-            <w:r>
-              <w:rPr>
-                <w:noProof/>
-                <w:webHidden/>
-              </w:rPr>
-            </w:r>
-            <w:r>
-              <w:rPr>
-                <w:noProof/>
-                <w:webHidden/>
-              </w:rPr>
-              <w:fldChar w:fldCharType="separate"/>
-            </w:r>
-            <w:r>
-              <w:rPr>
-                <w:noProof/>
-                <w:webHidden/>
-              </w:rPr>
-              <w:t>10</w:t>
-            </w:r>
-            <w:r>
-              <w:rPr>
-                <w:noProof/>
-                <w:webHidden/>
-              </w:rPr>
-              <w:fldChar w:fldCharType="end"/>
-            </w:r>
-          </w:hyperlink>
+          <w:r>
+            <w:rPr>
+              <w:noProof/>
+            </w:rPr>
+            <w:t>Database Modeling</w:t>
+          </w:r>
+          <w:r>
+            <w:rPr>
+              <w:noProof/>
+            </w:rPr>
+            <w:tab/>
+          </w:r>
+          <w:r>
+            <w:rPr>
+              <w:noProof/>
+            </w:rPr>
+            <w:fldChar w:fldCharType="begin"/>
+          </w:r>
+          <w:r>
+            <w:rPr>
+              <w:noProof/>
+            </w:rPr>
+            <w:instrText xml:space="preserve"> PAGEREF _Toc230314577 \h </w:instrText>
+          </w:r>
+          <w:r>
+            <w:rPr>
+              <w:noProof/>
+            </w:rPr>
+          </w:r>
+          <w:r>
+            <w:rPr>
+              <w:noProof/>
+            </w:rPr>
+            <w:fldChar w:fldCharType="separate"/>
+          </w:r>
+          <w:r>
+            <w:rPr>
+              <w:noProof/>
+            </w:rPr>
+            <w:t>10</w:t>
+          </w:r>
+          <w:r>
+            <w:rPr>
+              <w:noProof/>
+            </w:rPr>
+            <w:fldChar w:fldCharType="end"/>
+          </w:r>
         </w:p>
         <w:p>
           <w:pPr>
@@ -813,65 +752,58 @@
             <w:rPr>
               <w:rFonts w:asciiTheme="minorHAnsi" w:eastAsiaTheme="minorEastAsia" w:hAnsiTheme="minorHAnsi" w:cstheme="minorBidi"/>
               <w:noProof/>
+              <w:sz w:val="24"/>
+              <w:szCs w:val="24"/>
+              <w:lang w:eastAsia="ja-JP"/>
             </w:rPr>
           </w:pPr>
-          <w:hyperlink w:anchor="_Toc356394495" w:history="1">
-            <w:r>
-              <w:rPr>
-                <w:rStyle w:val="Hyperlink"/>
-                <w:noProof/>
-              </w:rPr>
-              <w:t>User Interface Design and Experience</w:t>
-            </w:r>
-            <w:r>
-              <w:rPr>
-                <w:noProof/>
-                <w:webHidden/>
-              </w:rPr>
-              <w:tab/>
-            </w:r>
-            <w:r>
-              <w:rPr>
-                <w:noProof/>
-                <w:webHidden/>
-              </w:rPr>
-              <w:fldChar w:fldCharType="begin"/>
-            </w:r>
-            <w:r>
-              <w:rPr>
-                <w:noProof/>
-                <w:webHidden/>
-              </w:rPr>
-              <w:instrText xml:space="preserve"> PAGEREF _Toc356394495 \h </w:instrText>
-            </w:r>
-            <w:r>
-              <w:rPr>
-                <w:noProof/>
-                <w:webHidden/>
-              </w:rPr>
-            </w:r>
-            <w:r>
-              <w:rPr>
-                <w:noProof/>
-                <w:webHidden/>
-              </w:rPr>
-              <w:fldChar w:fldCharType="separate"/>
-            </w:r>
-            <w:r>
-              <w:rPr>
-                <w:noProof/>
-                <w:webHidden/>
-              </w:rPr>
-              <w:t>10</w:t>
-            </w:r>
-            <w:r>
-              <w:rPr>
-                <w:noProof/>
-                <w:webHidden/>
-              </w:rPr>
-              <w:fldChar w:fldCharType="end"/>
-            </w:r>
-          </w:hyperlink>
+          <w:r>
+            <w:rPr>
+              <w:noProof/>
+            </w:rPr>
+            <w:t>User Interface Design and Experience</w:t>
+          </w:r>
+          <w:r>
+            <w:rPr>
+              <w:noProof/>
+            </w:rPr>
+            <w:tab/>
+          </w:r>
+          <w:r>
+            <w:rPr>
+              <w:noProof/>
+            </w:rPr>
+            <w:fldChar w:fldCharType="begin"/>
+          </w:r>
+          <w:r>
+            <w:rPr>
+              <w:noProof/>
+            </w:rPr>
+            <w:instrText xml:space="preserve"> PAGEREF _Toc230314578 \h </w:instrText>
+          </w:r>
+          <w:r>
+            <w:rPr>
+              <w:noProof/>
+            </w:rPr>
+          </w:r>
+          <w:r>
+            <w:rPr>
+              <w:noProof/>
+            </w:rPr>
+            <w:fldChar w:fldCharType="separate"/>
+          </w:r>
+          <w:r>
+            <w:rPr>
+              <w:noProof/>
+            </w:rPr>
+            <w:t>10</w:t>
+          </w:r>
+          <w:r>
+            <w:rPr>
+              <w:noProof/>
+            </w:rPr>
+            <w:fldChar w:fldCharType="end"/>
+          </w:r>
         </w:p>
         <w:p>
           <w:pPr>
@@ -882,65 +814,58 @@
             <w:rPr>
               <w:rFonts w:asciiTheme="minorHAnsi" w:eastAsiaTheme="minorEastAsia" w:hAnsiTheme="minorHAnsi" w:cstheme="minorBidi"/>
               <w:noProof/>
+              <w:sz w:val="24"/>
+              <w:szCs w:val="24"/>
+              <w:lang w:eastAsia="ja-JP"/>
             </w:rPr>
           </w:pPr>
-          <w:hyperlink w:anchor="_Toc356394496" w:history="1">
-            <w:r>
-              <w:rPr>
-                <w:rStyle w:val="Hyperlink"/>
-                <w:noProof/>
-              </w:rPr>
-              <w:t>Above and Beyond</w:t>
-            </w:r>
-            <w:r>
-              <w:rPr>
-                <w:noProof/>
-                <w:webHidden/>
-              </w:rPr>
-              <w:tab/>
-            </w:r>
-            <w:r>
-              <w:rPr>
-                <w:noProof/>
-                <w:webHidden/>
-              </w:rPr>
-              <w:fldChar w:fldCharType="begin"/>
-            </w:r>
-            <w:r>
-              <w:rPr>
-                <w:noProof/>
-                <w:webHidden/>
-              </w:rPr>
-              <w:instrText xml:space="preserve"> PAGEREF _Toc356394496 \h </w:instrText>
-            </w:r>
-            <w:r>
-              <w:rPr>
-                <w:noProof/>
-                <w:webHidden/>
-              </w:rPr>
-            </w:r>
-            <w:r>
-              <w:rPr>
-                <w:noProof/>
-                <w:webHidden/>
-              </w:rPr>
-              <w:fldChar w:fldCharType="separate"/>
-            </w:r>
-            <w:r>
-              <w:rPr>
-                <w:noProof/>
-                <w:webHidden/>
-              </w:rPr>
-              <w:t>11</w:t>
-            </w:r>
-            <w:r>
-              <w:rPr>
-                <w:noProof/>
-                <w:webHidden/>
-              </w:rPr>
-              <w:fldChar w:fldCharType="end"/>
-            </w:r>
-          </w:hyperlink>
+          <w:r>
+            <w:rPr>
+              <w:noProof/>
+            </w:rPr>
+            <w:t>Above and Beyond</w:t>
+          </w:r>
+          <w:r>
+            <w:rPr>
+              <w:noProof/>
+            </w:rPr>
+            <w:tab/>
+          </w:r>
+          <w:r>
+            <w:rPr>
+              <w:noProof/>
+            </w:rPr>
+            <w:fldChar w:fldCharType="begin"/>
+          </w:r>
+          <w:r>
+            <w:rPr>
+              <w:noProof/>
+            </w:rPr>
+            <w:instrText xml:space="preserve"> PAGEREF _Toc230314579 \h </w:instrText>
+          </w:r>
+          <w:r>
+            <w:rPr>
+              <w:noProof/>
+            </w:rPr>
+          </w:r>
+          <w:r>
+            <w:rPr>
+              <w:noProof/>
+            </w:rPr>
+            <w:fldChar w:fldCharType="separate"/>
+          </w:r>
+          <w:r>
+            <w:rPr>
+              <w:noProof/>
+            </w:rPr>
+            <w:t>11</w:t>
+          </w:r>
+          <w:r>
+            <w:rPr>
+              <w:noProof/>
+            </w:rPr>
+            <w:fldChar w:fldCharType="end"/>
+          </w:r>
         </w:p>
         <w:p>
           <w:r>
@@ -963,12 +888,12 @@
       <w:pPr>
         <w:pStyle w:val="Heading1"/>
       </w:pPr>
-      <w:bookmarkStart w:id="0" w:name="_Toc356394485"/>
+      <w:bookmarkStart w:id="1" w:name="_Toc230314568"/>
       <w:r>
         <w:lastRenderedPageBreak/>
         <w:t>Definition Statement</w:t>
       </w:r>
-      <w:bookmarkEnd w:id="0"/>
+      <w:bookmarkEnd w:id="1"/>
     </w:p>
     <w:p>
       <w:r>
@@ -1313,12 +1238,12 @@
       <w:pPr>
         <w:pStyle w:val="Heading2"/>
       </w:pPr>
-      <w:bookmarkStart w:id="1" w:name="_Toc356394486"/>
+      <w:bookmarkStart w:id="2" w:name="_Toc230314569"/>
       <w:r>
         <w:lastRenderedPageBreak/>
         <w:t>Market Research</w:t>
       </w:r>
-      <w:bookmarkEnd w:id="1"/>
+      <w:bookmarkEnd w:id="2"/>
     </w:p>
     <w:p>
       <w:pPr>
@@ -1326,11 +1251,19 @@
           <w:b/>
         </w:rPr>
       </w:pPr>
+      <w:proofErr w:type="spellStart"/>
       <w:r>
         <w:rPr>
           <w:b/>
         </w:rPr>
-        <w:t>MoneyBook (3.5 stars)</w:t>
+        <w:t>MoneyBook</w:t>
+      </w:r>
+      <w:proofErr w:type="spellEnd"/>
+      <w:r>
+        <w:rPr>
+          <w:b/>
+        </w:rPr>
+        <w:t xml:space="preserve"> (3.5 stars)</w:t>
       </w:r>
     </w:p>
     <w:p>
@@ -1338,18 +1271,102 @@
         <w:rPr>
           <w:highlight w:val="white"/>
         </w:rPr>
-        <w:t>Features: Handles expenses and income.  A handy overview of your previous transactions. Recording a transaction takes seconds. Rollover into following month. Number pad with calculation. Edit all your data at any time. Customizable categories. Set when your month starts. Switch between budget and salary mode. Progress over the previous months. Recurring monthly transactions.</w:t>
-      </w:r>
-    </w:p>
-    <w:p>
-      <w:r>
-        <w:t xml:space="preserve">Weaknesses: </w:t>
-      </w:r>
+        <w:t xml:space="preserve">Features: Handles expenses and income.  </w:t>
+      </w:r>
+      <w:proofErr w:type="gramStart"/>
       <w:r>
         <w:rPr>
           <w:highlight w:val="white"/>
         </w:rPr>
-        <w:t>You can only set a per month spending limit (or income) and watch your spendings go into different categories. Updating incomes changes past incomes as well.</w:t>
+        <w:t>A handy overview of your previous transactions.</w:t>
+      </w:r>
+      <w:proofErr w:type="gramEnd"/>
+      <w:r>
+        <w:rPr>
+          <w:highlight w:val="white"/>
+        </w:rPr>
+        <w:t xml:space="preserve"> Recording a transaction takes seconds. </w:t>
+      </w:r>
+      <w:proofErr w:type="gramStart"/>
+      <w:r>
+        <w:rPr>
+          <w:highlight w:val="white"/>
+        </w:rPr>
+        <w:t>Rollover into following month.</w:t>
+      </w:r>
+      <w:proofErr w:type="gramEnd"/>
+      <w:r>
+        <w:rPr>
+          <w:highlight w:val="white"/>
+        </w:rPr>
+        <w:t xml:space="preserve"> </w:t>
+      </w:r>
+      <w:proofErr w:type="gramStart"/>
+      <w:r>
+        <w:rPr>
+          <w:highlight w:val="white"/>
+        </w:rPr>
+        <w:t>Number pad with calculation.</w:t>
+      </w:r>
+      <w:proofErr w:type="gramEnd"/>
+      <w:r>
+        <w:rPr>
+          <w:highlight w:val="white"/>
+        </w:rPr>
+        <w:t xml:space="preserve"> Edit all your data at any time. Customizable categories. Set when your month starts. Switch between budget and salary mode. </w:t>
+      </w:r>
+      <w:proofErr w:type="gramStart"/>
+      <w:r>
+        <w:rPr>
+          <w:highlight w:val="white"/>
+        </w:rPr>
+        <w:t>Progress over the previous months.</w:t>
+      </w:r>
+      <w:proofErr w:type="gramEnd"/>
+      <w:r>
+        <w:rPr>
+          <w:highlight w:val="white"/>
+        </w:rPr>
+        <w:t xml:space="preserve"> Recurring monthly transactions.</w:t>
+      </w:r>
+    </w:p>
+    <w:p>
+      <w:r>
+        <w:t xml:space="preserve">Weaknesses: </w:t>
+      </w:r>
+      <w:r>
+        <w:rPr>
+          <w:highlight w:val="white"/>
+        </w:rPr>
+        <w:t xml:space="preserve">You can only set </w:t>
+      </w:r>
+      <w:proofErr w:type="gramStart"/>
+      <w:r>
+        <w:rPr>
+          <w:highlight w:val="white"/>
+        </w:rPr>
+        <w:t>a per</w:t>
+      </w:r>
+      <w:proofErr w:type="gramEnd"/>
+      <w:r>
+        <w:rPr>
+          <w:highlight w:val="white"/>
+        </w:rPr>
+        <w:t xml:space="preserve"> month spending limit (or income) and watch your </w:t>
+      </w:r>
+      <w:proofErr w:type="spellStart"/>
+      <w:r>
+        <w:rPr>
+          <w:highlight w:val="white"/>
+        </w:rPr>
+        <w:t>spendings</w:t>
+      </w:r>
+      <w:proofErr w:type="spellEnd"/>
+      <w:r>
+        <w:rPr>
+          <w:highlight w:val="white"/>
+        </w:rPr>
+        <w:t xml:space="preserve"> go into different categories. Updating incomes changes past incomes as well.</w:t>
       </w:r>
     </w:p>
     <w:p>
@@ -1363,11 +1380,19 @@
           <w:b/>
         </w:rPr>
       </w:pPr>
+      <w:proofErr w:type="spellStart"/>
       <w:r>
         <w:rPr>
           <w:b/>
         </w:rPr>
-        <w:t>Toshl (4 stars)</w:t>
+        <w:t>Toshl</w:t>
+      </w:r>
+      <w:proofErr w:type="spellEnd"/>
+      <w:r>
+        <w:rPr>
+          <w:b/>
+        </w:rPr>
+        <w:t xml:space="preserve"> (4 stars)</w:t>
       </w:r>
     </w:p>
     <w:p>
@@ -1375,7 +1400,21 @@
         <w:rPr>
           <w:highlight w:val="white"/>
         </w:rPr>
-        <w:t>Features: Compare the rate of your spending with the time of the month. One-time budgets, daily budgets, weekly budgets, bi-weekly budgets, monthly budgets, yearly budgets. Move remaining funds to the next budget. Learn from your budget history. Plan family bills for upcoming months and know how much you can spend. Works with any currency. Enter custom exchange rates.</w:t>
+        <w:t xml:space="preserve">Features: Compare the rate of your spending with the time of the month. </w:t>
+      </w:r>
+      <w:proofErr w:type="gramStart"/>
+      <w:r>
+        <w:rPr>
+          <w:highlight w:val="white"/>
+        </w:rPr>
+        <w:t>One-time budgets, daily budgets, weekly budgets, bi-weekly budgets, monthly budgets, yearly budgets.</w:t>
+      </w:r>
+      <w:proofErr w:type="gramEnd"/>
+      <w:r>
+        <w:rPr>
+          <w:highlight w:val="white"/>
+        </w:rPr>
+        <w:t xml:space="preserve"> Move remaining funds to the next budget. Learn from your budget history. Plan family bills for upcoming months and know how much you can spend. Works with any currency. Enter custom exchange rates.</w:t>
       </w:r>
     </w:p>
     <w:p>
@@ -1428,17 +1467,18 @@
       <w:pPr>
         <w:pStyle w:val="Heading2"/>
       </w:pPr>
-      <w:bookmarkStart w:id="2" w:name="_Toc356394487"/>
+      <w:bookmarkStart w:id="3" w:name="_Toc230314570"/>
       <w:r>
         <w:lastRenderedPageBreak/>
         <w:t>Sketches</w:t>
       </w:r>
-      <w:bookmarkEnd w:id="2"/>
+      <w:bookmarkEnd w:id="3"/>
     </w:p>
     <w:p>
       <w:r>
         <w:rPr>
           <w:noProof/>
+          <w:lang w:eastAsia="en-US"/>
         </w:rPr>
         <w:drawing>
           <wp:inline distT="0" distB="0" distL="0" distR="0" wp14:anchorId="2EC6F504" wp14:editId="21B259EB">
@@ -1484,12 +1524,12 @@
       <w:pPr>
         <w:pStyle w:val="Heading2"/>
       </w:pPr>
-      <w:bookmarkStart w:id="3" w:name="_Toc356394488"/>
+      <w:bookmarkStart w:id="4" w:name="_Toc230314571"/>
       <w:r>
         <w:lastRenderedPageBreak/>
         <w:t>Implementations</w:t>
       </w:r>
-      <w:bookmarkEnd w:id="3"/>
+      <w:bookmarkEnd w:id="4"/>
     </w:p>
     <w:p>
       <w:pPr>
@@ -1696,7 +1736,7 @@
       <w:pPr>
         <w:pStyle w:val="Heading1"/>
       </w:pPr>
-      <w:bookmarkStart w:id="4" w:name="_Toc356394489"/>
+      <w:bookmarkStart w:id="5" w:name="_Toc230314572"/>
       <w:r>
         <w:lastRenderedPageBreak/>
         <w:t>Current State of Im</w:t>
@@ -1704,7 +1744,7 @@
       <w:r>
         <w:t>plementation</w:t>
       </w:r>
-      <w:bookmarkEnd w:id="4"/>
+      <w:bookmarkEnd w:id="5"/>
     </w:p>
     <w:p>
       <w:r>
@@ -1719,7 +1759,6 @@
           <w:numId w:val="6"/>
         </w:numPr>
       </w:pPr>
-      <w:bookmarkStart w:id="5" w:name="_Toc356394490"/>
       <w:r>
         <w:t>Addition (logging) of food items</w:t>
       </w:r>
@@ -1776,13 +1815,14 @@
       <w:pPr>
         <w:pStyle w:val="Heading1"/>
       </w:pPr>
+      <w:bookmarkStart w:id="6" w:name="_Toc230314573"/>
       <w:r>
         <w:t>Future R</w:t>
       </w:r>
       <w:r>
         <w:t>eleases</w:t>
       </w:r>
-      <w:bookmarkEnd w:id="5"/>
+      <w:bookmarkEnd w:id="6"/>
       <w:r>
         <w:t xml:space="preserve"> </w:t>
       </w:r>
@@ -1873,7 +1913,15 @@
         </w:numPr>
       </w:pPr>
       <w:r>
-        <w:t>Local and iCloud backups of database</w:t>
+        <w:t xml:space="preserve">Local and </w:t>
+      </w:r>
+      <w:proofErr w:type="spellStart"/>
+      <w:r>
+        <w:t>iCloud</w:t>
+      </w:r>
+      <w:proofErr w:type="spellEnd"/>
+      <w:r>
+        <w:t xml:space="preserve"> backups of database</w:t>
       </w:r>
     </w:p>
     <w:p>
@@ -1921,12 +1969,12 @@
       <w:pPr>
         <w:pStyle w:val="Heading1"/>
       </w:pPr>
-      <w:bookmarkStart w:id="6" w:name="_Toc356394491"/>
+      <w:bookmarkStart w:id="7" w:name="_Toc230314574"/>
       <w:r>
         <w:lastRenderedPageBreak/>
         <w:t>Self Evaluation</w:t>
       </w:r>
-      <w:bookmarkEnd w:id="6"/>
+      <w:bookmarkEnd w:id="7"/>
     </w:p>
     <w:p>
       <w:r>
@@ -1959,11 +2007,11 @@
       <w:pPr>
         <w:pStyle w:val="Heading2"/>
       </w:pPr>
-      <w:bookmarkStart w:id="7" w:name="_Toc356394492"/>
+      <w:bookmarkStart w:id="8" w:name="_Toc230314575"/>
       <w:r>
         <w:t>Definition Statement and Features</w:t>
       </w:r>
-      <w:bookmarkEnd w:id="7"/>
+      <w:bookmarkEnd w:id="8"/>
     </w:p>
     <w:p>
       <w:r>
@@ -1991,18 +2039,19 @@
       <w:pPr>
         <w:pStyle w:val="Heading2"/>
       </w:pPr>
-      <w:bookmarkStart w:id="8" w:name="_Toc356394493"/>
+      <w:bookmarkStart w:id="9" w:name="_Toc230314576"/>
       <w:r>
         <w:lastRenderedPageBreak/>
         <w:t>iOS Software Design</w:t>
       </w:r>
-      <w:bookmarkEnd w:id="8"/>
+      <w:bookmarkEnd w:id="9"/>
     </w:p>
     <w:p/>
     <w:p>
       <w:r>
         <w:rPr>
           <w:noProof/>
+          <w:lang w:eastAsia="en-US"/>
         </w:rPr>
         <w:drawing>
           <wp:inline distT="0" distB="0" distL="0" distR="0" wp14:anchorId="2A152014" wp14:editId="0C83C824">
@@ -2068,8 +2117,13 @@
         <w:t>trol</w:t>
       </w:r>
       <w:r>
-        <w:t xml:space="preserve"> and ViewController</w:t>
-      </w:r>
+        <w:t xml:space="preserve"> and </w:t>
+      </w:r>
+      <w:proofErr w:type="spellStart"/>
+      <w:r>
+        <w:t>ViewController</w:t>
+      </w:r>
+      <w:proofErr w:type="spellEnd"/>
       <w:r>
         <w:t xml:space="preserve"> modules perform operations </w:t>
       </w:r>
@@ -2083,13 +2137,29 @@
         <w:t xml:space="preserve"> modules, then View modules</w:t>
       </w:r>
       <w:r>
-        <w:t xml:space="preserve"> (the xibs)</w:t>
-      </w:r>
-      <w:r>
-        <w:t xml:space="preserve"> are updated as needed. An example of this is when items are added into the database – the ViewCo</w:t>
-      </w:r>
-      <w:r>
-        <w:t xml:space="preserve">ntroller invokes the operations, which then performs operations on the model and the database, then updates the view with a message based upon the result of the operations. </w:t>
+        <w:t xml:space="preserve"> (the </w:t>
+      </w:r>
+      <w:proofErr w:type="spellStart"/>
+      <w:r>
+        <w:t>xibs</w:t>
+      </w:r>
+      <w:proofErr w:type="spellEnd"/>
+      <w:r>
+        <w:t>)</w:t>
+      </w:r>
+      <w:r>
+        <w:t xml:space="preserve"> are updated as needed. An example of this is when items are added into the database – the </w:t>
+      </w:r>
+      <w:proofErr w:type="spellStart"/>
+      <w:r>
+        <w:t>ViewCo</w:t>
+      </w:r>
+      <w:r>
+        <w:t>ntroller</w:t>
+      </w:r>
+      <w:proofErr w:type="spellEnd"/>
+      <w:r>
+        <w:t xml:space="preserve"> invokes the operations, which then performs operations on the model and the database, then updates the view with a message based upon the result of the operations. </w:t>
       </w:r>
     </w:p>
     <w:p>
@@ -2118,7 +2188,15 @@
         <w:t>, due to the lack of developer knowledge and time constraints, we have resorted to simple references between objects.</w:t>
       </w:r>
       <w:r>
-        <w:t xml:space="preserve"> Only a few of the ViewControllers use the Delegation pattern.</w:t>
+        <w:t xml:space="preserve"> Only a few of the </w:t>
+      </w:r>
+      <w:proofErr w:type="spellStart"/>
+      <w:r>
+        <w:t>ViewControllers</w:t>
+      </w:r>
+      <w:proofErr w:type="spellEnd"/>
+      <w:r>
+        <w:t xml:space="preserve"> use the Delegation pattern.</w:t>
       </w:r>
       <w:r>
         <w:t xml:space="preserve"> We plan on </w:t>
@@ -2126,8 +2204,6 @@
       <w:r>
         <w:t>refactoring</w:t>
       </w:r>
-      <w:bookmarkStart w:id="9" w:name="_GoBack"/>
-      <w:bookmarkEnd w:id="9"/>
       <w:r>
         <w:t xml:space="preserve"> this in a future release.</w:t>
       </w:r>
@@ -2157,7 +2233,15 @@
         <w:t>Gang of Four</w:t>
       </w:r>
       <w:r>
-        <w:t xml:space="preserve"> design patterns were also utilized; the application of these patterns is explained more in depth in the Above and Beyond section.</w:t>
+        <w:t xml:space="preserve"> design patterns were also utilized; the application of these patterns is explained more in depth in the </w:t>
+      </w:r>
+      <w:proofErr w:type="gramStart"/>
+      <w:r>
+        <w:t>Above</w:t>
+      </w:r>
+      <w:proofErr w:type="gramEnd"/>
+      <w:r>
+        <w:t xml:space="preserve"> and Beyond section.</w:t>
       </w:r>
     </w:p>
     <w:p>
@@ -2169,7 +2253,7 @@
       <w:pPr>
         <w:pStyle w:val="Heading2"/>
       </w:pPr>
-      <w:bookmarkStart w:id="10" w:name="_Toc356394494"/>
+      <w:bookmarkStart w:id="10" w:name="_Toc230314577"/>
       <w:r>
         <w:t>Database Modeling</w:t>
       </w:r>
@@ -2179,6 +2263,7 @@
       <w:r>
         <w:rPr>
           <w:noProof/>
+          <w:lang w:eastAsia="en-US"/>
         </w:rPr>
         <w:drawing>
           <wp:inline distT="0" distB="0" distL="0" distR="0" wp14:anchorId="3E66D1B1" wp14:editId="09874B0C">
@@ -2290,7 +2375,7 @@
       <w:pPr>
         <w:pStyle w:val="Heading2"/>
       </w:pPr>
-      <w:bookmarkStart w:id="11" w:name="_Toc356394495"/>
+      <w:bookmarkStart w:id="11" w:name="_Toc230314578"/>
       <w:r>
         <w:t>User Interface Design</w:t>
       </w:r>
@@ -2302,12 +2387,44 @@
     <w:p>
       <w:r>
         <w:lastRenderedPageBreak/>
-        <w:t>The appropriate ViewController objects were used in appropriate places; views that listed out items utilize UITableViewController and the different user modes (i.e. view items, log items) are easily accessible via the UITabViewController.</w:t>
-      </w:r>
-    </w:p>
-    <w:p>
-      <w:r>
-        <w:t>The sections of the TableViewControllers are separated if appropriate; the list of all items contains only one section, but the detailed view controllers have a section for each piece of data.</w:t>
+        <w:t xml:space="preserve">The appropriate </w:t>
+      </w:r>
+      <w:proofErr w:type="spellStart"/>
+      <w:r>
+        <w:t>ViewController</w:t>
+      </w:r>
+      <w:proofErr w:type="spellEnd"/>
+      <w:r>
+        <w:t xml:space="preserve"> objects were used in appropriate places; views that listed out items utilize </w:t>
+      </w:r>
+      <w:proofErr w:type="spellStart"/>
+      <w:r>
+        <w:t>UITableViewController</w:t>
+      </w:r>
+      <w:proofErr w:type="spellEnd"/>
+      <w:r>
+        <w:t xml:space="preserve"> and the different user modes (i.e. view items, log items) are easily accessible via the </w:t>
+      </w:r>
+      <w:proofErr w:type="spellStart"/>
+      <w:r>
+        <w:t>UITabViewController</w:t>
+      </w:r>
+      <w:proofErr w:type="spellEnd"/>
+      <w:r>
+        <w:t>.</w:t>
+      </w:r>
+    </w:p>
+    <w:p>
+      <w:r>
+        <w:t xml:space="preserve">The sections of the </w:t>
+      </w:r>
+      <w:proofErr w:type="spellStart"/>
+      <w:r>
+        <w:t>TableViewControllers</w:t>
+      </w:r>
+      <w:proofErr w:type="spellEnd"/>
+      <w:r>
+        <w:t xml:space="preserve"> are separated if appropriate; the list of all items contains only one section, but the detailed view controllers have a section for each piece of data.</w:t>
       </w:r>
     </w:p>
     <w:p>
@@ -2345,7 +2462,7 @@
       <w:pPr>
         <w:pStyle w:val="Heading2"/>
       </w:pPr>
-      <w:bookmarkStart w:id="12" w:name="_Toc356394496"/>
+      <w:bookmarkStart w:id="12" w:name="_Toc230314579"/>
       <w:r>
         <w:t>Above and Beyond</w:t>
       </w:r>
@@ -2427,7 +2544,31 @@
         </w:numPr>
       </w:pPr>
       <w:r>
-        <w:t>Automated unit tests were written using the SenTestKit framework, which is available in the iOS Software Development Kit (SDK) and can be run using the Test operation in XCode. These tests contained functions that needed to be tested (such as writing and retrieving from the database) and could be automatically run. Therefore, time spent on testing was reduced compared to the time it would have taken to manually test database and model subsystem functionality via running the app.</w:t>
+        <w:t xml:space="preserve">Automated unit tests were written using the </w:t>
+      </w:r>
+      <w:proofErr w:type="spellStart"/>
+      <w:r>
+        <w:t>SenTestKit</w:t>
+      </w:r>
+      <w:proofErr w:type="spellEnd"/>
+      <w:r>
+        <w:t xml:space="preserve"> framework, which is available in the </w:t>
+      </w:r>
+      <w:proofErr w:type="spellStart"/>
+      <w:r>
+        <w:t>iOS</w:t>
+      </w:r>
+      <w:proofErr w:type="spellEnd"/>
+      <w:r>
+        <w:t xml:space="preserve"> Software Development Kit (SDK) and can be run using the Test operation in </w:t>
+      </w:r>
+      <w:proofErr w:type="spellStart"/>
+      <w:r>
+        <w:t>XCode</w:t>
+      </w:r>
+      <w:proofErr w:type="spellEnd"/>
+      <w:r>
+        <w:t>. These tests contained functions that needed to be tested (such as writing and retrieving from the database) and could be automatically run. Therefore, time spent on testing was reduced compared to the time it would have taken to manually test database and model subsystem functionality via running the app.</w:t>
       </w:r>
       <w:r>
         <w:t xml:space="preserve"> </w:t>
@@ -2438,7 +2579,23 @@
     </w:p>
     <w:p>
       <w:r>
-        <w:t xml:space="preserve">We kept all development under automated source control using Git and Github. The </w:t>
+        <w:t xml:space="preserve">We kept all development under automated source control using </w:t>
+      </w:r>
+      <w:proofErr w:type="spellStart"/>
+      <w:r>
+        <w:t>Git</w:t>
+      </w:r>
+      <w:proofErr w:type="spellEnd"/>
+      <w:r>
+        <w:t xml:space="preserve"> and </w:t>
+      </w:r>
+      <w:proofErr w:type="spellStart"/>
+      <w:r>
+        <w:t>Github</w:t>
+      </w:r>
+      <w:proofErr w:type="spellEnd"/>
+      <w:r>
+        <w:t xml:space="preserve">. The </w:t>
       </w:r>
       <w:r>
         <w:t xml:space="preserve">source code and </w:t>
@@ -2460,7 +2617,23 @@
     </w:p>
     <w:p>
       <w:r>
-        <w:t xml:space="preserve">All item data is stored in a local SQLite3 database using the SQLite framework, which is included with the iOS SDK. The use of a SQLite database allows for the use of fast, optimized queries that </w:t>
+        <w:t xml:space="preserve">All item data is stored in a local SQLite3 database using the SQLite framework, which is included with the </w:t>
+      </w:r>
+      <w:proofErr w:type="spellStart"/>
+      <w:r>
+        <w:t>iOS</w:t>
+      </w:r>
+      <w:proofErr w:type="spellEnd"/>
+      <w:r>
+        <w:t xml:space="preserve"> SDK. The use of </w:t>
+      </w:r>
+      <w:proofErr w:type="gramStart"/>
+      <w:r>
+        <w:t>a</w:t>
+      </w:r>
+      <w:proofErr w:type="gramEnd"/>
+      <w:r>
+        <w:t xml:space="preserve"> SQLite database allows for the use of fast, optimized queries that </w:t>
       </w:r>
       <w:r>
         <w:lastRenderedPageBreak/>
@@ -2470,7 +2643,15 @@
         <w:t>ng valuable time and resources. I</w:t>
       </w:r>
       <w:r>
-        <w:t>n contrast, property lists load all of its data into memory upon application launch. Furthermore, the database allows the user to store as much information as the device can hold; a plist will only be able to store as much data as the device can load in memory</w:t>
+        <w:t xml:space="preserve">n contrast, property lists load all of its data into memory upon application launch. Furthermore, the database allows the user to store as much information as the device can hold; a </w:t>
+      </w:r>
+      <w:proofErr w:type="spellStart"/>
+      <w:r>
+        <w:t>plist</w:t>
+      </w:r>
+      <w:proofErr w:type="spellEnd"/>
+      <w:r>
+        <w:t xml:space="preserve"> will only be able to store as much data as the device can load in memory</w:t>
       </w:r>
       <w:r>
         <w:t xml:space="preserve"> before </w:t>
@@ -2526,7 +2707,15 @@
         <w:t xml:space="preserve"> when applied properly</w:t>
       </w:r>
       <w:r>
-        <w:t>. Furthermore, since these patterns have already been proven to work for specific problems, time spent on testing could potentially be reduced as developers do not have to verify if the pattern works</w:t>
+        <w:t xml:space="preserve">. Furthermore, since these patterns have already been proven to work for specific problems, time spent on testing could potentially be </w:t>
+      </w:r>
+      <w:proofErr w:type="gramStart"/>
+      <w:r>
+        <w:t>reduced</w:t>
+      </w:r>
+      <w:proofErr w:type="gramEnd"/>
+      <w:r>
+        <w:t xml:space="preserve"> as developers do not have to verify if the pattern works</w:t>
       </w:r>
       <w:r>
         <w:t xml:space="preserve"> and instead only validate if it works correctly</w:t>
@@ -2537,9 +2726,11 @@
       <w:r>
         <w:t xml:space="preserve"> (</w:t>
       </w:r>
+      <w:proofErr w:type="spellStart"/>
       <w:r>
         <w:t>RemoveItemCommand</w:t>
       </w:r>
+      <w:proofErr w:type="spellEnd"/>
       <w:r>
         <w:t xml:space="preserve">) </w:t>
       </w:r>
@@ -2547,17 +2738,24 @@
         <w:t>and the Façade pattern</w:t>
       </w:r>
       <w:r>
-        <w:t xml:space="preserve"> (ItemManage</w:t>
+        <w:t xml:space="preserve"> (</w:t>
+      </w:r>
+      <w:proofErr w:type="spellStart"/>
+      <w:r>
+        <w:t>ItemManage</w:t>
       </w:r>
       <w:r>
         <w:t>r</w:t>
       </w:r>
+      <w:proofErr w:type="spellEnd"/>
       <w:r>
         <w:t xml:space="preserve">, </w:t>
       </w:r>
+      <w:proofErr w:type="spellStart"/>
       <w:r>
         <w:t>DBManager</w:t>
       </w:r>
+      <w:proofErr w:type="spellEnd"/>
       <w:r>
         <w:t>)</w:t>
       </w:r>
@@ -2576,7 +2774,7 @@
 </file>
 
 <file path=word/endnotes.xml><?xml version="1.0" encoding="utf-8"?>
-<w:endnotes xmlns:wpc="http://schemas.microsoft.com/office/word/2010/wordprocessingCanvas" xmlns:mc="http://schemas.openxmlformats.org/markup-compatibility/2006" xmlns:o="urn:schemas-microsoft-com:office:office" xmlns:r="http://schemas.openxmlformats.org/officeDocument/2006/relationships" xmlns:m="http://schemas.openxmlformats.org/officeDocument/2006/math" xmlns:v="urn:schemas-microsoft-com:vml" xmlns:wp14="http://schemas.microsoft.com/office/word/2010/wordprocessingDrawing" xmlns:wp="http://schemas.openxmlformats.org/drawingml/2006/wordprocessingDrawing" xmlns:w10="urn:schemas-microsoft-com:office:word" xmlns:w="http://schemas.openxmlformats.org/wordprocessingml/2006/main" xmlns:w14="http://schemas.microsoft.com/office/word/2010/wordml" xmlns:wpg="http://schemas.microsoft.com/office/word/2010/wordprocessingGroup" xmlns:wpi="http://schemas.microsoft.com/office/word/2010/wordprocessingInk" xmlns:wne="http://schemas.microsoft.com/office/word/2006/wordml" xmlns:wps="http://schemas.microsoft.com/office/word/2010/wordprocessingShape" mc:Ignorable="w14 wp14">
+<w:endnotes xmlns:wpc="http://schemas.microsoft.com/office/word/2010/wordprocessingCanvas" xmlns:mo="http://schemas.microsoft.com/office/mac/office/2008/main" xmlns:mc="http://schemas.openxmlformats.org/markup-compatibility/2006" xmlns:mv="urn:schemas-microsoft-com:mac:vml" xmlns:o="urn:schemas-microsoft-com:office:office" xmlns:r="http://schemas.openxmlformats.org/officeDocument/2006/relationships" xmlns:m="http://schemas.openxmlformats.org/officeDocument/2006/math" xmlns:v="urn:schemas-microsoft-com:vml" xmlns:wp14="http://schemas.microsoft.com/office/word/2010/wordprocessingDrawing" xmlns:wp="http://schemas.openxmlformats.org/drawingml/2006/wordprocessingDrawing" xmlns:w10="urn:schemas-microsoft-com:office:word" xmlns:w="http://schemas.openxmlformats.org/wordprocessingml/2006/main" xmlns:w14="http://schemas.microsoft.com/office/word/2010/wordml" xmlns:wpg="http://schemas.microsoft.com/office/word/2010/wordprocessingGroup" xmlns:wpi="http://schemas.microsoft.com/office/word/2010/wordprocessingInk" xmlns:wne="http://schemas.microsoft.com/office/word/2006/wordml" xmlns:wps="http://schemas.microsoft.com/office/word/2010/wordprocessingShape" mc:Ignorable="w14 wp14">
   <w:endnote w:type="separator" w:id="-1">
     <w:p>
       <w:pPr>
@@ -2601,7 +2799,7 @@
 </file>
 
 <file path=word/footer1.xml><?xml version="1.0" encoding="utf-8"?>
-<w:ftr xmlns:wpc="http://schemas.microsoft.com/office/word/2010/wordprocessingCanvas" xmlns:mc="http://schemas.openxmlformats.org/markup-compatibility/2006" xmlns:o="urn:schemas-microsoft-com:office:office" xmlns:r="http://schemas.openxmlformats.org/officeDocument/2006/relationships" xmlns:m="http://schemas.openxmlformats.org/officeDocument/2006/math" xmlns:v="urn:schemas-microsoft-com:vml" xmlns:wp14="http://schemas.microsoft.com/office/word/2010/wordprocessingDrawing" xmlns:wp="http://schemas.openxmlformats.org/drawingml/2006/wordprocessingDrawing" xmlns:w10="urn:schemas-microsoft-com:office:word" xmlns:w="http://schemas.openxmlformats.org/wordprocessingml/2006/main" xmlns:w14="http://schemas.microsoft.com/office/word/2010/wordml" xmlns:wpg="http://schemas.microsoft.com/office/word/2010/wordprocessingGroup" xmlns:wpi="http://schemas.microsoft.com/office/word/2010/wordprocessingInk" xmlns:wne="http://schemas.microsoft.com/office/word/2006/wordml" xmlns:wps="http://schemas.microsoft.com/office/word/2010/wordprocessingShape" mc:Ignorable="w14 wp14">
+<w:ftr xmlns:wpc="http://schemas.microsoft.com/office/word/2010/wordprocessingCanvas" xmlns:mo="http://schemas.microsoft.com/office/mac/office/2008/main" xmlns:mc="http://schemas.openxmlformats.org/markup-compatibility/2006" xmlns:mv="urn:schemas-microsoft-com:mac:vml" xmlns:o="urn:schemas-microsoft-com:office:office" xmlns:r="http://schemas.openxmlformats.org/officeDocument/2006/relationships" xmlns:m="http://schemas.openxmlformats.org/officeDocument/2006/math" xmlns:v="urn:schemas-microsoft-com:vml" xmlns:wp14="http://schemas.microsoft.com/office/word/2010/wordprocessingDrawing" xmlns:wp="http://schemas.openxmlformats.org/drawingml/2006/wordprocessingDrawing" xmlns:w10="urn:schemas-microsoft-com:office:word" xmlns:w="http://schemas.openxmlformats.org/wordprocessingml/2006/main" xmlns:w14="http://schemas.microsoft.com/office/word/2010/wordml" xmlns:wpg="http://schemas.microsoft.com/office/word/2010/wordprocessingGroup" xmlns:wpi="http://schemas.microsoft.com/office/word/2010/wordprocessingInk" xmlns:wne="http://schemas.microsoft.com/office/word/2006/wordml" xmlns:wps="http://schemas.microsoft.com/office/word/2010/wordprocessingShape" mc:Ignorable="w14 wp14">
   <w:sdt>
     <w:sdtPr>
       <w:id w:val="977273759"/>
@@ -2634,7 +2832,7 @@
           <w:rPr>
             <w:noProof/>
           </w:rPr>
-          <w:t>9</w:t>
+          <w:t>2</w:t>
         </w:r>
         <w:r>
           <w:rPr>
@@ -2654,7 +2852,7 @@
 </file>
 
 <file path=word/footnotes.xml><?xml version="1.0" encoding="utf-8"?>
-<w:footnotes xmlns:wpc="http://schemas.microsoft.com/office/word/2010/wordprocessingCanvas" xmlns:mc="http://schemas.openxmlformats.org/markup-compatibility/2006" xmlns:o="urn:schemas-microsoft-com:office:office" xmlns:r="http://schemas.openxmlformats.org/officeDocument/2006/relationships" xmlns:m="http://schemas.openxmlformats.org/officeDocument/2006/math" xmlns:v="urn:schemas-microsoft-com:vml" xmlns:wp14="http://schemas.microsoft.com/office/word/2010/wordprocessingDrawing" xmlns:wp="http://schemas.openxmlformats.org/drawingml/2006/wordprocessingDrawing" xmlns:w10="urn:schemas-microsoft-com:office:word" xmlns:w="http://schemas.openxmlformats.org/wordprocessingml/2006/main" xmlns:w14="http://schemas.microsoft.com/office/word/2010/wordml" xmlns:wpg="http://schemas.microsoft.com/office/word/2010/wordprocessingGroup" xmlns:wpi="http://schemas.microsoft.com/office/word/2010/wordprocessingInk" xmlns:wne="http://schemas.microsoft.com/office/word/2006/wordml" xmlns:wps="http://schemas.microsoft.com/office/word/2010/wordprocessingShape" mc:Ignorable="w14 wp14">
+<w:footnotes xmlns:wpc="http://schemas.microsoft.com/office/word/2010/wordprocessingCanvas" xmlns:mo="http://schemas.microsoft.com/office/mac/office/2008/main" xmlns:mc="http://schemas.openxmlformats.org/markup-compatibility/2006" xmlns:mv="urn:schemas-microsoft-com:mac:vml" xmlns:o="urn:schemas-microsoft-com:office:office" xmlns:r="http://schemas.openxmlformats.org/officeDocument/2006/relationships" xmlns:m="http://schemas.openxmlformats.org/officeDocument/2006/math" xmlns:v="urn:schemas-microsoft-com:vml" xmlns:wp14="http://schemas.microsoft.com/office/word/2010/wordprocessingDrawing" xmlns:wp="http://schemas.openxmlformats.org/drawingml/2006/wordprocessingDrawing" xmlns:w10="urn:schemas-microsoft-com:office:word" xmlns:w="http://schemas.openxmlformats.org/wordprocessingml/2006/main" xmlns:w14="http://schemas.microsoft.com/office/word/2010/wordml" xmlns:wpg="http://schemas.microsoft.com/office/word/2010/wordprocessingGroup" xmlns:wpi="http://schemas.microsoft.com/office/word/2010/wordprocessingInk" xmlns:wne="http://schemas.microsoft.com/office/word/2006/wordml" xmlns:wps="http://schemas.microsoft.com/office/word/2010/wordprocessingShape" mc:Ignorable="w14 wp14">
   <w:footnote w:type="separator" w:id="-1">
     <w:p>
       <w:pPr>
@@ -2679,7 +2877,7 @@
 </file>
 
 <file path=word/numbering.xml><?xml version="1.0" encoding="utf-8"?>
-<w:numbering xmlns:wpc="http://schemas.microsoft.com/office/word/2010/wordprocessingCanvas" xmlns:mc="http://schemas.openxmlformats.org/markup-compatibility/2006" xmlns:o="urn:schemas-microsoft-com:office:office" xmlns:r="http://schemas.openxmlformats.org/officeDocument/2006/relationships" xmlns:m="http://schemas.openxmlformats.org/officeDocument/2006/math" xmlns:v="urn:schemas-microsoft-com:vml" xmlns:wp14="http://schemas.microsoft.com/office/word/2010/wordprocessingDrawing" xmlns:wp="http://schemas.openxmlformats.org/drawingml/2006/wordprocessingDrawing" xmlns:w10="urn:schemas-microsoft-com:office:word" xmlns:w="http://schemas.openxmlformats.org/wordprocessingml/2006/main" xmlns:w14="http://schemas.microsoft.com/office/word/2010/wordml" xmlns:wpg="http://schemas.microsoft.com/office/word/2010/wordprocessingGroup" xmlns:wpi="http://schemas.microsoft.com/office/word/2010/wordprocessingInk" xmlns:wne="http://schemas.microsoft.com/office/word/2006/wordml" xmlns:wps="http://schemas.microsoft.com/office/word/2010/wordprocessingShape" mc:Ignorable="w14 wp14">
+<w:numbering xmlns:wpc="http://schemas.microsoft.com/office/word/2010/wordprocessingCanvas" xmlns:mo="http://schemas.microsoft.com/office/mac/office/2008/main" xmlns:mc="http://schemas.openxmlformats.org/markup-compatibility/2006" xmlns:mv="urn:schemas-microsoft-com:mac:vml" xmlns:o="urn:schemas-microsoft-com:office:office" xmlns:r="http://schemas.openxmlformats.org/officeDocument/2006/relationships" xmlns:m="http://schemas.openxmlformats.org/officeDocument/2006/math" xmlns:v="urn:schemas-microsoft-com:vml" xmlns:wp14="http://schemas.microsoft.com/office/word/2010/wordprocessingDrawing" xmlns:wp="http://schemas.openxmlformats.org/drawingml/2006/wordprocessingDrawing" xmlns:w10="urn:schemas-microsoft-com:office:word" xmlns:w="http://schemas.openxmlformats.org/wordprocessingml/2006/main" xmlns:w14="http://schemas.microsoft.com/office/word/2010/wordml" xmlns:wpg="http://schemas.microsoft.com/office/word/2010/wordprocessingGroup" xmlns:wpi="http://schemas.microsoft.com/office/word/2010/wordprocessingInk" xmlns:wne="http://schemas.microsoft.com/office/word/2006/wordml" xmlns:wps="http://schemas.microsoft.com/office/word/2010/wordprocessingShape" mc:Ignorable="w14 wp14">
   <w:abstractNum w:abstractNumId="0">
     <w:nsid w:val="043D475C"/>
     <w:multiLevelType w:val="multilevel"/>
@@ -4586,7 +4784,7 @@
       </w:pPr>
     </w:pPrDefault>
   </w:docDefaults>
-  <w:latentStyles w:defLockedState="0" w:defUIPriority="99" w:defSemiHidden="1" w:defUnhideWhenUsed="1" w:defQFormat="0" w:count="267">
+  <w:latentStyles w:defLockedState="0" w:defUIPriority="99" w:defSemiHidden="1" w:defUnhideWhenUsed="1" w:defQFormat="0" w:count="276">
     <w:lsdException w:name="Normal" w:semiHidden="0" w:uiPriority="0" w:unhideWhenUsed="0" w:qFormat="1"/>
     <w:lsdException w:name="heading 1" w:semiHidden="0" w:uiPriority="9" w:unhideWhenUsed="0" w:qFormat="1"/>
     <w:lsdException w:name="heading 2" w:uiPriority="9" w:qFormat="1"/>
@@ -5522,7 +5720,7 @@
 </file>
 
 <file path=word/stylesWithEffects.xml><?xml version="1.0" encoding="utf-8"?>
-<w:styles xmlns:wpc="http://schemas.microsoft.com/office/word/2010/wordprocessingCanvas" xmlns:mc="http://schemas.openxmlformats.org/markup-compatibility/2006" xmlns:o="urn:schemas-microsoft-com:office:office" xmlns:r="http://schemas.openxmlformats.org/officeDocument/2006/relationships" xmlns:m="http://schemas.openxmlformats.org/officeDocument/2006/math" xmlns:v="urn:schemas-microsoft-com:vml" xmlns:wp14="http://schemas.microsoft.com/office/word/2010/wordprocessingDrawing" xmlns:wp="http://schemas.openxmlformats.org/drawingml/2006/wordprocessingDrawing" xmlns:w10="urn:schemas-microsoft-com:office:word" xmlns:w="http://schemas.openxmlformats.org/wordprocessingml/2006/main" xmlns:w14="http://schemas.microsoft.com/office/word/2010/wordml" xmlns:wpg="http://schemas.microsoft.com/office/word/2010/wordprocessingGroup" xmlns:wpi="http://schemas.microsoft.com/office/word/2010/wordprocessingInk" xmlns:wne="http://schemas.microsoft.com/office/word/2006/wordml" xmlns:wps="http://schemas.microsoft.com/office/word/2010/wordprocessingShape" mc:Ignorable="w14 wp14">
+<w:styles xmlns:wpc="http://schemas.microsoft.com/office/word/2010/wordprocessingCanvas" xmlns:mo="http://schemas.microsoft.com/office/mac/office/2008/main" xmlns:mc="http://schemas.openxmlformats.org/markup-compatibility/2006" xmlns:mv="urn:schemas-microsoft-com:mac:vml" xmlns:o="urn:schemas-microsoft-com:office:office" xmlns:r="http://schemas.openxmlformats.org/officeDocument/2006/relationships" xmlns:m="http://schemas.openxmlformats.org/officeDocument/2006/math" xmlns:v="urn:schemas-microsoft-com:vml" xmlns:wp14="http://schemas.microsoft.com/office/word/2010/wordprocessingDrawing" xmlns:wp="http://schemas.openxmlformats.org/drawingml/2006/wordprocessingDrawing" xmlns:w10="urn:schemas-microsoft-com:office:word" xmlns:w="http://schemas.openxmlformats.org/wordprocessingml/2006/main" xmlns:w14="http://schemas.microsoft.com/office/word/2010/wordml" xmlns:wpg="http://schemas.microsoft.com/office/word/2010/wordprocessingGroup" xmlns:wpi="http://schemas.microsoft.com/office/word/2010/wordprocessingInk" xmlns:wne="http://schemas.microsoft.com/office/word/2006/wordml" xmlns:wps="http://schemas.microsoft.com/office/word/2010/wordprocessingShape" mc:Ignorable="w14 wp14">
   <w:docDefaults>
     <w:rPrDefault>
       <w:rPr>
@@ -5538,7 +5736,7 @@
       </w:pPr>
     </w:pPrDefault>
   </w:docDefaults>
-  <w:latentStyles w:defLockedState="0" w:defUIPriority="99" w:defSemiHidden="1" w:defUnhideWhenUsed="1" w:defQFormat="0" w:count="267">
+  <w:latentStyles w:defLockedState="0" w:defUIPriority="99" w:defSemiHidden="1" w:defUnhideWhenUsed="1" w:defQFormat="0" w:count="276">
     <w:lsdException w:name="Normal" w:semiHidden="0" w:uiPriority="0" w:unhideWhenUsed="0" w:qFormat="1"/>
     <w:lsdException w:name="heading 1" w:semiHidden="0" w:uiPriority="9" w:unhideWhenUsed="0" w:qFormat="1"/>
     <w:lsdException w:name="heading 2" w:uiPriority="9" w:qFormat="1"/>
@@ -6763,7 +6961,7 @@
 </file>
 
 <file path=customXml/itemProps1.xml><?xml version="1.0" encoding="utf-8"?>
-<ds:datastoreItem xmlns:ds="http://schemas.openxmlformats.org/officeDocument/2006/customXml" ds:itemID="{00ADDA51-31E6-47A4-A95E-0BE6C036C951}">
+<ds:datastoreItem xmlns:ds="http://schemas.openxmlformats.org/officeDocument/2006/customXml" ds:itemID="{D21BE326-8BCD-B740-8EE9-AD87D8AF0E81}">
   <ds:schemaRefs>
     <ds:schemaRef ds:uri="http://schemas.openxmlformats.org/officeDocument/2006/bibliography"/>
   </ds:schemaRefs>
